--- a/main/static/main/pdf/Отчет_веб_разработка.docx
+++ b/main/static/main/pdf/Отчет_веб_разработка.docx
@@ -78,25 +78,7 @@
           <w:sz w:val="28"/>
           <w:szCs w:val="28"/>
         </w:rPr>
-        <w:t xml:space="preserve">1.1 </w:t>
-      </w:r>
-      <w:proofErr w:type="spellStart"/>
-      <w:r>
-        <w:rPr>
-          <w:rFonts w:ascii="Times New Roman" w:hAnsi="Times New Roman" w:cs="Times New Roman"/>
-          <w:sz w:val="28"/>
-          <w:szCs w:val="28"/>
-        </w:rPr>
-        <w:t>html</w:t>
-      </w:r>
-      <w:proofErr w:type="spellEnd"/>
-      <w:r>
-        <w:rPr>
-          <w:rFonts w:ascii="Times New Roman" w:hAnsi="Times New Roman" w:cs="Times New Roman"/>
-          <w:sz w:val="28"/>
-          <w:szCs w:val="28"/>
-        </w:rPr>
-        <w:t xml:space="preserve"> и код страницы</w:t>
+        <w:t>1.1 html и код страницы</w:t>
       </w:r>
     </w:p>
     <w:p>
@@ -166,25 +148,7 @@
           <w:sz w:val="28"/>
           <w:szCs w:val="28"/>
         </w:rPr>
-        <w:t xml:space="preserve">2.1 </w:t>
-      </w:r>
-      <w:proofErr w:type="spellStart"/>
-      <w:r>
-        <w:rPr>
-          <w:rFonts w:ascii="Times New Roman" w:hAnsi="Times New Roman" w:cs="Times New Roman"/>
-          <w:sz w:val="28"/>
-          <w:szCs w:val="28"/>
-        </w:rPr>
-        <w:t>html</w:t>
-      </w:r>
-      <w:proofErr w:type="spellEnd"/>
-      <w:r>
-        <w:rPr>
-          <w:rFonts w:ascii="Times New Roman" w:hAnsi="Times New Roman" w:cs="Times New Roman"/>
-          <w:sz w:val="28"/>
-          <w:szCs w:val="28"/>
-        </w:rPr>
-        <w:t xml:space="preserve"> код страницы</w:t>
+        <w:t>2.1 html код страницы</w:t>
       </w:r>
     </w:p>
     <w:p>
@@ -344,26 +308,6 @@
           <w:szCs w:val="28"/>
         </w:rPr>
         <w:t xml:space="preserve">Заключение </w:t>
-      </w:r>
-      <w:proofErr w:type="gramStart"/>
-      <w:r>
-        <w:rPr>
-          <w:rFonts w:ascii="Times New Roman" w:hAnsi="Times New Roman" w:cs="Times New Roman"/>
-          <w:color w:val="4C94D8" w:themeColor="text2" w:themeTint="80"/>
-          <w:sz w:val="28"/>
-          <w:szCs w:val="28"/>
-        </w:rPr>
-        <w:t>( не</w:t>
-      </w:r>
-      <w:proofErr w:type="gramEnd"/>
-      <w:r>
-        <w:rPr>
-          <w:rFonts w:ascii="Times New Roman" w:hAnsi="Times New Roman" w:cs="Times New Roman"/>
-          <w:color w:val="4C94D8" w:themeColor="text2" w:themeTint="80"/>
-          <w:sz w:val="28"/>
-          <w:szCs w:val="28"/>
-        </w:rPr>
-        <w:t xml:space="preserve"> нумеруется)</w:t>
       </w:r>
     </w:p>
     <w:p>
@@ -457,97 +401,135 @@
           <w:sz w:val="28"/>
           <w:szCs w:val="28"/>
         </w:rPr>
-        <w:t xml:space="preserve">Актуальность веб разработки вытекает из широкого использования интернета в повседневной жизни. Веб разработка остается важной и </w:t>
-      </w:r>
-      <w:proofErr w:type="spellStart"/>
-      <w:r>
-        <w:rPr>
-          <w:rFonts w:ascii="Times New Roman" w:hAnsi="Times New Roman" w:cs="Times New Roman"/>
-          <w:sz w:val="28"/>
-          <w:szCs w:val="28"/>
-        </w:rPr>
-        <w:t>востреб</w:t>
-      </w:r>
-      <w:proofErr w:type="spellEnd"/>
-      <w:r>
-        <w:rPr>
-          <w:rFonts w:ascii="Times New Roman" w:hAnsi="Times New Roman" w:cs="Times New Roman"/>
-          <w:sz w:val="28"/>
-          <w:szCs w:val="28"/>
-        </w:rPr>
-        <w:t xml:space="preserve"> деятельностью, </w:t>
-      </w:r>
-      <w:proofErr w:type="spellStart"/>
-      <w:r>
-        <w:rPr>
-          <w:rFonts w:ascii="Times New Roman" w:hAnsi="Times New Roman" w:cs="Times New Roman"/>
-          <w:sz w:val="28"/>
-          <w:szCs w:val="28"/>
-        </w:rPr>
-        <w:t>тк</w:t>
-      </w:r>
-      <w:proofErr w:type="spellEnd"/>
-      <w:r>
-        <w:rPr>
-          <w:rFonts w:ascii="Times New Roman" w:hAnsi="Times New Roman" w:cs="Times New Roman"/>
-          <w:sz w:val="28"/>
-          <w:szCs w:val="28"/>
-        </w:rPr>
-        <w:t xml:space="preserve"> веб сайты и </w:t>
-      </w:r>
-      <w:proofErr w:type="spellStart"/>
-      <w:r>
-        <w:rPr>
-          <w:rFonts w:ascii="Times New Roman" w:hAnsi="Times New Roman" w:cs="Times New Roman"/>
-          <w:sz w:val="28"/>
-          <w:szCs w:val="28"/>
-        </w:rPr>
-        <w:t>прил</w:t>
-      </w:r>
-      <w:proofErr w:type="spellEnd"/>
-      <w:r>
-        <w:rPr>
-          <w:rFonts w:ascii="Times New Roman" w:hAnsi="Times New Roman" w:cs="Times New Roman"/>
-          <w:sz w:val="28"/>
-          <w:szCs w:val="28"/>
-        </w:rPr>
-        <w:t xml:space="preserve"> играют ключ роль в инф </w:t>
-      </w:r>
-      <w:proofErr w:type="gramStart"/>
-      <w:r>
-        <w:rPr>
-          <w:rFonts w:ascii="Times New Roman" w:hAnsi="Times New Roman" w:cs="Times New Roman"/>
-          <w:sz w:val="28"/>
-          <w:szCs w:val="28"/>
-        </w:rPr>
-        <w:t>хранении?,</w:t>
-      </w:r>
-      <w:proofErr w:type="gramEnd"/>
-      <w:r>
-        <w:rPr>
-          <w:rFonts w:ascii="Times New Roman" w:hAnsi="Times New Roman" w:cs="Times New Roman"/>
-          <w:sz w:val="28"/>
-          <w:szCs w:val="28"/>
-        </w:rPr>
-        <w:t xml:space="preserve"> коммуникации, онлайн торговли, маркетинге, образовании и </w:t>
-      </w:r>
-      <w:proofErr w:type="spellStart"/>
-      <w:r>
-        <w:rPr>
-          <w:rFonts w:ascii="Times New Roman" w:hAnsi="Times New Roman" w:cs="Times New Roman"/>
-          <w:sz w:val="28"/>
-          <w:szCs w:val="28"/>
-        </w:rPr>
-        <w:t>др</w:t>
-      </w:r>
-      <w:proofErr w:type="spellEnd"/>
-      <w:r>
-        <w:rPr>
-          <w:rFonts w:ascii="Times New Roman" w:hAnsi="Times New Roman" w:cs="Times New Roman"/>
-          <w:sz w:val="28"/>
-          <w:szCs w:val="28"/>
-        </w:rPr>
-        <w:t xml:space="preserve"> областях. Развитие веб технологий, популярность моб устройств и увеличение онлайн аудитории подчеркивает важность веб разработки как инструмента для создания удобных, функциональных и инновационных онлайн решений.</w:t>
+        <w:t>Актуальность веб разработки вытекает из широкого использования интернета в повседневной жизни. Веб разработка остается важной и востреб</w:t>
+      </w:r>
+      <w:r>
+        <w:rPr>
+          <w:rFonts w:ascii="Times New Roman" w:hAnsi="Times New Roman" w:cs="Times New Roman"/>
+          <w:sz w:val="28"/>
+          <w:szCs w:val="28"/>
+        </w:rPr>
+        <w:t>ованной</w:t>
+      </w:r>
+      <w:r>
+        <w:rPr>
+          <w:rFonts w:ascii="Times New Roman" w:hAnsi="Times New Roman" w:cs="Times New Roman"/>
+          <w:sz w:val="28"/>
+          <w:szCs w:val="28"/>
+        </w:rPr>
+        <w:t xml:space="preserve"> деятельностью, т</w:t>
+      </w:r>
+      <w:r>
+        <w:rPr>
+          <w:rFonts w:ascii="Times New Roman" w:hAnsi="Times New Roman" w:cs="Times New Roman"/>
+          <w:sz w:val="28"/>
+          <w:szCs w:val="28"/>
+        </w:rPr>
+        <w:t xml:space="preserve">ак </w:t>
+      </w:r>
+      <w:r>
+        <w:rPr>
+          <w:rFonts w:ascii="Times New Roman" w:hAnsi="Times New Roman" w:cs="Times New Roman"/>
+          <w:sz w:val="28"/>
+          <w:szCs w:val="28"/>
+        </w:rPr>
+        <w:t>к</w:t>
+      </w:r>
+      <w:r>
+        <w:rPr>
+          <w:rFonts w:ascii="Times New Roman" w:hAnsi="Times New Roman" w:cs="Times New Roman"/>
+          <w:sz w:val="28"/>
+          <w:szCs w:val="28"/>
+        </w:rPr>
+        <w:t>ак</w:t>
+      </w:r>
+      <w:r>
+        <w:rPr>
+          <w:rFonts w:ascii="Times New Roman" w:hAnsi="Times New Roman" w:cs="Times New Roman"/>
+          <w:sz w:val="28"/>
+          <w:szCs w:val="28"/>
+        </w:rPr>
+        <w:t xml:space="preserve"> веб сайты и прил</w:t>
+      </w:r>
+      <w:r>
+        <w:rPr>
+          <w:rFonts w:ascii="Times New Roman" w:hAnsi="Times New Roman" w:cs="Times New Roman"/>
+          <w:sz w:val="28"/>
+          <w:szCs w:val="28"/>
+        </w:rPr>
+        <w:t>ожения</w:t>
+      </w:r>
+      <w:r>
+        <w:rPr>
+          <w:rFonts w:ascii="Times New Roman" w:hAnsi="Times New Roman" w:cs="Times New Roman"/>
+          <w:sz w:val="28"/>
+          <w:szCs w:val="28"/>
+        </w:rPr>
+        <w:t xml:space="preserve"> играют ключ</w:t>
+      </w:r>
+      <w:r>
+        <w:rPr>
+          <w:rFonts w:ascii="Times New Roman" w:hAnsi="Times New Roman" w:cs="Times New Roman"/>
+          <w:sz w:val="28"/>
+          <w:szCs w:val="28"/>
+        </w:rPr>
+        <w:t>евую</w:t>
+      </w:r>
+      <w:r>
+        <w:rPr>
+          <w:rFonts w:ascii="Times New Roman" w:hAnsi="Times New Roman" w:cs="Times New Roman"/>
+          <w:sz w:val="28"/>
+          <w:szCs w:val="28"/>
+        </w:rPr>
+        <w:t xml:space="preserve"> роль в инф</w:t>
+      </w:r>
+      <w:r>
+        <w:rPr>
+          <w:rFonts w:ascii="Times New Roman" w:hAnsi="Times New Roman" w:cs="Times New Roman"/>
+          <w:sz w:val="28"/>
+          <w:szCs w:val="28"/>
+        </w:rPr>
+        <w:t>ормационном</w:t>
+      </w:r>
+      <w:r>
+        <w:rPr>
+          <w:rFonts w:ascii="Times New Roman" w:hAnsi="Times New Roman" w:cs="Times New Roman"/>
+          <w:sz w:val="28"/>
+          <w:szCs w:val="28"/>
+        </w:rPr>
+        <w:t xml:space="preserve"> хранении?, коммуникации, онлайн торговли, маркетинге, образовании и др</w:t>
+      </w:r>
+      <w:r>
+        <w:rPr>
+          <w:rFonts w:ascii="Times New Roman" w:hAnsi="Times New Roman" w:cs="Times New Roman"/>
+          <w:sz w:val="28"/>
+          <w:szCs w:val="28"/>
+        </w:rPr>
+        <w:t>угих</w:t>
+      </w:r>
+      <w:r>
+        <w:rPr>
+          <w:rFonts w:ascii="Times New Roman" w:hAnsi="Times New Roman" w:cs="Times New Roman"/>
+          <w:sz w:val="28"/>
+          <w:szCs w:val="28"/>
+        </w:rPr>
+        <w:t xml:space="preserve"> областях. Развитие веб технологий, популярность моб</w:t>
+      </w:r>
+      <w:r>
+        <w:rPr>
+          <w:rFonts w:ascii="Times New Roman" w:hAnsi="Times New Roman" w:cs="Times New Roman"/>
+          <w:sz w:val="28"/>
+          <w:szCs w:val="28"/>
+        </w:rPr>
+        <w:t>ильных</w:t>
+      </w:r>
+      <w:r>
+        <w:rPr>
+          <w:rFonts w:ascii="Times New Roman" w:hAnsi="Times New Roman" w:cs="Times New Roman"/>
+          <w:sz w:val="28"/>
+          <w:szCs w:val="28"/>
+        </w:rPr>
+        <w:t xml:space="preserve"> устройств и увеличение онлайн аудитории подчеркивает важность веб разработки как инструмента для создания удобных, функциональных и инновационных онлайн решений.</w:t>
       </w:r>
     </w:p>
     <w:p>
@@ -574,7 +556,6 @@
         </w:rPr>
         <w:t xml:space="preserve"> </w:t>
       </w:r>
-      <w:proofErr w:type="spellStart"/>
       <w:r>
         <w:rPr>
           <w:rFonts w:ascii="Times New Roman" w:hAnsi="Times New Roman" w:cs="Times New Roman"/>
@@ -583,287 +564,643 @@
         </w:rPr>
         <w:t>явл</w:t>
       </w:r>
-      <w:proofErr w:type="spellEnd"/>
-      <w:r>
-        <w:rPr>
-          <w:rFonts w:ascii="Times New Roman" w:hAnsi="Times New Roman" w:cs="Times New Roman"/>
-          <w:sz w:val="28"/>
-          <w:szCs w:val="28"/>
-        </w:rPr>
-        <w:t xml:space="preserve"> систематизация знаний и умений по разработке структуры сайта и макета адаптивного сайта. В результате </w:t>
-      </w:r>
-      <w:proofErr w:type="spellStart"/>
-      <w:r>
-        <w:rPr>
-          <w:rFonts w:ascii="Times New Roman" w:hAnsi="Times New Roman" w:cs="Times New Roman"/>
-          <w:sz w:val="28"/>
-          <w:szCs w:val="28"/>
-        </w:rPr>
-        <w:t>необход</w:t>
-      </w:r>
-      <w:proofErr w:type="spellEnd"/>
-      <w:r>
-        <w:rPr>
-          <w:rFonts w:ascii="Times New Roman" w:hAnsi="Times New Roman" w:cs="Times New Roman"/>
-          <w:sz w:val="28"/>
-          <w:szCs w:val="28"/>
-        </w:rPr>
-        <w:t xml:space="preserve"> научиться осуществлять верстку </w:t>
-      </w:r>
-      <w:proofErr w:type="spellStart"/>
-      <w:r>
-        <w:rPr>
-          <w:rFonts w:ascii="Times New Roman" w:hAnsi="Times New Roman" w:cs="Times New Roman"/>
-          <w:sz w:val="28"/>
-          <w:szCs w:val="28"/>
+      <w:r>
+        <w:rPr>
+          <w:rFonts w:ascii="Times New Roman" w:hAnsi="Times New Roman" w:cs="Times New Roman"/>
+          <w:sz w:val="28"/>
+          <w:szCs w:val="28"/>
+        </w:rPr>
+        <w:t>яется</w:t>
+      </w:r>
+      <w:r>
+        <w:rPr>
+          <w:rFonts w:ascii="Times New Roman" w:hAnsi="Times New Roman" w:cs="Times New Roman"/>
+          <w:sz w:val="28"/>
+          <w:szCs w:val="28"/>
+        </w:rPr>
+        <w:t xml:space="preserve"> систематизация знаний и умений по разработке структуры сайта и макета адаптивного сайта. В результате необход</w:t>
+      </w:r>
+      <w:r>
+        <w:rPr>
+          <w:rFonts w:ascii="Times New Roman" w:hAnsi="Times New Roman" w:cs="Times New Roman"/>
+          <w:sz w:val="28"/>
+          <w:szCs w:val="28"/>
+        </w:rPr>
+        <w:t>имо</w:t>
+      </w:r>
+      <w:r>
+        <w:rPr>
+          <w:rFonts w:ascii="Times New Roman" w:hAnsi="Times New Roman" w:cs="Times New Roman"/>
+          <w:sz w:val="28"/>
+          <w:szCs w:val="28"/>
+        </w:rPr>
+        <w:t xml:space="preserve"> научиться осуществлять верстку html страницы в соответствии с макетом. ?И чтобы ее выполнить необходимо выполнить след задачи: …?</w:t>
+      </w:r>
+    </w:p>
+    <w:p>
+      <w:pPr>
+        <w:rPr>
+          <w:rFonts w:ascii="Times New Roman" w:hAnsi="Times New Roman" w:cs="Times New Roman"/>
+          <w:sz w:val="28"/>
+          <w:szCs w:val="28"/>
+        </w:rPr>
+      </w:pPr>
+      <w:r>
+        <w:rPr>
+          <w:rFonts w:ascii="Times New Roman" w:hAnsi="Times New Roman" w:cs="Times New Roman"/>
+          <w:sz w:val="28"/>
+          <w:szCs w:val="28"/>
+        </w:rPr>
+        <w:t>Реализация поставленной цели предполагает закрепление практических навыков по основным темам языка гипертекстовый разметки HTML: - работа с текстом;</w:t>
+      </w:r>
+    </w:p>
+    <w:p>
+      <w:pPr>
+        <w:rPr>
+          <w:rFonts w:ascii="Times New Roman" w:hAnsi="Times New Roman" w:cs="Times New Roman"/>
+          <w:sz w:val="28"/>
+          <w:szCs w:val="28"/>
+        </w:rPr>
+      </w:pPr>
+      <w:r>
+        <w:rPr>
+          <w:rFonts w:ascii="Times New Roman" w:hAnsi="Times New Roman" w:cs="Times New Roman"/>
+          <w:sz w:val="28"/>
+          <w:szCs w:val="28"/>
+        </w:rPr>
+        <w:t>-создание списков;</w:t>
+      </w:r>
+    </w:p>
+    <w:p>
+      <w:pPr>
+        <w:rPr>
+          <w:rFonts w:ascii="Times New Roman" w:hAnsi="Times New Roman" w:cs="Times New Roman"/>
+          <w:sz w:val="28"/>
+          <w:szCs w:val="28"/>
+        </w:rPr>
+      </w:pPr>
+      <w:r>
+        <w:rPr>
+          <w:rFonts w:ascii="Times New Roman" w:hAnsi="Times New Roman" w:cs="Times New Roman"/>
+          <w:sz w:val="28"/>
+          <w:szCs w:val="28"/>
+        </w:rPr>
+        <w:t>-созд</w:t>
+      </w:r>
+      <w:r>
+        <w:rPr>
+          <w:rFonts w:ascii="Times New Roman" w:hAnsi="Times New Roman" w:cs="Times New Roman"/>
+          <w:sz w:val="28"/>
+          <w:szCs w:val="28"/>
+        </w:rPr>
+        <w:t>ание</w:t>
+      </w:r>
+      <w:r>
+        <w:rPr>
+          <w:rFonts w:ascii="Times New Roman" w:hAnsi="Times New Roman" w:cs="Times New Roman"/>
+          <w:sz w:val="28"/>
+          <w:szCs w:val="28"/>
+        </w:rPr>
+        <w:t xml:space="preserve"> гиперссылок;</w:t>
+      </w:r>
+    </w:p>
+    <w:p>
+      <w:pPr>
+        <w:rPr>
+          <w:rFonts w:ascii="Times New Roman" w:hAnsi="Times New Roman" w:cs="Times New Roman"/>
+          <w:sz w:val="28"/>
+          <w:szCs w:val="28"/>
+        </w:rPr>
+      </w:pPr>
+      <w:r>
+        <w:rPr>
+          <w:rFonts w:ascii="Times New Roman" w:hAnsi="Times New Roman" w:cs="Times New Roman"/>
+          <w:sz w:val="28"/>
+          <w:szCs w:val="28"/>
+        </w:rPr>
+        <w:t>с табл</w:t>
+      </w:r>
+      <w:r>
+        <w:rPr>
+          <w:rFonts w:ascii="Times New Roman" w:hAnsi="Times New Roman" w:cs="Times New Roman"/>
+          <w:sz w:val="28"/>
+          <w:szCs w:val="28"/>
+        </w:rPr>
+        <w:t>иц</w:t>
+      </w:r>
+      <w:r>
+        <w:rPr>
+          <w:rFonts w:ascii="Times New Roman" w:hAnsi="Times New Roman" w:cs="Times New Roman"/>
+          <w:sz w:val="28"/>
+          <w:szCs w:val="28"/>
+        </w:rPr>
+        <w:t>;</w:t>
+      </w:r>
+    </w:p>
+    <w:p>
+      <w:pPr>
+        <w:rPr>
+          <w:rFonts w:ascii="Times New Roman" w:hAnsi="Times New Roman" w:cs="Times New Roman"/>
+          <w:sz w:val="28"/>
+          <w:szCs w:val="28"/>
+        </w:rPr>
+      </w:pPr>
+      <w:r>
+        <w:rPr>
+          <w:rFonts w:ascii="Times New Roman" w:hAnsi="Times New Roman" w:cs="Times New Roman"/>
+          <w:sz w:val="28"/>
+          <w:szCs w:val="28"/>
+        </w:rPr>
+        <w:t>С форм;</w:t>
+      </w:r>
+    </w:p>
+    <w:p>
+      <w:pPr>
+        <w:rPr>
+          <w:rFonts w:ascii="Times New Roman" w:hAnsi="Times New Roman" w:cs="Times New Roman"/>
+          <w:sz w:val="28"/>
+          <w:szCs w:val="28"/>
+        </w:rPr>
+      </w:pPr>
+      <w:r>
+        <w:rPr>
+          <w:rFonts w:ascii="Times New Roman" w:hAnsi="Times New Roman" w:cs="Times New Roman"/>
+          <w:sz w:val="28"/>
+          <w:szCs w:val="28"/>
+        </w:rPr>
+        <w:t>Создание и внедрение в html страницы таблицы стилей;</w:t>
+      </w:r>
+    </w:p>
+    <w:p>
+      <w:pPr>
+        <w:rPr>
+          <w:rFonts w:ascii="Times New Roman" w:hAnsi="Times New Roman" w:cs="Times New Roman"/>
+          <w:sz w:val="28"/>
+          <w:szCs w:val="28"/>
+        </w:rPr>
+      </w:pPr>
+      <w:r>
+        <w:rPr>
+          <w:rFonts w:ascii="Times New Roman" w:hAnsi="Times New Roman" w:cs="Times New Roman"/>
+          <w:sz w:val="28"/>
+          <w:szCs w:val="28"/>
+        </w:rPr>
+        <w:t>Использование CSS для стилистического оформления страницы;</w:t>
+      </w:r>
+    </w:p>
+    <w:p>
+      <w:pPr>
+        <w:rPr>
+          <w:rFonts w:ascii="Times New Roman" w:hAnsi="Times New Roman" w:cs="Times New Roman"/>
+          <w:sz w:val="28"/>
+          <w:szCs w:val="28"/>
+        </w:rPr>
+      </w:pPr>
+      <w:r>
+        <w:rPr>
+          <w:rFonts w:ascii="Times New Roman" w:hAnsi="Times New Roman" w:cs="Times New Roman"/>
+          <w:sz w:val="28"/>
+          <w:szCs w:val="28"/>
+        </w:rPr>
+        <w:t>Верстка веб сайта, применение библиотеки джейквери(англ)</w:t>
+      </w:r>
+    </w:p>
+    <w:p>
+      <w:pPr>
+        <w:rPr>
+          <w:rFonts w:ascii="Times New Roman" w:hAnsi="Times New Roman" w:cs="Times New Roman"/>
+          <w:sz w:val="28"/>
+          <w:szCs w:val="28"/>
+        </w:rPr>
+      </w:pPr>
+      <w:r>
+        <w:rPr>
+          <w:rFonts w:ascii="Times New Roman" w:hAnsi="Times New Roman" w:cs="Times New Roman"/>
+          <w:sz w:val="28"/>
+          <w:szCs w:val="28"/>
+        </w:rPr>
+        <w:t>Завершающим этапом учеб практики по веб-программированию явл</w:t>
+      </w:r>
+      <w:r>
+        <w:rPr>
+          <w:rFonts w:ascii="Times New Roman" w:hAnsi="Times New Roman" w:cs="Times New Roman"/>
+          <w:sz w:val="28"/>
+          <w:szCs w:val="28"/>
+        </w:rPr>
+        <w:t>яется</w:t>
+      </w:r>
+      <w:r>
+        <w:rPr>
+          <w:rFonts w:ascii="Times New Roman" w:hAnsi="Times New Roman" w:cs="Times New Roman"/>
+          <w:sz w:val="28"/>
+          <w:szCs w:val="28"/>
+        </w:rPr>
+        <w:t xml:space="preserve"> создание сайта. Содержательная основа сайта должна выражать домашнюю работу. Условия инд</w:t>
+      </w:r>
+      <w:r>
+        <w:rPr>
+          <w:rFonts w:ascii="Times New Roman" w:hAnsi="Times New Roman" w:cs="Times New Roman"/>
+          <w:sz w:val="28"/>
+          <w:szCs w:val="28"/>
+        </w:rPr>
+        <w:t>ивидуальных</w:t>
+      </w:r>
+      <w:r>
+        <w:rPr>
+          <w:rFonts w:ascii="Times New Roman" w:hAnsi="Times New Roman" w:cs="Times New Roman"/>
+          <w:sz w:val="28"/>
+          <w:szCs w:val="28"/>
+        </w:rPr>
+        <w:t xml:space="preserve"> заданий приведено в приложении А на рисунке А</w:t>
+      </w:r>
+      <w:r>
+        <w:rPr>
+          <w:rFonts w:ascii="Times New Roman" w:hAnsi="Times New Roman" w:cs="Times New Roman"/>
+          <w:sz w:val="28"/>
+          <w:szCs w:val="28"/>
+        </w:rPr>
+        <w:t>.</w:t>
+      </w:r>
+      <w:r>
+        <w:rPr>
+          <w:rFonts w:ascii="Times New Roman" w:hAnsi="Times New Roman" w:cs="Times New Roman"/>
+          <w:sz w:val="28"/>
+          <w:szCs w:val="28"/>
+        </w:rPr>
+        <w:t>1 и рисунке А</w:t>
+      </w:r>
+      <w:r>
+        <w:rPr>
+          <w:rFonts w:ascii="Times New Roman" w:hAnsi="Times New Roman" w:cs="Times New Roman"/>
+          <w:sz w:val="28"/>
+          <w:szCs w:val="28"/>
+        </w:rPr>
+        <w:t>.</w:t>
+      </w:r>
+      <w:r>
+        <w:rPr>
+          <w:rFonts w:ascii="Times New Roman" w:hAnsi="Times New Roman" w:cs="Times New Roman"/>
+          <w:sz w:val="28"/>
+          <w:szCs w:val="28"/>
+        </w:rPr>
+        <w:t xml:space="preserve">2. Календарный график </w:t>
+      </w:r>
+      <w:r>
+        <w:rPr>
+          <w:rFonts w:ascii="Times New Roman" w:hAnsi="Times New Roman" w:cs="Times New Roman"/>
+          <w:sz w:val="28"/>
+          <w:szCs w:val="28"/>
+        </w:rPr>
+        <w:t xml:space="preserve">практики </w:t>
+      </w:r>
+      <w:r>
+        <w:rPr>
+          <w:rFonts w:ascii="Times New Roman" w:hAnsi="Times New Roman" w:cs="Times New Roman"/>
+          <w:sz w:val="28"/>
+          <w:szCs w:val="28"/>
+        </w:rPr>
+        <w:t>предоставлен в таблиц</w:t>
+      </w:r>
+      <w:r>
+        <w:rPr>
+          <w:rFonts w:ascii="Times New Roman" w:hAnsi="Times New Roman" w:cs="Times New Roman"/>
+          <w:sz w:val="28"/>
+          <w:szCs w:val="28"/>
+        </w:rPr>
+        <w:t xml:space="preserve">е 1. Таблица 1 – календарный график 3 столбца. </w:t>
+      </w:r>
+    </w:p>
+    <w:p>
+      <w:pPr>
+        <w:rPr>
+          <w:rFonts w:ascii="Times New Roman" w:hAnsi="Times New Roman" w:cs="Times New Roman"/>
+          <w:sz w:val="28"/>
+          <w:szCs w:val="28"/>
+        </w:rPr>
+      </w:pPr>
+      <w:r>
+        <w:rPr>
+          <w:rFonts w:ascii="Times New Roman" w:hAnsi="Times New Roman" w:cs="Times New Roman"/>
+          <w:sz w:val="28"/>
+          <w:szCs w:val="28"/>
+        </w:rPr>
+        <w:t>1 – 10.03 – теги и атрибуты</w:t>
+      </w:r>
+    </w:p>
+    <w:p>
+      <w:pPr>
+        <w:rPr>
+          <w:rFonts w:ascii="Times New Roman" w:hAnsi="Times New Roman" w:cs="Times New Roman"/>
+          <w:sz w:val="28"/>
+          <w:szCs w:val="28"/>
+        </w:rPr>
+      </w:pPr>
+      <w:r>
+        <w:rPr>
+          <w:rFonts w:ascii="Times New Roman" w:hAnsi="Times New Roman" w:cs="Times New Roman"/>
+          <w:sz w:val="28"/>
+          <w:szCs w:val="28"/>
+        </w:rPr>
+        <w:t>11 отладка индив зад</w:t>
+      </w:r>
+    </w:p>
+    <w:p>
+      <w:pPr>
+        <w:rPr>
+          <w:rFonts w:ascii="Times New Roman" w:hAnsi="Times New Roman" w:cs="Times New Roman"/>
+          <w:sz w:val="28"/>
+          <w:szCs w:val="28"/>
+        </w:rPr>
+      </w:pPr>
+      <w:r>
+        <w:rPr>
+          <w:rFonts w:ascii="Times New Roman" w:hAnsi="Times New Roman" w:cs="Times New Roman"/>
+          <w:sz w:val="28"/>
+          <w:szCs w:val="28"/>
+        </w:rPr>
+        <w:t xml:space="preserve">12 </w:t>
+      </w:r>
+      <w:r>
+        <w:rPr>
+          <w:rFonts w:ascii="Times New Roman" w:hAnsi="Times New Roman" w:cs="Times New Roman"/>
+          <w:sz w:val="28"/>
+          <w:szCs w:val="28"/>
+          <w:lang w:val="en-US"/>
         </w:rPr>
         <w:t>html</w:t>
       </w:r>
-      <w:proofErr w:type="spellEnd"/>
-      <w:r>
-        <w:rPr>
-          <w:rFonts w:ascii="Times New Roman" w:hAnsi="Times New Roman" w:cs="Times New Roman"/>
-          <w:sz w:val="28"/>
-          <w:szCs w:val="28"/>
-        </w:rPr>
-        <w:t xml:space="preserve"> страницы в соответствии с макетом. </w:t>
-      </w:r>
-      <w:proofErr w:type="gramStart"/>
-      <w:r>
-        <w:rPr>
-          <w:rFonts w:ascii="Times New Roman" w:hAnsi="Times New Roman" w:cs="Times New Roman"/>
-          <w:sz w:val="28"/>
-          <w:szCs w:val="28"/>
-        </w:rPr>
-        <w:t>?И</w:t>
-      </w:r>
-      <w:proofErr w:type="gramEnd"/>
-      <w:r>
-        <w:rPr>
-          <w:rFonts w:ascii="Times New Roman" w:hAnsi="Times New Roman" w:cs="Times New Roman"/>
-          <w:sz w:val="28"/>
-          <w:szCs w:val="28"/>
-        </w:rPr>
-        <w:t xml:space="preserve"> чтобы ее выполнить необходимо выполнить след задачи: …?</w:t>
-      </w:r>
-    </w:p>
-    <w:p>
-      <w:pPr>
-        <w:rPr>
-          <w:rFonts w:ascii="Times New Roman" w:hAnsi="Times New Roman" w:cs="Times New Roman"/>
-          <w:sz w:val="28"/>
-          <w:szCs w:val="28"/>
-        </w:rPr>
-      </w:pPr>
-      <w:r>
-        <w:rPr>
-          <w:rFonts w:ascii="Times New Roman" w:hAnsi="Times New Roman" w:cs="Times New Roman"/>
-          <w:sz w:val="28"/>
-          <w:szCs w:val="28"/>
-        </w:rPr>
-        <w:t>Реализация поставленной цели предполагает закрепление практических навыков по основным темам языка гипертекстовый разметки HTML: - работа с текстом;</w:t>
-      </w:r>
-    </w:p>
-    <w:p>
-      <w:pPr>
-        <w:rPr>
-          <w:rFonts w:ascii="Times New Roman" w:hAnsi="Times New Roman" w:cs="Times New Roman"/>
-          <w:sz w:val="28"/>
-          <w:szCs w:val="28"/>
-        </w:rPr>
-      </w:pPr>
-      <w:r>
-        <w:rPr>
-          <w:rFonts w:ascii="Times New Roman" w:hAnsi="Times New Roman" w:cs="Times New Roman"/>
-          <w:sz w:val="28"/>
-          <w:szCs w:val="28"/>
-        </w:rPr>
-        <w:t>-создание списков;</w:t>
-      </w:r>
-    </w:p>
-    <w:p>
-      <w:pPr>
-        <w:rPr>
-          <w:rFonts w:ascii="Times New Roman" w:hAnsi="Times New Roman" w:cs="Times New Roman"/>
-          <w:sz w:val="28"/>
-          <w:szCs w:val="28"/>
-        </w:rPr>
-      </w:pPr>
-      <w:r>
-        <w:rPr>
-          <w:rFonts w:ascii="Times New Roman" w:hAnsi="Times New Roman" w:cs="Times New Roman"/>
-          <w:sz w:val="28"/>
-          <w:szCs w:val="28"/>
-        </w:rPr>
-        <w:t>-</w:t>
-      </w:r>
-      <w:proofErr w:type="spellStart"/>
-      <w:r>
-        <w:rPr>
-          <w:rFonts w:ascii="Times New Roman" w:hAnsi="Times New Roman" w:cs="Times New Roman"/>
-          <w:sz w:val="28"/>
-          <w:szCs w:val="28"/>
-        </w:rPr>
-        <w:t>созд</w:t>
-      </w:r>
-      <w:proofErr w:type="spellEnd"/>
-      <w:r>
-        <w:rPr>
-          <w:rFonts w:ascii="Times New Roman" w:hAnsi="Times New Roman" w:cs="Times New Roman"/>
-          <w:sz w:val="28"/>
-          <w:szCs w:val="28"/>
-        </w:rPr>
-        <w:t xml:space="preserve"> гиперссылок;</w:t>
-      </w:r>
-    </w:p>
-    <w:p>
-      <w:pPr>
-        <w:rPr>
-          <w:rFonts w:ascii="Times New Roman" w:hAnsi="Times New Roman" w:cs="Times New Roman"/>
-          <w:sz w:val="28"/>
-          <w:szCs w:val="28"/>
-        </w:rPr>
-      </w:pPr>
-      <w:r>
-        <w:rPr>
-          <w:rFonts w:ascii="Times New Roman" w:hAnsi="Times New Roman" w:cs="Times New Roman"/>
-          <w:sz w:val="28"/>
-          <w:szCs w:val="28"/>
-        </w:rPr>
-        <w:t xml:space="preserve">с </w:t>
-      </w:r>
-      <w:proofErr w:type="spellStart"/>
-      <w:r>
-        <w:rPr>
-          <w:rFonts w:ascii="Times New Roman" w:hAnsi="Times New Roman" w:cs="Times New Roman"/>
-          <w:sz w:val="28"/>
-          <w:szCs w:val="28"/>
-        </w:rPr>
-        <w:t>табл</w:t>
-      </w:r>
-      <w:proofErr w:type="spellEnd"/>
-      <w:r>
-        <w:rPr>
-          <w:rFonts w:ascii="Times New Roman" w:hAnsi="Times New Roman" w:cs="Times New Roman"/>
-          <w:sz w:val="28"/>
-          <w:szCs w:val="28"/>
-        </w:rPr>
-        <w:t>;</w:t>
-      </w:r>
-    </w:p>
-    <w:p>
-      <w:pPr>
-        <w:rPr>
-          <w:rFonts w:ascii="Times New Roman" w:hAnsi="Times New Roman" w:cs="Times New Roman"/>
-          <w:sz w:val="28"/>
-          <w:szCs w:val="28"/>
-        </w:rPr>
-      </w:pPr>
-      <w:r>
-        <w:rPr>
-          <w:rFonts w:ascii="Times New Roman" w:hAnsi="Times New Roman" w:cs="Times New Roman"/>
-          <w:sz w:val="28"/>
-          <w:szCs w:val="28"/>
-        </w:rPr>
-        <w:t>С форм;</w:t>
-      </w:r>
-    </w:p>
-    <w:p>
-      <w:pPr>
-        <w:rPr>
-          <w:rFonts w:ascii="Times New Roman" w:hAnsi="Times New Roman" w:cs="Times New Roman"/>
-          <w:sz w:val="28"/>
-          <w:szCs w:val="28"/>
-        </w:rPr>
-      </w:pPr>
-      <w:r>
-        <w:rPr>
-          <w:rFonts w:ascii="Times New Roman" w:hAnsi="Times New Roman" w:cs="Times New Roman"/>
-          <w:sz w:val="28"/>
-          <w:szCs w:val="28"/>
-        </w:rPr>
-        <w:t xml:space="preserve">Создание и внедрение в </w:t>
-      </w:r>
-      <w:proofErr w:type="spellStart"/>
-      <w:r>
-        <w:rPr>
-          <w:rFonts w:ascii="Times New Roman" w:hAnsi="Times New Roman" w:cs="Times New Roman"/>
-          <w:sz w:val="28"/>
-          <w:szCs w:val="28"/>
+      <w:r>
+        <w:rPr>
+          <w:rFonts w:ascii="Times New Roman" w:hAnsi="Times New Roman" w:cs="Times New Roman"/>
+          <w:sz w:val="28"/>
+          <w:szCs w:val="28"/>
+        </w:rPr>
+        <w:t>. Таблицы ссылки медиа</w:t>
+      </w:r>
+    </w:p>
+    <w:p>
+      <w:pPr>
+        <w:rPr>
+          <w:rFonts w:ascii="Times New Roman" w:hAnsi="Times New Roman" w:cs="Times New Roman"/>
+          <w:sz w:val="28"/>
+          <w:szCs w:val="28"/>
+        </w:rPr>
+      </w:pPr>
+      <w:r>
+        <w:rPr>
+          <w:rFonts w:ascii="Times New Roman" w:hAnsi="Times New Roman" w:cs="Times New Roman"/>
+          <w:sz w:val="28"/>
+          <w:szCs w:val="28"/>
+        </w:rPr>
+        <w:lastRenderedPageBreak/>
+        <w:t>13 отладка индив з</w:t>
+      </w:r>
+    </w:p>
+    <w:p>
+      <w:pPr>
+        <w:rPr>
+          <w:rFonts w:ascii="Times New Roman" w:hAnsi="Times New Roman" w:cs="Times New Roman"/>
+          <w:sz w:val="28"/>
+          <w:szCs w:val="28"/>
+        </w:rPr>
+      </w:pPr>
+      <w:r>
+        <w:rPr>
+          <w:rFonts w:ascii="Times New Roman" w:hAnsi="Times New Roman" w:cs="Times New Roman"/>
+          <w:sz w:val="28"/>
+          <w:szCs w:val="28"/>
+        </w:rPr>
+        <w:t xml:space="preserve">14 отладка </w:t>
+      </w:r>
+      <w:r>
+        <w:rPr>
+          <w:rFonts w:ascii="Times New Roman" w:hAnsi="Times New Roman" w:cs="Times New Roman"/>
+          <w:sz w:val="28"/>
+          <w:szCs w:val="28"/>
+          <w:lang w:val="en-US"/>
         </w:rPr>
         <w:t>html</w:t>
       </w:r>
-      <w:proofErr w:type="spellEnd"/>
-      <w:r>
-        <w:rPr>
-          <w:rFonts w:ascii="Times New Roman" w:hAnsi="Times New Roman" w:cs="Times New Roman"/>
-          <w:sz w:val="28"/>
-          <w:szCs w:val="28"/>
-        </w:rPr>
-        <w:t xml:space="preserve"> страницы таблицы стилей;</w:t>
-      </w:r>
-    </w:p>
-    <w:p>
-      <w:pPr>
-        <w:rPr>
-          <w:rFonts w:ascii="Times New Roman" w:hAnsi="Times New Roman" w:cs="Times New Roman"/>
-          <w:sz w:val="28"/>
-          <w:szCs w:val="28"/>
-        </w:rPr>
-      </w:pPr>
-      <w:r>
-        <w:rPr>
-          <w:rFonts w:ascii="Times New Roman" w:hAnsi="Times New Roman" w:cs="Times New Roman"/>
-          <w:sz w:val="28"/>
-          <w:szCs w:val="28"/>
-        </w:rPr>
-        <w:t>Использование CSS для стилистического оформления страницы;</w:t>
-      </w:r>
-    </w:p>
-    <w:p>
-      <w:pPr>
-        <w:rPr>
-          <w:rFonts w:ascii="Times New Roman" w:hAnsi="Times New Roman" w:cs="Times New Roman"/>
-          <w:sz w:val="28"/>
-          <w:szCs w:val="28"/>
-        </w:rPr>
-      </w:pPr>
-      <w:r>
-        <w:rPr>
-          <w:rFonts w:ascii="Times New Roman" w:hAnsi="Times New Roman" w:cs="Times New Roman"/>
-          <w:sz w:val="28"/>
-          <w:szCs w:val="28"/>
-        </w:rPr>
-        <w:t xml:space="preserve">Верстка веб сайта, применение библиотеки </w:t>
-      </w:r>
-      <w:proofErr w:type="spellStart"/>
-      <w:r>
-        <w:rPr>
-          <w:rFonts w:ascii="Times New Roman" w:hAnsi="Times New Roman" w:cs="Times New Roman"/>
-          <w:sz w:val="28"/>
-          <w:szCs w:val="28"/>
-        </w:rPr>
-        <w:t>джейквери</w:t>
-      </w:r>
-      <w:proofErr w:type="spellEnd"/>
-      <w:r>
-        <w:rPr>
-          <w:rFonts w:ascii="Times New Roman" w:hAnsi="Times New Roman" w:cs="Times New Roman"/>
-          <w:sz w:val="28"/>
-          <w:szCs w:val="28"/>
-        </w:rPr>
-        <w:t>(</w:t>
-      </w:r>
-      <w:proofErr w:type="spellStart"/>
-      <w:r>
-        <w:rPr>
-          <w:rFonts w:ascii="Times New Roman" w:hAnsi="Times New Roman" w:cs="Times New Roman"/>
-          <w:sz w:val="28"/>
-          <w:szCs w:val="28"/>
-        </w:rPr>
-        <w:t>англ</w:t>
-      </w:r>
-      <w:proofErr w:type="spellEnd"/>
+      <w:r>
+        <w:rPr>
+          <w:rFonts w:ascii="Times New Roman" w:hAnsi="Times New Roman" w:cs="Times New Roman"/>
+          <w:sz w:val="28"/>
+          <w:szCs w:val="28"/>
+        </w:rPr>
+        <w:t xml:space="preserve"> </w:t>
+      </w:r>
+      <w:r>
+        <w:rPr>
+          <w:rFonts w:ascii="Times New Roman" w:hAnsi="Times New Roman" w:cs="Times New Roman"/>
+          <w:sz w:val="28"/>
+          <w:szCs w:val="28"/>
+        </w:rPr>
+        <w:t>. формы фреймы</w:t>
+      </w:r>
+    </w:p>
+    <w:p>
+      <w:pPr>
+        <w:rPr>
+          <w:rFonts w:ascii="Times New Roman" w:hAnsi="Times New Roman" w:cs="Times New Roman"/>
+          <w:sz w:val="28"/>
+          <w:szCs w:val="28"/>
+        </w:rPr>
+      </w:pPr>
+      <w:r>
+        <w:rPr>
+          <w:rFonts w:ascii="Times New Roman" w:hAnsi="Times New Roman" w:cs="Times New Roman"/>
+          <w:sz w:val="28"/>
+          <w:szCs w:val="28"/>
+        </w:rPr>
+        <w:t>15 отладка индив</w:t>
+      </w:r>
+    </w:p>
+    <w:p>
+      <w:pPr>
+        <w:rPr>
+          <w:rFonts w:ascii="Times New Roman" w:hAnsi="Times New Roman" w:cs="Times New Roman"/>
+          <w:sz w:val="28"/>
+          <w:szCs w:val="28"/>
+        </w:rPr>
+      </w:pPr>
+      <w:r>
+        <w:rPr>
+          <w:rFonts w:ascii="Times New Roman" w:hAnsi="Times New Roman" w:cs="Times New Roman"/>
+          <w:sz w:val="28"/>
+          <w:szCs w:val="28"/>
+        </w:rPr>
+        <w:t xml:space="preserve">17 </w:t>
+      </w:r>
+      <w:r>
+        <w:rPr>
+          <w:rFonts w:ascii="Times New Roman" w:hAnsi="Times New Roman" w:cs="Times New Roman"/>
+          <w:sz w:val="28"/>
+          <w:szCs w:val="28"/>
+          <w:lang w:val="en-US"/>
+        </w:rPr>
+        <w:t>CSS</w:t>
+      </w:r>
+      <w:r>
+        <w:rPr>
+          <w:rFonts w:ascii="Times New Roman" w:hAnsi="Times New Roman" w:cs="Times New Roman"/>
+          <w:sz w:val="28"/>
+          <w:szCs w:val="28"/>
+        </w:rPr>
+        <w:t>. Внутренние врнешние таблицы стилей</w:t>
+      </w:r>
+    </w:p>
+    <w:p>
+      <w:pPr>
+        <w:rPr>
+          <w:rFonts w:ascii="Times New Roman" w:hAnsi="Times New Roman" w:cs="Times New Roman"/>
+          <w:sz w:val="28"/>
+          <w:szCs w:val="28"/>
+        </w:rPr>
+      </w:pPr>
+      <w:r>
+        <w:rPr>
+          <w:rFonts w:ascii="Times New Roman" w:hAnsi="Times New Roman" w:cs="Times New Roman"/>
+          <w:sz w:val="28"/>
+          <w:szCs w:val="28"/>
+        </w:rPr>
+        <w:t>18 индив</w:t>
+      </w:r>
+    </w:p>
+    <w:p>
+      <w:pPr>
+        <w:rPr>
+          <w:rFonts w:ascii="Times New Roman" w:hAnsi="Times New Roman" w:cs="Times New Roman"/>
+          <w:sz w:val="28"/>
+          <w:szCs w:val="28"/>
+        </w:rPr>
+      </w:pPr>
+      <w:r>
+        <w:rPr>
+          <w:rFonts w:ascii="Times New Roman" w:hAnsi="Times New Roman" w:cs="Times New Roman"/>
+          <w:sz w:val="28"/>
+          <w:szCs w:val="28"/>
+        </w:rPr>
+        <w:t>19 блочная верстка сайта</w:t>
+      </w:r>
+    </w:p>
+    <w:p>
+      <w:pPr>
+        <w:rPr>
+          <w:rFonts w:ascii="Times New Roman" w:hAnsi="Times New Roman" w:cs="Times New Roman"/>
+          <w:sz w:val="28"/>
+          <w:szCs w:val="28"/>
+        </w:rPr>
+      </w:pPr>
+      <w:r>
+        <w:rPr>
+          <w:rFonts w:ascii="Times New Roman" w:hAnsi="Times New Roman" w:cs="Times New Roman"/>
+          <w:sz w:val="28"/>
+          <w:szCs w:val="28"/>
+        </w:rPr>
+        <w:t>20 отладка индив</w:t>
+      </w:r>
+    </w:p>
+    <w:p>
+      <w:pPr>
+        <w:rPr>
+          <w:rFonts w:ascii="Times New Roman" w:hAnsi="Times New Roman" w:cs="Times New Roman"/>
+          <w:sz w:val="28"/>
+          <w:szCs w:val="28"/>
+        </w:rPr>
+      </w:pPr>
+      <w:r>
+        <w:rPr>
+          <w:rFonts w:ascii="Times New Roman" w:hAnsi="Times New Roman" w:cs="Times New Roman"/>
+          <w:sz w:val="28"/>
+          <w:szCs w:val="28"/>
+        </w:rPr>
+        <w:t xml:space="preserve">21 Фреймворк </w:t>
+      </w:r>
+      <w:r>
+        <w:rPr>
+          <w:rFonts w:ascii="Times New Roman" w:hAnsi="Times New Roman" w:cs="Times New Roman"/>
+          <w:sz w:val="28"/>
+          <w:szCs w:val="28"/>
+          <w:lang w:val="en-US"/>
+        </w:rPr>
+        <w:t>bootstrap</w:t>
+      </w:r>
+      <w:r>
+        <w:rPr>
+          <w:rFonts w:ascii="Times New Roman" w:hAnsi="Times New Roman" w:cs="Times New Roman"/>
+          <w:sz w:val="28"/>
+          <w:szCs w:val="28"/>
+        </w:rPr>
+        <w:t xml:space="preserve">. </w:t>
+      </w:r>
+      <w:r>
+        <w:rPr>
+          <w:rFonts w:ascii="Times New Roman" w:hAnsi="Times New Roman" w:cs="Times New Roman"/>
+          <w:sz w:val="28"/>
+          <w:szCs w:val="28"/>
+          <w:lang w:val="en-US"/>
+        </w:rPr>
+        <w:t>Modul</w:t>
+      </w:r>
+      <w:r>
+        <w:rPr>
+          <w:rFonts w:ascii="Times New Roman" w:hAnsi="Times New Roman" w:cs="Times New Roman"/>
+          <w:sz w:val="28"/>
+          <w:szCs w:val="28"/>
+        </w:rPr>
+        <w:t xml:space="preserve"> </w:t>
+      </w:r>
+      <w:r>
+        <w:rPr>
+          <w:rFonts w:ascii="Times New Roman" w:hAnsi="Times New Roman" w:cs="Times New Roman"/>
+          <w:sz w:val="28"/>
+          <w:szCs w:val="28"/>
+          <w:lang w:val="en-US"/>
+        </w:rPr>
+        <w:t>jOuery</w:t>
+      </w:r>
+    </w:p>
+    <w:p>
+      <w:pPr>
+        <w:rPr>
+          <w:rFonts w:ascii="Times New Roman" w:hAnsi="Times New Roman" w:cs="Times New Roman"/>
+          <w:sz w:val="28"/>
+          <w:szCs w:val="28"/>
+        </w:rPr>
+      </w:pPr>
+      <w:r>
+        <w:rPr>
+          <w:rFonts w:ascii="Times New Roman" w:hAnsi="Times New Roman" w:cs="Times New Roman"/>
+          <w:sz w:val="28"/>
+          <w:szCs w:val="28"/>
+        </w:rPr>
+        <w:t>22 зашита проекта</w:t>
+      </w:r>
+    </w:p>
+    <w:p>
+      <w:pPr>
+        <w:rPr>
+          <w:rFonts w:ascii="Times New Roman" w:hAnsi="Times New Roman" w:cs="Times New Roman"/>
+          <w:sz w:val="28"/>
+          <w:szCs w:val="28"/>
+        </w:rPr>
+      </w:pPr>
+      <w:r>
+        <w:rPr>
+          <w:rFonts w:ascii="Times New Roman" w:hAnsi="Times New Roman" w:cs="Times New Roman"/>
+          <w:sz w:val="28"/>
+          <w:szCs w:val="28"/>
+        </w:rPr>
+        <w:t>+ 1 предложение (</w:t>
+      </w:r>
+      <w:r>
+        <w:rPr>
+          <w:rFonts w:ascii="Times New Roman" w:hAnsi="Times New Roman" w:cs="Times New Roman"/>
+          <w:sz w:val="28"/>
+          <w:szCs w:val="28"/>
+        </w:rPr>
+        <w:t>обобщающее</w:t>
+      </w:r>
       <w:r>
         <w:rPr>
           <w:rFonts w:ascii="Times New Roman" w:hAnsi="Times New Roman" w:cs="Times New Roman"/>
@@ -877,535 +1214,6 @@
       <w:pPr>
         <w:rPr>
           <w:rFonts w:ascii="Times New Roman" w:hAnsi="Times New Roman" w:cs="Times New Roman"/>
-          <w:sz w:val="28"/>
-          <w:szCs w:val="28"/>
-        </w:rPr>
-      </w:pPr>
-      <w:r>
-        <w:rPr>
-          <w:rFonts w:ascii="Times New Roman" w:hAnsi="Times New Roman" w:cs="Times New Roman"/>
-          <w:sz w:val="28"/>
-          <w:szCs w:val="28"/>
-        </w:rPr>
-        <w:t>Завершающим этапом учеб практики по веб-программированию явл</w:t>
-      </w:r>
-      <w:r>
-        <w:rPr>
-          <w:rFonts w:ascii="Times New Roman" w:hAnsi="Times New Roman" w:cs="Times New Roman"/>
-          <w:sz w:val="28"/>
-          <w:szCs w:val="28"/>
-        </w:rPr>
-        <w:t>яется</w:t>
-      </w:r>
-      <w:r>
-        <w:rPr>
-          <w:rFonts w:ascii="Times New Roman" w:hAnsi="Times New Roman" w:cs="Times New Roman"/>
-          <w:sz w:val="28"/>
-          <w:szCs w:val="28"/>
-        </w:rPr>
-        <w:t xml:space="preserve"> создание сайта. Содержательная основа сайта должна выражать домашнюю работу. Условия инд</w:t>
-      </w:r>
-      <w:r>
-        <w:rPr>
-          <w:rFonts w:ascii="Times New Roman" w:hAnsi="Times New Roman" w:cs="Times New Roman"/>
-          <w:sz w:val="28"/>
-          <w:szCs w:val="28"/>
-        </w:rPr>
-        <w:t>ивидуальных</w:t>
-      </w:r>
-      <w:r>
-        <w:rPr>
-          <w:rFonts w:ascii="Times New Roman" w:hAnsi="Times New Roman" w:cs="Times New Roman"/>
-          <w:sz w:val="28"/>
-          <w:szCs w:val="28"/>
-        </w:rPr>
-        <w:t xml:space="preserve"> заданий приведено в приложении А на рисунке А</w:t>
-      </w:r>
-      <w:r>
-        <w:rPr>
-          <w:rFonts w:ascii="Times New Roman" w:hAnsi="Times New Roman" w:cs="Times New Roman"/>
-          <w:sz w:val="28"/>
-          <w:szCs w:val="28"/>
-        </w:rPr>
-        <w:t>.</w:t>
-      </w:r>
-      <w:r>
-        <w:rPr>
-          <w:rFonts w:ascii="Times New Roman" w:hAnsi="Times New Roman" w:cs="Times New Roman"/>
-          <w:sz w:val="28"/>
-          <w:szCs w:val="28"/>
-        </w:rPr>
-        <w:t>1 и рисунке А</w:t>
-      </w:r>
-      <w:r>
-        <w:rPr>
-          <w:rFonts w:ascii="Times New Roman" w:hAnsi="Times New Roman" w:cs="Times New Roman"/>
-          <w:sz w:val="28"/>
-          <w:szCs w:val="28"/>
-        </w:rPr>
-        <w:t>.</w:t>
-      </w:r>
-      <w:r>
-        <w:rPr>
-          <w:rFonts w:ascii="Times New Roman" w:hAnsi="Times New Roman" w:cs="Times New Roman"/>
-          <w:sz w:val="28"/>
-          <w:szCs w:val="28"/>
-        </w:rPr>
-        <w:t xml:space="preserve">2. Календарный график </w:t>
-      </w:r>
-      <w:r>
-        <w:rPr>
-          <w:rFonts w:ascii="Times New Roman" w:hAnsi="Times New Roman" w:cs="Times New Roman"/>
-          <w:sz w:val="28"/>
-          <w:szCs w:val="28"/>
-        </w:rPr>
-        <w:t xml:space="preserve">практики </w:t>
-      </w:r>
-      <w:r>
-        <w:rPr>
-          <w:rFonts w:ascii="Times New Roman" w:hAnsi="Times New Roman" w:cs="Times New Roman"/>
-          <w:sz w:val="28"/>
-          <w:szCs w:val="28"/>
-        </w:rPr>
-        <w:t>предоставлен в таблиц</w:t>
-      </w:r>
-      <w:r>
-        <w:rPr>
-          <w:rFonts w:ascii="Times New Roman" w:hAnsi="Times New Roman" w:cs="Times New Roman"/>
-          <w:sz w:val="28"/>
-          <w:szCs w:val="28"/>
-        </w:rPr>
-        <w:t xml:space="preserve">е 1. Таблица 1 – календарный график 3 столбца. </w:t>
-      </w:r>
-    </w:p>
-    <w:p>
-      <w:pPr>
-        <w:rPr>
-          <w:rFonts w:ascii="Times New Roman" w:hAnsi="Times New Roman" w:cs="Times New Roman"/>
-          <w:sz w:val="28"/>
-          <w:szCs w:val="28"/>
-        </w:rPr>
-      </w:pPr>
-      <w:proofErr w:type="gramStart"/>
-      <w:r>
-        <w:rPr>
-          <w:rFonts w:ascii="Times New Roman" w:hAnsi="Times New Roman" w:cs="Times New Roman"/>
-          <w:sz w:val="28"/>
-          <w:szCs w:val="28"/>
-        </w:rPr>
-        <w:t>1 – 10.03</w:t>
-      </w:r>
-      <w:proofErr w:type="gramEnd"/>
-      <w:r>
-        <w:rPr>
-          <w:rFonts w:ascii="Times New Roman" w:hAnsi="Times New Roman" w:cs="Times New Roman"/>
-          <w:sz w:val="28"/>
-          <w:szCs w:val="28"/>
-        </w:rPr>
-        <w:t xml:space="preserve"> – теги и атрибуты</w:t>
-      </w:r>
-    </w:p>
-    <w:p>
-      <w:pPr>
-        <w:rPr>
-          <w:rFonts w:ascii="Times New Roman" w:hAnsi="Times New Roman" w:cs="Times New Roman"/>
-          <w:sz w:val="28"/>
-          <w:szCs w:val="28"/>
-        </w:rPr>
-      </w:pPr>
-      <w:r>
-        <w:rPr>
-          <w:rFonts w:ascii="Times New Roman" w:hAnsi="Times New Roman" w:cs="Times New Roman"/>
-          <w:sz w:val="28"/>
-          <w:szCs w:val="28"/>
-        </w:rPr>
-        <w:t xml:space="preserve">11 отладка </w:t>
-      </w:r>
-      <w:proofErr w:type="spellStart"/>
-      <w:r>
-        <w:rPr>
-          <w:rFonts w:ascii="Times New Roman" w:hAnsi="Times New Roman" w:cs="Times New Roman"/>
-          <w:sz w:val="28"/>
-          <w:szCs w:val="28"/>
-        </w:rPr>
-        <w:t>индив</w:t>
-      </w:r>
-      <w:proofErr w:type="spellEnd"/>
-      <w:r>
-        <w:rPr>
-          <w:rFonts w:ascii="Times New Roman" w:hAnsi="Times New Roman" w:cs="Times New Roman"/>
-          <w:sz w:val="28"/>
-          <w:szCs w:val="28"/>
-        </w:rPr>
-        <w:t xml:space="preserve"> зад</w:t>
-      </w:r>
-    </w:p>
-    <w:p>
-      <w:pPr>
-        <w:rPr>
-          <w:rFonts w:ascii="Times New Roman" w:hAnsi="Times New Roman" w:cs="Times New Roman"/>
-          <w:sz w:val="28"/>
-          <w:szCs w:val="28"/>
-        </w:rPr>
-      </w:pPr>
-      <w:r>
-        <w:rPr>
-          <w:rFonts w:ascii="Times New Roman" w:hAnsi="Times New Roman" w:cs="Times New Roman"/>
-          <w:sz w:val="28"/>
-          <w:szCs w:val="28"/>
-        </w:rPr>
-        <w:t xml:space="preserve">12 </w:t>
-      </w:r>
-      <w:r>
-        <w:rPr>
-          <w:rFonts w:ascii="Times New Roman" w:hAnsi="Times New Roman" w:cs="Times New Roman"/>
-          <w:sz w:val="28"/>
-          <w:szCs w:val="28"/>
-          <w:lang w:val="en-US"/>
-        </w:rPr>
-        <w:t>html</w:t>
-      </w:r>
-      <w:r>
-        <w:rPr>
-          <w:rFonts w:ascii="Times New Roman" w:hAnsi="Times New Roman" w:cs="Times New Roman"/>
-          <w:sz w:val="28"/>
-          <w:szCs w:val="28"/>
-        </w:rPr>
-        <w:t>. Таблицы ссылки медиа</w:t>
-      </w:r>
-    </w:p>
-    <w:p>
-      <w:pPr>
-        <w:rPr>
-          <w:rFonts w:ascii="Times New Roman" w:hAnsi="Times New Roman" w:cs="Times New Roman"/>
-          <w:sz w:val="28"/>
-          <w:szCs w:val="28"/>
-        </w:rPr>
-      </w:pPr>
-      <w:r>
-        <w:rPr>
-          <w:rFonts w:ascii="Times New Roman" w:hAnsi="Times New Roman" w:cs="Times New Roman"/>
-          <w:sz w:val="28"/>
-          <w:szCs w:val="28"/>
-        </w:rPr>
-        <w:t xml:space="preserve">13 отладка </w:t>
-      </w:r>
-      <w:proofErr w:type="spellStart"/>
-      <w:r>
-        <w:rPr>
-          <w:rFonts w:ascii="Times New Roman" w:hAnsi="Times New Roman" w:cs="Times New Roman"/>
-          <w:sz w:val="28"/>
-          <w:szCs w:val="28"/>
-        </w:rPr>
-        <w:t>индив</w:t>
-      </w:r>
-      <w:proofErr w:type="spellEnd"/>
-      <w:r>
-        <w:rPr>
-          <w:rFonts w:ascii="Times New Roman" w:hAnsi="Times New Roman" w:cs="Times New Roman"/>
-          <w:sz w:val="28"/>
-          <w:szCs w:val="28"/>
-        </w:rPr>
-        <w:t xml:space="preserve"> з</w:t>
-      </w:r>
-    </w:p>
-    <w:p>
-      <w:pPr>
-        <w:rPr>
-          <w:rFonts w:ascii="Times New Roman" w:hAnsi="Times New Roman" w:cs="Times New Roman"/>
-          <w:sz w:val="28"/>
-          <w:szCs w:val="28"/>
-        </w:rPr>
-      </w:pPr>
-      <w:r>
-        <w:rPr>
-          <w:rFonts w:ascii="Times New Roman" w:hAnsi="Times New Roman" w:cs="Times New Roman"/>
-          <w:sz w:val="28"/>
-          <w:szCs w:val="28"/>
-        </w:rPr>
-        <w:lastRenderedPageBreak/>
-        <w:t xml:space="preserve">14 отладка </w:t>
-      </w:r>
-      <w:proofErr w:type="gramStart"/>
-      <w:r>
-        <w:rPr>
-          <w:rFonts w:ascii="Times New Roman" w:hAnsi="Times New Roman" w:cs="Times New Roman"/>
-          <w:sz w:val="28"/>
-          <w:szCs w:val="28"/>
-          <w:lang w:val="en-US"/>
-        </w:rPr>
-        <w:t>html</w:t>
-      </w:r>
-      <w:r>
-        <w:rPr>
-          <w:rFonts w:ascii="Times New Roman" w:hAnsi="Times New Roman" w:cs="Times New Roman"/>
-          <w:sz w:val="28"/>
-          <w:szCs w:val="28"/>
-        </w:rPr>
-        <w:t xml:space="preserve"> </w:t>
-      </w:r>
-      <w:r>
-        <w:rPr>
-          <w:rFonts w:ascii="Times New Roman" w:hAnsi="Times New Roman" w:cs="Times New Roman"/>
-          <w:sz w:val="28"/>
-          <w:szCs w:val="28"/>
-        </w:rPr>
-        <w:t>.</w:t>
-      </w:r>
-      <w:proofErr w:type="gramEnd"/>
-      <w:r>
-        <w:rPr>
-          <w:rFonts w:ascii="Times New Roman" w:hAnsi="Times New Roman" w:cs="Times New Roman"/>
-          <w:sz w:val="28"/>
-          <w:szCs w:val="28"/>
-        </w:rPr>
-        <w:t xml:space="preserve"> формы фреймы</w:t>
-      </w:r>
-    </w:p>
-    <w:p>
-      <w:pPr>
-        <w:rPr>
-          <w:rFonts w:ascii="Times New Roman" w:hAnsi="Times New Roman" w:cs="Times New Roman"/>
-          <w:sz w:val="28"/>
-          <w:szCs w:val="28"/>
-        </w:rPr>
-      </w:pPr>
-      <w:r>
-        <w:rPr>
-          <w:rFonts w:ascii="Times New Roman" w:hAnsi="Times New Roman" w:cs="Times New Roman"/>
-          <w:sz w:val="28"/>
-          <w:szCs w:val="28"/>
-        </w:rPr>
-        <w:t xml:space="preserve">15 отладка </w:t>
-      </w:r>
-      <w:proofErr w:type="spellStart"/>
-      <w:r>
-        <w:rPr>
-          <w:rFonts w:ascii="Times New Roman" w:hAnsi="Times New Roman" w:cs="Times New Roman"/>
-          <w:sz w:val="28"/>
-          <w:szCs w:val="28"/>
-        </w:rPr>
-        <w:t>индив</w:t>
-      </w:r>
-      <w:proofErr w:type="spellEnd"/>
-    </w:p>
-    <w:p>
-      <w:pPr>
-        <w:rPr>
-          <w:rFonts w:ascii="Times New Roman" w:hAnsi="Times New Roman" w:cs="Times New Roman"/>
-          <w:sz w:val="28"/>
-          <w:szCs w:val="28"/>
-        </w:rPr>
-      </w:pPr>
-      <w:r>
-        <w:rPr>
-          <w:rFonts w:ascii="Times New Roman" w:hAnsi="Times New Roman" w:cs="Times New Roman"/>
-          <w:sz w:val="28"/>
-          <w:szCs w:val="28"/>
-        </w:rPr>
-        <w:t xml:space="preserve">17 </w:t>
-      </w:r>
-      <w:r>
-        <w:rPr>
-          <w:rFonts w:ascii="Times New Roman" w:hAnsi="Times New Roman" w:cs="Times New Roman"/>
-          <w:sz w:val="28"/>
-          <w:szCs w:val="28"/>
-          <w:lang w:val="en-US"/>
-        </w:rPr>
-        <w:t>CSS</w:t>
-      </w:r>
-      <w:r>
-        <w:rPr>
-          <w:rFonts w:ascii="Times New Roman" w:hAnsi="Times New Roman" w:cs="Times New Roman"/>
-          <w:sz w:val="28"/>
-          <w:szCs w:val="28"/>
-        </w:rPr>
-        <w:t xml:space="preserve">. Внутренние </w:t>
-      </w:r>
-      <w:proofErr w:type="spellStart"/>
-      <w:r>
-        <w:rPr>
-          <w:rFonts w:ascii="Times New Roman" w:hAnsi="Times New Roman" w:cs="Times New Roman"/>
-          <w:sz w:val="28"/>
-          <w:szCs w:val="28"/>
-        </w:rPr>
-        <w:t>врнешние</w:t>
-      </w:r>
-      <w:proofErr w:type="spellEnd"/>
-      <w:r>
-        <w:rPr>
-          <w:rFonts w:ascii="Times New Roman" w:hAnsi="Times New Roman" w:cs="Times New Roman"/>
-          <w:sz w:val="28"/>
-          <w:szCs w:val="28"/>
-        </w:rPr>
-        <w:t xml:space="preserve"> таблицы стилей</w:t>
-      </w:r>
-    </w:p>
-    <w:p>
-      <w:pPr>
-        <w:rPr>
-          <w:rFonts w:ascii="Times New Roman" w:hAnsi="Times New Roman" w:cs="Times New Roman"/>
-          <w:sz w:val="28"/>
-          <w:szCs w:val="28"/>
-        </w:rPr>
-      </w:pPr>
-      <w:r>
-        <w:rPr>
-          <w:rFonts w:ascii="Times New Roman" w:hAnsi="Times New Roman" w:cs="Times New Roman"/>
-          <w:sz w:val="28"/>
-          <w:szCs w:val="28"/>
-        </w:rPr>
-        <w:t xml:space="preserve">18 </w:t>
-      </w:r>
-      <w:proofErr w:type="spellStart"/>
-      <w:r>
-        <w:rPr>
-          <w:rFonts w:ascii="Times New Roman" w:hAnsi="Times New Roman" w:cs="Times New Roman"/>
-          <w:sz w:val="28"/>
-          <w:szCs w:val="28"/>
-        </w:rPr>
-        <w:t>индив</w:t>
-      </w:r>
-      <w:proofErr w:type="spellEnd"/>
-    </w:p>
-    <w:p>
-      <w:pPr>
-        <w:rPr>
-          <w:rFonts w:ascii="Times New Roman" w:hAnsi="Times New Roman" w:cs="Times New Roman"/>
-          <w:sz w:val="28"/>
-          <w:szCs w:val="28"/>
-        </w:rPr>
-      </w:pPr>
-      <w:r>
-        <w:rPr>
-          <w:rFonts w:ascii="Times New Roman" w:hAnsi="Times New Roman" w:cs="Times New Roman"/>
-          <w:sz w:val="28"/>
-          <w:szCs w:val="28"/>
-        </w:rPr>
-        <w:t>19 блочная верстка сайта</w:t>
-      </w:r>
-    </w:p>
-    <w:p>
-      <w:pPr>
-        <w:rPr>
-          <w:rFonts w:ascii="Times New Roman" w:hAnsi="Times New Roman" w:cs="Times New Roman"/>
-          <w:sz w:val="28"/>
-          <w:szCs w:val="28"/>
-        </w:rPr>
-      </w:pPr>
-      <w:r>
-        <w:rPr>
-          <w:rFonts w:ascii="Times New Roman" w:hAnsi="Times New Roman" w:cs="Times New Roman"/>
-          <w:sz w:val="28"/>
-          <w:szCs w:val="28"/>
-        </w:rPr>
-        <w:t xml:space="preserve">20 отладка </w:t>
-      </w:r>
-      <w:proofErr w:type="spellStart"/>
-      <w:r>
-        <w:rPr>
-          <w:rFonts w:ascii="Times New Roman" w:hAnsi="Times New Roman" w:cs="Times New Roman"/>
-          <w:sz w:val="28"/>
-          <w:szCs w:val="28"/>
-        </w:rPr>
-        <w:t>индив</w:t>
-      </w:r>
-      <w:proofErr w:type="spellEnd"/>
-    </w:p>
-    <w:p>
-      <w:pPr>
-        <w:rPr>
-          <w:rFonts w:ascii="Times New Roman" w:hAnsi="Times New Roman" w:cs="Times New Roman"/>
-          <w:sz w:val="28"/>
-          <w:szCs w:val="28"/>
-          <w:lang w:val="en-US"/>
-        </w:rPr>
-      </w:pPr>
-      <w:r>
-        <w:rPr>
-          <w:rFonts w:ascii="Times New Roman" w:hAnsi="Times New Roman" w:cs="Times New Roman"/>
-          <w:sz w:val="28"/>
-          <w:szCs w:val="28"/>
-        </w:rPr>
-        <w:t xml:space="preserve">21 Фреймворк </w:t>
-      </w:r>
-      <w:r>
-        <w:rPr>
-          <w:rFonts w:ascii="Times New Roman" w:hAnsi="Times New Roman" w:cs="Times New Roman"/>
-          <w:sz w:val="28"/>
-          <w:szCs w:val="28"/>
-          <w:lang w:val="en-US"/>
-        </w:rPr>
-        <w:t xml:space="preserve">bootstrap. Modul </w:t>
-      </w:r>
-      <w:proofErr w:type="spellStart"/>
-      <w:r>
-        <w:rPr>
-          <w:rFonts w:ascii="Times New Roman" w:hAnsi="Times New Roman" w:cs="Times New Roman"/>
-          <w:sz w:val="28"/>
-          <w:szCs w:val="28"/>
-          <w:lang w:val="en-US"/>
-        </w:rPr>
-        <w:t>jOuery</w:t>
-      </w:r>
-      <w:proofErr w:type="spellEnd"/>
-    </w:p>
-    <w:p>
-      <w:pPr>
-        <w:rPr>
-          <w:rFonts w:ascii="Times New Roman" w:hAnsi="Times New Roman" w:cs="Times New Roman"/>
-          <w:sz w:val="28"/>
-          <w:szCs w:val="28"/>
-        </w:rPr>
-      </w:pPr>
-      <w:r>
-        <w:rPr>
-          <w:rFonts w:ascii="Times New Roman" w:hAnsi="Times New Roman" w:cs="Times New Roman"/>
-          <w:sz w:val="28"/>
-          <w:szCs w:val="28"/>
-        </w:rPr>
-        <w:t>22 зашита проекта</w:t>
-      </w:r>
-    </w:p>
-    <w:p>
-      <w:pPr>
-        <w:rPr>
-          <w:rFonts w:ascii="Times New Roman" w:hAnsi="Times New Roman" w:cs="Times New Roman"/>
-          <w:sz w:val="28"/>
-          <w:szCs w:val="28"/>
-        </w:rPr>
-      </w:pPr>
-      <w:r>
-        <w:rPr>
-          <w:rFonts w:ascii="Times New Roman" w:hAnsi="Times New Roman" w:cs="Times New Roman"/>
-          <w:sz w:val="28"/>
-          <w:szCs w:val="28"/>
-        </w:rPr>
-        <w:t>+ 1 предложение (</w:t>
-      </w:r>
-      <w:proofErr w:type="spellStart"/>
-      <w:r>
-        <w:rPr>
-          <w:rFonts w:ascii="Times New Roman" w:hAnsi="Times New Roman" w:cs="Times New Roman"/>
-          <w:sz w:val="28"/>
-          <w:szCs w:val="28"/>
-        </w:rPr>
-        <w:t>обобщаещее</w:t>
-      </w:r>
-      <w:proofErr w:type="spellEnd"/>
-      <w:r>
-        <w:rPr>
-          <w:rFonts w:ascii="Times New Roman" w:hAnsi="Times New Roman" w:cs="Times New Roman"/>
-          <w:sz w:val="28"/>
-          <w:szCs w:val="28"/>
-        </w:rPr>
-        <w:t>)</w:t>
-      </w:r>
-    </w:p>
-    <w:p>
-      <w:pPr>
-        <w:rPr>
-          <w:rFonts w:ascii="Times New Roman" w:hAnsi="Times New Roman" w:cs="Times New Roman"/>
           <w:color w:val="4C94D8" w:themeColor="text2" w:themeTint="80"/>
           <w:sz w:val="28"/>
           <w:szCs w:val="28"/>
@@ -1418,9 +1226,8 @@
           <w:sz w:val="28"/>
           <w:szCs w:val="28"/>
         </w:rPr>
-        <w:t xml:space="preserve">(Придумать </w:t>
-      </w:r>
-      <w:proofErr w:type="spellStart"/>
+        <w:t>(Придумать заключ</w:t>
+      </w:r>
       <w:r>
         <w:rPr>
           <w:rFonts w:ascii="Times New Roman" w:hAnsi="Times New Roman" w:cs="Times New Roman"/>
@@ -1428,9 +1235,8 @@
           <w:sz w:val="28"/>
           <w:szCs w:val="28"/>
         </w:rPr>
-        <w:t>заключ</w:t>
-      </w:r>
-      <w:proofErr w:type="spellEnd"/>
+        <w:t>ительное</w:t>
+      </w:r>
       <w:r>
         <w:rPr>
           <w:rFonts w:ascii="Times New Roman" w:hAnsi="Times New Roman" w:cs="Times New Roman"/>
@@ -1439,23 +1245,6 @@
           <w:szCs w:val="28"/>
         </w:rPr>
         <w:t xml:space="preserve"> предложение во введении)</w:t>
-      </w:r>
-    </w:p>
-    <w:p>
-      <w:pPr>
-        <w:rPr>
-          <w:rFonts w:ascii="Times New Roman" w:hAnsi="Times New Roman" w:cs="Times New Roman"/>
-          <w:sz w:val="28"/>
-          <w:szCs w:val="28"/>
-        </w:rPr>
-      </w:pPr>
-      <w:r>
-        <w:rPr>
-          <w:rFonts w:ascii="Times New Roman" w:hAnsi="Times New Roman" w:cs="Times New Roman"/>
-          <w:sz w:val="28"/>
-          <w:szCs w:val="28"/>
-        </w:rPr>
-        <w:t>3 столбца, во 2 пишем (дата)</w:t>
       </w:r>
     </w:p>
     <w:p>
@@ -1528,25 +1317,7 @@
           <w:sz w:val="28"/>
           <w:szCs w:val="28"/>
         </w:rPr>
-        <w:t xml:space="preserve">Тема: </w:t>
-      </w:r>
-      <w:proofErr w:type="spellStart"/>
-      <w:r>
-        <w:rPr>
-          <w:rFonts w:ascii="Times New Roman" w:hAnsi="Times New Roman" w:cs="Times New Roman"/>
-          <w:sz w:val="28"/>
-          <w:szCs w:val="28"/>
-        </w:rPr>
-        <w:t>html</w:t>
-      </w:r>
-      <w:proofErr w:type="spellEnd"/>
-      <w:r>
-        <w:rPr>
-          <w:rFonts w:ascii="Times New Roman" w:hAnsi="Times New Roman" w:cs="Times New Roman"/>
-          <w:sz w:val="28"/>
-          <w:szCs w:val="28"/>
-        </w:rPr>
-        <w:t>, теги и атрибуты.?</w:t>
+        <w:t>Тема: html, теги и атрибуты.?</w:t>
       </w:r>
     </w:p>
     <w:p>
@@ -1606,43 +1377,7 @@
           <w:sz w:val="28"/>
           <w:szCs w:val="28"/>
         </w:rPr>
-        <w:t xml:space="preserve">   Листинг программы </w:t>
-      </w:r>
-      <w:proofErr w:type="gramStart"/>
-      <w:r>
-        <w:rPr>
-          <w:rFonts w:ascii="Times New Roman" w:hAnsi="Times New Roman" w:cs="Times New Roman"/>
-          <w:sz w:val="28"/>
-          <w:szCs w:val="28"/>
-        </w:rPr>
-        <w:t>( корел</w:t>
-      </w:r>
-      <w:proofErr w:type="gramEnd"/>
-      <w:r>
-        <w:rPr>
-          <w:rFonts w:ascii="Times New Roman" w:hAnsi="Times New Roman" w:cs="Times New Roman"/>
-          <w:sz w:val="28"/>
-          <w:szCs w:val="28"/>
-        </w:rPr>
-        <w:t xml:space="preserve"> </w:t>
-      </w:r>
-      <w:proofErr w:type="spellStart"/>
-      <w:r>
-        <w:rPr>
-          <w:rFonts w:ascii="Times New Roman" w:hAnsi="Times New Roman" w:cs="Times New Roman"/>
-          <w:sz w:val="28"/>
-          <w:szCs w:val="28"/>
-        </w:rPr>
-        <w:t>нью</w:t>
-      </w:r>
-      <w:proofErr w:type="spellEnd"/>
-      <w:r>
-        <w:rPr>
-          <w:rFonts w:ascii="Times New Roman" w:hAnsi="Times New Roman" w:cs="Times New Roman"/>
-          <w:sz w:val="28"/>
-          <w:szCs w:val="28"/>
-        </w:rPr>
-        <w:t>)</w:t>
+        <w:t>   Листинг программы ( корел нью)</w:t>
       </w:r>
       <w:r>
         <w:rPr>
@@ -1726,25 +1461,7 @@
           <w:sz w:val="28"/>
           <w:szCs w:val="28"/>
         </w:rPr>
-        <w:t xml:space="preserve">Вид </w:t>
-      </w:r>
-      <w:proofErr w:type="spellStart"/>
-      <w:r>
-        <w:rPr>
-          <w:rFonts w:ascii="Times New Roman" w:hAnsi="Times New Roman" w:cs="Times New Roman"/>
-          <w:sz w:val="28"/>
-          <w:szCs w:val="28"/>
-        </w:rPr>
-        <w:t>html</w:t>
-      </w:r>
-      <w:proofErr w:type="spellEnd"/>
-      <w:r>
-        <w:rPr>
-          <w:rFonts w:ascii="Times New Roman" w:hAnsi="Times New Roman" w:cs="Times New Roman"/>
-          <w:sz w:val="28"/>
-          <w:szCs w:val="28"/>
-        </w:rPr>
-        <w:t xml:space="preserve"> страницы в браузере изображения на рисунке 1. *скриншот</w:t>
+        <w:t>Вид html страницы в браузере изображения на рисунке 1. *скриншот</w:t>
       </w:r>
     </w:p>
     <w:p>
@@ -1806,7 +1523,6 @@
         <w:br/>
         <w:t xml:space="preserve">Заключение </w:t>
       </w:r>
-      <w:proofErr w:type="gramStart"/>
       <w:r>
         <w:rPr>
           <w:rFonts w:ascii="Times New Roman" w:hAnsi="Times New Roman" w:cs="Times New Roman"/>
@@ -1814,82 +1530,66 @@
           <w:sz w:val="28"/>
           <w:szCs w:val="28"/>
         </w:rPr>
-        <w:t>( с</w:t>
-      </w:r>
-      <w:proofErr w:type="gramEnd"/>
-      <w:r>
-        <w:rPr>
-          <w:rFonts w:ascii="Times New Roman" w:hAnsi="Times New Roman" w:cs="Times New Roman"/>
-          <w:color w:val="4C94D8" w:themeColor="text2" w:themeTint="80"/>
-          <w:sz w:val="28"/>
-          <w:szCs w:val="28"/>
-        </w:rPr>
-        <w:t xml:space="preserve"> абзаца, строчными буквами)</w:t>
-      </w:r>
-    </w:p>
-    <w:p>
-      <w:pPr>
-        <w:rPr>
-          <w:rFonts w:ascii="Times New Roman" w:hAnsi="Times New Roman" w:cs="Times New Roman"/>
-          <w:sz w:val="28"/>
-          <w:szCs w:val="28"/>
-        </w:rPr>
-      </w:pPr>
-      <w:r>
-        <w:rPr>
-          <w:rFonts w:ascii="Times New Roman" w:hAnsi="Times New Roman" w:cs="Times New Roman"/>
-          <w:sz w:val="28"/>
-          <w:szCs w:val="28"/>
-        </w:rPr>
-        <w:t xml:space="preserve">Что я </w:t>
-      </w:r>
-      <w:proofErr w:type="spellStart"/>
-      <w:proofErr w:type="gramStart"/>
-      <w:r>
-        <w:rPr>
-          <w:rFonts w:ascii="Times New Roman" w:hAnsi="Times New Roman" w:cs="Times New Roman"/>
-          <w:sz w:val="28"/>
-          <w:szCs w:val="28"/>
-        </w:rPr>
-        <w:t>выполнила,анализ</w:t>
-      </w:r>
-      <w:proofErr w:type="spellEnd"/>
-      <w:proofErr w:type="gramEnd"/>
-      <w:r>
-        <w:rPr>
-          <w:rFonts w:ascii="Times New Roman" w:hAnsi="Times New Roman" w:cs="Times New Roman"/>
-          <w:sz w:val="28"/>
-          <w:szCs w:val="28"/>
-        </w:rPr>
-        <w:t xml:space="preserve"> работы.</w:t>
-      </w:r>
-    </w:p>
-    <w:p>
-      <w:pPr>
-        <w:rPr>
-          <w:rFonts w:ascii="Times New Roman" w:hAnsi="Times New Roman" w:cs="Times New Roman"/>
-          <w:sz w:val="28"/>
-          <w:szCs w:val="28"/>
-        </w:rPr>
-      </w:pPr>
-      <w:r>
-        <w:rPr>
-          <w:rFonts w:ascii="Times New Roman" w:hAnsi="Times New Roman" w:cs="Times New Roman"/>
-          <w:sz w:val="28"/>
-          <w:szCs w:val="28"/>
-        </w:rPr>
-        <w:t xml:space="preserve">Условие </w:t>
-      </w:r>
-      <w:proofErr w:type="spellStart"/>
-      <w:r>
-        <w:rPr>
-          <w:rFonts w:ascii="Times New Roman" w:hAnsi="Times New Roman" w:cs="Times New Roman"/>
-          <w:sz w:val="28"/>
-          <w:szCs w:val="28"/>
-        </w:rPr>
-        <w:t>инд</w:t>
-      </w:r>
-      <w:proofErr w:type="spellEnd"/>
+        <w:t>( с абзаца, строчными буквами)</w:t>
+      </w:r>
+    </w:p>
+    <w:p>
+      <w:pPr>
+        <w:rPr>
+          <w:rFonts w:ascii="Times New Roman" w:hAnsi="Times New Roman" w:cs="Times New Roman"/>
+          <w:sz w:val="28"/>
+          <w:szCs w:val="28"/>
+        </w:rPr>
+      </w:pPr>
+      <w:r>
+        <w:rPr>
+          <w:rFonts w:ascii="Times New Roman" w:hAnsi="Times New Roman" w:cs="Times New Roman"/>
+          <w:sz w:val="28"/>
+          <w:szCs w:val="28"/>
+        </w:rPr>
+        <w:t>Что я выполнила,</w:t>
+      </w:r>
+      <w:r>
+        <w:rPr>
+          <w:rFonts w:ascii="Times New Roman" w:hAnsi="Times New Roman" w:cs="Times New Roman"/>
+          <w:sz w:val="28"/>
+          <w:szCs w:val="28"/>
+        </w:rPr>
+        <w:t xml:space="preserve"> </w:t>
+      </w:r>
+      <w:r>
+        <w:rPr>
+          <w:rFonts w:ascii="Times New Roman" w:hAnsi="Times New Roman" w:cs="Times New Roman"/>
+          <w:sz w:val="28"/>
+          <w:szCs w:val="28"/>
+        </w:rPr>
+        <w:t>анализ работы.</w:t>
+      </w:r>
+    </w:p>
+    <w:p>
+      <w:pPr>
+        <w:rPr>
+          <w:rFonts w:ascii="Times New Roman" w:hAnsi="Times New Roman" w:cs="Times New Roman"/>
+          <w:sz w:val="28"/>
+          <w:szCs w:val="28"/>
+        </w:rPr>
+      </w:pPr>
+      <w:r>
+        <w:rPr>
+          <w:rFonts w:ascii="Times New Roman" w:hAnsi="Times New Roman" w:cs="Times New Roman"/>
+          <w:sz w:val="28"/>
+          <w:szCs w:val="28"/>
+        </w:rPr>
+        <w:t>Условие инд</w:t>
+      </w:r>
+      <w:r>
+        <w:rPr>
+          <w:rFonts w:ascii="Times New Roman" w:hAnsi="Times New Roman" w:cs="Times New Roman"/>
+          <w:sz w:val="28"/>
+          <w:szCs w:val="28"/>
+        </w:rPr>
+        <w:t>ивидуальное</w:t>
+      </w:r>
       <w:r>
         <w:rPr>
           <w:rFonts w:ascii="Times New Roman" w:hAnsi="Times New Roman" w:cs="Times New Roman"/>
@@ -1914,24 +1614,7 @@
           <w:szCs w:val="28"/>
         </w:rPr>
         <w:br/>
-      </w:r>
-      <w:proofErr w:type="gramStart"/>
-      <w:r>
-        <w:rPr>
-          <w:rFonts w:ascii="Times New Roman" w:hAnsi="Times New Roman" w:cs="Times New Roman"/>
-          <w:sz w:val="28"/>
-          <w:szCs w:val="28"/>
-        </w:rPr>
-        <w:t>Ссылки</w:t>
-      </w:r>
-      <w:proofErr w:type="gramEnd"/>
-      <w:r>
-        <w:rPr>
-          <w:rFonts w:ascii="Times New Roman" w:hAnsi="Times New Roman" w:cs="Times New Roman"/>
-          <w:sz w:val="28"/>
-          <w:szCs w:val="28"/>
-        </w:rPr>
-        <w:t xml:space="preserve"> которые</w:t>
+        <w:t>Ссылки которые</w:t>
       </w:r>
       <w:r>
         <w:rPr>
@@ -1998,18 +1681,16 @@
           <w:sz w:val="28"/>
           <w:szCs w:val="28"/>
         </w:rPr>
-        <w:t xml:space="preserve">Условие </w:t>
-      </w:r>
-      <w:proofErr w:type="spellStart"/>
-      <w:r>
-        <w:rPr>
-          <w:rFonts w:ascii="Times New Roman" w:hAnsi="Times New Roman" w:cs="Times New Roman"/>
-          <w:sz w:val="28"/>
-          <w:szCs w:val="28"/>
-        </w:rPr>
-        <w:t>инд</w:t>
-      </w:r>
-      <w:proofErr w:type="spellEnd"/>
+        <w:t>Условие инд</w:t>
+      </w:r>
+      <w:r>
+        <w:rPr>
+          <w:rFonts w:ascii="Times New Roman" w:hAnsi="Times New Roman" w:cs="Times New Roman"/>
+          <w:sz w:val="28"/>
+          <w:szCs w:val="28"/>
+        </w:rPr>
+        <w:t>ивидуальное</w:t>
+      </w:r>
       <w:r>
         <w:rPr>
           <w:rFonts w:ascii="Times New Roman" w:hAnsi="Times New Roman" w:cs="Times New Roman"/>
@@ -2049,36 +1730,8 @@
           <w:szCs w:val="28"/>
         </w:rPr>
         <w:lastRenderedPageBreak/>
-        <w:t xml:space="preserve">приложение </w:t>
-      </w:r>
-      <w:proofErr w:type="gramStart"/>
-      <w:r>
-        <w:rPr>
-          <w:rFonts w:ascii="Times New Roman" w:hAnsi="Times New Roman" w:cs="Times New Roman"/>
-          <w:sz w:val="28"/>
-          <w:szCs w:val="28"/>
-        </w:rPr>
-        <w:t>А .</w:t>
-      </w:r>
-      <w:proofErr w:type="gramEnd"/>
-      <w:r>
-        <w:rPr>
-          <w:rFonts w:ascii="Times New Roman" w:hAnsi="Times New Roman" w:cs="Times New Roman"/>
-          <w:sz w:val="28"/>
-          <w:szCs w:val="28"/>
-        </w:rPr>
-        <w:t xml:space="preserve"> Рисунок А1 и </w:t>
-      </w:r>
-      <w:proofErr w:type="spellStart"/>
-      <w:r>
-        <w:rPr>
-          <w:rFonts w:ascii="Times New Roman" w:hAnsi="Times New Roman" w:cs="Times New Roman"/>
-          <w:sz w:val="28"/>
-          <w:szCs w:val="28"/>
-        </w:rPr>
-        <w:t>тп</w:t>
-      </w:r>
-      <w:proofErr w:type="spellEnd"/>
+        <w:t>приложение А . Рисунок А1 и тп</w:t>
+      </w:r>
     </w:p>
     <w:p>
       <w:pPr>
@@ -2823,6 +2476,7 @@
   <w:style w:type="character" w:default="1" w:styleId="a0">
     <w:name w:val="Default Paragraph Font"/>
     <w:uiPriority w:val="1"/>
+    <w:semiHidden/>
     <w:unhideWhenUsed/>
   </w:style>
   <w:style w:type="table" w:default="1" w:styleId="a1">

--- a/main/static/main/pdf/Отчет_веб_разработка.docx
+++ b/main/static/main/pdf/Отчет_веб_разработка.docx
@@ -34,7 +34,7 @@
           <w:sz w:val="28"/>
           <w:szCs w:val="28"/>
         </w:rPr>
-        <w:t>в</w:t>
+        <w:t>В</w:t>
       </w:r>
       <w:r>
         <w:rPr>
@@ -78,7 +78,34 @@
           <w:sz w:val="28"/>
           <w:szCs w:val="28"/>
         </w:rPr>
-        <w:t>1.1 html и код страницы</w:t>
+        <w:t xml:space="preserve">1.1 </w:t>
+      </w:r>
+      <w:r>
+        <w:rPr>
+          <w:rFonts w:ascii="Times New Roman" w:hAnsi="Times New Roman" w:cs="Times New Roman"/>
+          <w:sz w:val="28"/>
+          <w:szCs w:val="28"/>
+          <w:lang w:val="en-US"/>
+        </w:rPr>
+        <w:t>H</w:t>
+      </w:r>
+      <w:proofErr w:type="spellStart"/>
+      <w:r>
+        <w:rPr>
+          <w:rFonts w:ascii="Times New Roman" w:hAnsi="Times New Roman" w:cs="Times New Roman"/>
+          <w:sz w:val="28"/>
+          <w:szCs w:val="28"/>
+        </w:rPr>
+        <w:t>tml</w:t>
+      </w:r>
+      <w:proofErr w:type="spellEnd"/>
+      <w:r>
+        <w:rPr>
+          <w:rFonts w:ascii="Times New Roman" w:hAnsi="Times New Roman" w:cs="Times New Roman"/>
+          <w:sz w:val="28"/>
+          <w:szCs w:val="28"/>
+        </w:rPr>
+        <w:t xml:space="preserve"> и код страницы</w:t>
       </w:r>
     </w:p>
     <w:p>
@@ -96,7 +123,23 @@
           <w:sz w:val="28"/>
           <w:szCs w:val="28"/>
         </w:rPr>
-        <w:t xml:space="preserve">1.2 вид страницы браузера </w:t>
+        <w:t xml:space="preserve">1.2 </w:t>
+      </w:r>
+      <w:r>
+        <w:rPr>
+          <w:rFonts w:ascii="Times New Roman" w:hAnsi="Times New Roman" w:cs="Times New Roman"/>
+          <w:sz w:val="28"/>
+          <w:szCs w:val="28"/>
+        </w:rPr>
+        <w:t>В</w:t>
+      </w:r>
+      <w:r>
+        <w:rPr>
+          <w:rFonts w:ascii="Times New Roman" w:hAnsi="Times New Roman" w:cs="Times New Roman"/>
+          <w:sz w:val="28"/>
+          <w:szCs w:val="28"/>
+        </w:rPr>
+        <w:t xml:space="preserve">ид страницы браузера </w:t>
       </w:r>
     </w:p>
     <w:p>
@@ -130,7 +173,33 @@
           <w:sz w:val="28"/>
           <w:szCs w:val="28"/>
         </w:rPr>
-        <w:t>: списки</w:t>
+        <w:t xml:space="preserve">: </w:t>
+      </w:r>
+      <w:r>
+        <w:rPr>
+          <w:rFonts w:ascii="Times New Roman" w:hAnsi="Times New Roman" w:cs="Times New Roman"/>
+          <w:sz w:val="28"/>
+          <w:szCs w:val="28"/>
+          <w:lang w:val="en-US"/>
+        </w:rPr>
+        <w:t>H</w:t>
+      </w:r>
+      <w:r>
+        <w:rPr>
+          <w:rFonts w:ascii="Times New Roman" w:hAnsi="Times New Roman" w:cs="Times New Roman"/>
+          <w:sz w:val="28"/>
+          <w:szCs w:val="28"/>
+          <w:lang w:val="en-US"/>
+        </w:rPr>
+        <w:t>tml</w:t>
+      </w:r>
+      <w:r>
+        <w:rPr>
+          <w:rFonts w:ascii="Times New Roman" w:hAnsi="Times New Roman" w:cs="Times New Roman"/>
+          <w:sz w:val="28"/>
+          <w:szCs w:val="28"/>
+        </w:rPr>
+        <w:t>. Таблицы ссылки медиа</w:t>
       </w:r>
     </w:p>
     <w:p>
@@ -148,7 +217,34 @@
           <w:sz w:val="28"/>
           <w:szCs w:val="28"/>
         </w:rPr>
-        <w:t>2.1 html код страницы</w:t>
+        <w:t xml:space="preserve">2.1 </w:t>
+      </w:r>
+      <w:r>
+        <w:rPr>
+          <w:rFonts w:ascii="Times New Roman" w:hAnsi="Times New Roman" w:cs="Times New Roman"/>
+          <w:sz w:val="28"/>
+          <w:szCs w:val="28"/>
+          <w:lang w:val="en-US"/>
+        </w:rPr>
+        <w:t>H</w:t>
+      </w:r>
+      <w:proofErr w:type="spellStart"/>
+      <w:r>
+        <w:rPr>
+          <w:rFonts w:ascii="Times New Roman" w:hAnsi="Times New Roman" w:cs="Times New Roman"/>
+          <w:sz w:val="28"/>
+          <w:szCs w:val="28"/>
+        </w:rPr>
+        <w:t>tml</w:t>
+      </w:r>
+      <w:proofErr w:type="spellEnd"/>
+      <w:r>
+        <w:rPr>
+          <w:rFonts w:ascii="Times New Roman" w:hAnsi="Times New Roman" w:cs="Times New Roman"/>
+          <w:sz w:val="28"/>
+          <w:szCs w:val="28"/>
+        </w:rPr>
+        <w:t xml:space="preserve"> код страницы</w:t>
       </w:r>
     </w:p>
     <w:p>
@@ -166,12 +262,28 @@
           <w:sz w:val="28"/>
           <w:szCs w:val="28"/>
         </w:rPr>
-        <w:t>2.2 вид страницы браузера</w:t>
-      </w:r>
-    </w:p>
-    <w:p>
-      <w:pPr>
-        <w:ind w:left="708"/>
+        <w:t xml:space="preserve">2.2 </w:t>
+      </w:r>
+      <w:r>
+        <w:rPr>
+          <w:rFonts w:ascii="Times New Roman" w:hAnsi="Times New Roman" w:cs="Times New Roman"/>
+          <w:sz w:val="28"/>
+          <w:szCs w:val="28"/>
+        </w:rPr>
+        <w:t>В</w:t>
+      </w:r>
+      <w:r>
+        <w:rPr>
+          <w:rFonts w:ascii="Times New Roman" w:hAnsi="Times New Roman" w:cs="Times New Roman"/>
+          <w:sz w:val="28"/>
+          <w:szCs w:val="28"/>
+        </w:rPr>
+        <w:t>ид страницы браузера</w:t>
+      </w:r>
+    </w:p>
+    <w:p>
+      <w:pPr>
+        <w:ind w:firstLine="708"/>
         <w:rPr>
           <w:rFonts w:ascii="Times New Roman" w:hAnsi="Times New Roman" w:cs="Times New Roman"/>
           <w:sz w:val="28"/>
@@ -202,6 +314,142 @@
         </w:rPr>
         <w:t>:</w:t>
       </w:r>
+      <w:r>
+        <w:rPr>
+          <w:rFonts w:ascii="Times New Roman" w:hAnsi="Times New Roman" w:cs="Times New Roman"/>
+          <w:sz w:val="28"/>
+          <w:szCs w:val="28"/>
+        </w:rPr>
+        <w:t xml:space="preserve"> </w:t>
+      </w:r>
+      <w:r>
+        <w:rPr>
+          <w:rFonts w:ascii="Times New Roman" w:hAnsi="Times New Roman" w:cs="Times New Roman"/>
+          <w:sz w:val="28"/>
+          <w:szCs w:val="28"/>
+        </w:rPr>
+        <w:t xml:space="preserve">отладка </w:t>
+      </w:r>
+      <w:r>
+        <w:rPr>
+          <w:rFonts w:ascii="Times New Roman" w:hAnsi="Times New Roman" w:cs="Times New Roman"/>
+          <w:sz w:val="28"/>
+          <w:szCs w:val="28"/>
+          <w:lang w:val="en-US"/>
+        </w:rPr>
+        <w:t>html</w:t>
+      </w:r>
+      <w:r>
+        <w:rPr>
+          <w:rFonts w:ascii="Times New Roman" w:hAnsi="Times New Roman" w:cs="Times New Roman"/>
+          <w:sz w:val="28"/>
+          <w:szCs w:val="28"/>
+        </w:rPr>
+        <w:t xml:space="preserve"> </w:t>
+      </w:r>
+      <w:r>
+        <w:rPr>
+          <w:rFonts w:ascii="Times New Roman" w:hAnsi="Times New Roman" w:cs="Times New Roman"/>
+          <w:sz w:val="28"/>
+          <w:szCs w:val="28"/>
+        </w:rPr>
+        <w:t>. формы фреймы</w:t>
+      </w:r>
+    </w:p>
+    <w:p>
+      <w:pPr>
+        <w:ind w:left="1416"/>
+        <w:rPr>
+          <w:rFonts w:ascii="Times New Roman" w:hAnsi="Times New Roman" w:cs="Times New Roman"/>
+          <w:sz w:val="28"/>
+          <w:szCs w:val="28"/>
+        </w:rPr>
+      </w:pPr>
+      <w:r>
+        <w:rPr>
+          <w:rFonts w:ascii="Times New Roman" w:hAnsi="Times New Roman" w:cs="Times New Roman"/>
+          <w:sz w:val="28"/>
+          <w:szCs w:val="28"/>
+        </w:rPr>
+        <w:t>3</w:t>
+      </w:r>
+      <w:r>
+        <w:rPr>
+          <w:rFonts w:ascii="Times New Roman" w:hAnsi="Times New Roman" w:cs="Times New Roman"/>
+          <w:sz w:val="28"/>
+          <w:szCs w:val="28"/>
+        </w:rPr>
+        <w:t xml:space="preserve">.1 </w:t>
+      </w:r>
+      <w:r>
+        <w:rPr>
+          <w:rFonts w:ascii="Times New Roman" w:hAnsi="Times New Roman" w:cs="Times New Roman"/>
+          <w:sz w:val="28"/>
+          <w:szCs w:val="28"/>
+          <w:lang w:val="en-US"/>
+        </w:rPr>
+        <w:t>H</w:t>
+      </w:r>
+      <w:proofErr w:type="spellStart"/>
+      <w:r>
+        <w:rPr>
+          <w:rFonts w:ascii="Times New Roman" w:hAnsi="Times New Roman" w:cs="Times New Roman"/>
+          <w:sz w:val="28"/>
+          <w:szCs w:val="28"/>
+        </w:rPr>
+        <w:t>tml</w:t>
+      </w:r>
+      <w:proofErr w:type="spellEnd"/>
+      <w:r>
+        <w:rPr>
+          <w:rFonts w:ascii="Times New Roman" w:hAnsi="Times New Roman" w:cs="Times New Roman"/>
+          <w:sz w:val="28"/>
+          <w:szCs w:val="28"/>
+        </w:rPr>
+        <w:t xml:space="preserve"> и код страницы</w:t>
+      </w:r>
+    </w:p>
+    <w:p>
+      <w:pPr>
+        <w:ind w:left="1416"/>
+        <w:rPr>
+          <w:rFonts w:ascii="Times New Roman" w:hAnsi="Times New Roman" w:cs="Times New Roman"/>
+          <w:sz w:val="28"/>
+          <w:szCs w:val="28"/>
+        </w:rPr>
+      </w:pPr>
+      <w:r>
+        <w:rPr>
+          <w:rFonts w:ascii="Times New Roman" w:hAnsi="Times New Roman" w:cs="Times New Roman"/>
+          <w:sz w:val="28"/>
+          <w:szCs w:val="28"/>
+        </w:rPr>
+        <w:t>3.</w:t>
+      </w:r>
+      <w:r>
+        <w:rPr>
+          <w:rFonts w:ascii="Times New Roman" w:hAnsi="Times New Roman" w:cs="Times New Roman"/>
+          <w:sz w:val="28"/>
+          <w:szCs w:val="28"/>
+        </w:rPr>
+        <w:t xml:space="preserve">2 </w:t>
+      </w:r>
+      <w:r>
+        <w:rPr>
+          <w:rFonts w:ascii="Times New Roman" w:hAnsi="Times New Roman" w:cs="Times New Roman"/>
+          <w:sz w:val="28"/>
+          <w:szCs w:val="28"/>
+        </w:rPr>
+        <w:t>В</w:t>
+      </w:r>
+      <w:r>
+        <w:rPr>
+          <w:rFonts w:ascii="Times New Roman" w:hAnsi="Times New Roman" w:cs="Times New Roman"/>
+          <w:sz w:val="28"/>
+          <w:szCs w:val="28"/>
+        </w:rPr>
+        <w:t xml:space="preserve">ид страницы браузера </w:t>
+      </w:r>
     </w:p>
     <w:p>
       <w:pPr>
@@ -226,7 +474,58 @@
           <w:sz w:val="28"/>
           <w:szCs w:val="28"/>
         </w:rPr>
-        <w:t>: таблицы</w:t>
+        <w:t xml:space="preserve"> </w:t>
+      </w:r>
+      <w:r>
+        <w:rPr>
+          <w:rFonts w:ascii="Times New Roman" w:hAnsi="Times New Roman" w:cs="Times New Roman"/>
+          <w:sz w:val="28"/>
+          <w:szCs w:val="28"/>
+          <w:lang w:val="en-US"/>
+        </w:rPr>
+        <w:t>CSS</w:t>
+      </w:r>
+      <w:r>
+        <w:rPr>
+          <w:rFonts w:ascii="Times New Roman" w:hAnsi="Times New Roman" w:cs="Times New Roman"/>
+          <w:sz w:val="28"/>
+          <w:szCs w:val="28"/>
+        </w:rPr>
+        <w:t xml:space="preserve">. Внутренние </w:t>
+      </w:r>
+      <w:proofErr w:type="spellStart"/>
+      <w:r>
+        <w:rPr>
+          <w:rFonts w:ascii="Times New Roman" w:hAnsi="Times New Roman" w:cs="Times New Roman"/>
+          <w:sz w:val="28"/>
+          <w:szCs w:val="28"/>
+        </w:rPr>
+        <w:t>врнешние</w:t>
+      </w:r>
+      <w:proofErr w:type="spellEnd"/>
+      <w:r>
+        <w:rPr>
+          <w:rFonts w:ascii="Times New Roman" w:hAnsi="Times New Roman" w:cs="Times New Roman"/>
+          <w:sz w:val="28"/>
+          <w:szCs w:val="28"/>
+        </w:rPr>
+        <w:t xml:space="preserve"> таблицы стилей</w:t>
+      </w:r>
+      <w:r>
+        <w:rPr>
+          <w:rFonts w:ascii="Times New Roman" w:hAnsi="Times New Roman" w:cs="Times New Roman"/>
+          <w:sz w:val="28"/>
+          <w:szCs w:val="28"/>
+        </w:rPr>
+        <w:t xml:space="preserve"> </w:t>
+      </w:r>
+      <w:r>
+        <w:rPr>
+          <w:rFonts w:ascii="Times New Roman" w:hAnsi="Times New Roman" w:cs="Times New Roman"/>
+          <w:sz w:val="28"/>
+          <w:szCs w:val="28"/>
+        </w:rPr>
+        <w:t xml:space="preserve">4.1 </w:t>
       </w:r>
     </w:p>
     <w:p>
@@ -244,7 +543,50 @@
           <w:sz w:val="28"/>
           <w:szCs w:val="28"/>
         </w:rPr>
-        <w:t xml:space="preserve">4.1 </w:t>
+        <w:t>4.</w:t>
+      </w:r>
+      <w:r>
+        <w:rPr>
+          <w:rFonts w:ascii="Times New Roman" w:hAnsi="Times New Roman" w:cs="Times New Roman"/>
+          <w:sz w:val="28"/>
+          <w:szCs w:val="28"/>
+        </w:rPr>
+        <w:t>1</w:t>
+      </w:r>
+      <w:r>
+        <w:rPr>
+          <w:rFonts w:ascii="Times New Roman" w:hAnsi="Times New Roman" w:cs="Times New Roman"/>
+          <w:sz w:val="28"/>
+          <w:szCs w:val="28"/>
+        </w:rPr>
+        <w:t xml:space="preserve"> </w:t>
+      </w:r>
+      <w:r>
+        <w:rPr>
+          <w:rFonts w:ascii="Times New Roman" w:hAnsi="Times New Roman" w:cs="Times New Roman"/>
+          <w:sz w:val="28"/>
+          <w:szCs w:val="28"/>
+          <w:lang w:val="en-US"/>
+        </w:rPr>
+        <w:t>H</w:t>
+      </w:r>
+      <w:proofErr w:type="spellStart"/>
+      <w:r>
+        <w:rPr>
+          <w:rFonts w:ascii="Times New Roman" w:hAnsi="Times New Roman" w:cs="Times New Roman"/>
+          <w:sz w:val="28"/>
+          <w:szCs w:val="28"/>
+        </w:rPr>
+        <w:t>tml</w:t>
+      </w:r>
+      <w:proofErr w:type="spellEnd"/>
+      <w:r>
+        <w:rPr>
+          <w:rFonts w:ascii="Times New Roman" w:hAnsi="Times New Roman" w:cs="Times New Roman"/>
+          <w:sz w:val="28"/>
+          <w:szCs w:val="28"/>
+        </w:rPr>
+        <w:t xml:space="preserve"> и код страницы</w:t>
       </w:r>
     </w:p>
     <w:p>
@@ -262,7 +604,31 @@
           <w:sz w:val="28"/>
           <w:szCs w:val="28"/>
         </w:rPr>
-        <w:t>4.2</w:t>
+        <w:t>4</w:t>
+      </w:r>
+      <w:r>
+        <w:rPr>
+          <w:rFonts w:ascii="Times New Roman" w:hAnsi="Times New Roman" w:cs="Times New Roman"/>
+          <w:sz w:val="28"/>
+          <w:szCs w:val="28"/>
+        </w:rPr>
+        <w:t xml:space="preserve">.2 </w:t>
+      </w:r>
+      <w:r>
+        <w:rPr>
+          <w:rFonts w:ascii="Times New Roman" w:hAnsi="Times New Roman" w:cs="Times New Roman"/>
+          <w:sz w:val="28"/>
+          <w:szCs w:val="28"/>
+        </w:rPr>
+        <w:t>В</w:t>
+      </w:r>
+      <w:r>
+        <w:rPr>
+          <w:rFonts w:ascii="Times New Roman" w:hAnsi="Times New Roman" w:cs="Times New Roman"/>
+          <w:sz w:val="28"/>
+          <w:szCs w:val="28"/>
+        </w:rPr>
+        <w:t xml:space="preserve">ид страницы браузера </w:t>
       </w:r>
     </w:p>
     <w:p>
@@ -290,6 +656,111 @@
         </w:rPr>
         <w:t>: формы</w:t>
       </w:r>
+    </w:p>
+    <w:p>
+      <w:pPr>
+        <w:ind w:left="1416"/>
+        <w:rPr>
+          <w:rFonts w:ascii="Times New Roman" w:hAnsi="Times New Roman" w:cs="Times New Roman"/>
+          <w:sz w:val="28"/>
+          <w:szCs w:val="28"/>
+        </w:rPr>
+      </w:pPr>
+      <w:r>
+        <w:rPr>
+          <w:rFonts w:ascii="Times New Roman" w:hAnsi="Times New Roman" w:cs="Times New Roman"/>
+          <w:sz w:val="28"/>
+          <w:szCs w:val="28"/>
+        </w:rPr>
+        <w:t>5</w:t>
+      </w:r>
+      <w:r>
+        <w:rPr>
+          <w:rFonts w:ascii="Times New Roman" w:hAnsi="Times New Roman" w:cs="Times New Roman"/>
+          <w:sz w:val="28"/>
+          <w:szCs w:val="28"/>
+        </w:rPr>
+        <w:t xml:space="preserve">.1 </w:t>
+      </w:r>
+      <w:r>
+        <w:rPr>
+          <w:rFonts w:ascii="Times New Roman" w:hAnsi="Times New Roman" w:cs="Times New Roman"/>
+          <w:sz w:val="28"/>
+          <w:szCs w:val="28"/>
+          <w:lang w:val="en-US"/>
+        </w:rPr>
+        <w:t>H</w:t>
+      </w:r>
+      <w:proofErr w:type="spellStart"/>
+      <w:r>
+        <w:rPr>
+          <w:rFonts w:ascii="Times New Roman" w:hAnsi="Times New Roman" w:cs="Times New Roman"/>
+          <w:sz w:val="28"/>
+          <w:szCs w:val="28"/>
+        </w:rPr>
+        <w:t>tml</w:t>
+      </w:r>
+      <w:proofErr w:type="spellEnd"/>
+      <w:r>
+        <w:rPr>
+          <w:rFonts w:ascii="Times New Roman" w:hAnsi="Times New Roman" w:cs="Times New Roman"/>
+          <w:sz w:val="28"/>
+          <w:szCs w:val="28"/>
+        </w:rPr>
+        <w:t xml:space="preserve"> и код страницы</w:t>
+      </w:r>
+    </w:p>
+    <w:p>
+      <w:pPr>
+        <w:ind w:left="1416"/>
+        <w:rPr>
+          <w:rFonts w:ascii="Times New Roman" w:hAnsi="Times New Roman" w:cs="Times New Roman"/>
+          <w:sz w:val="28"/>
+          <w:szCs w:val="28"/>
+        </w:rPr>
+      </w:pPr>
+      <w:r>
+        <w:rPr>
+          <w:rFonts w:ascii="Times New Roman" w:hAnsi="Times New Roman" w:cs="Times New Roman"/>
+          <w:sz w:val="28"/>
+          <w:szCs w:val="28"/>
+        </w:rPr>
+        <w:t>5</w:t>
+      </w:r>
+      <w:r>
+        <w:rPr>
+          <w:rFonts w:ascii="Times New Roman" w:hAnsi="Times New Roman" w:cs="Times New Roman"/>
+          <w:sz w:val="28"/>
+          <w:szCs w:val="28"/>
+        </w:rPr>
+        <w:t xml:space="preserve">.2 </w:t>
+      </w:r>
+      <w:r>
+        <w:rPr>
+          <w:rFonts w:ascii="Times New Roman" w:hAnsi="Times New Roman" w:cs="Times New Roman"/>
+          <w:sz w:val="28"/>
+          <w:szCs w:val="28"/>
+        </w:rPr>
+        <w:t>В</w:t>
+      </w:r>
+      <w:r>
+        <w:rPr>
+          <w:rFonts w:ascii="Times New Roman" w:hAnsi="Times New Roman" w:cs="Times New Roman"/>
+          <w:sz w:val="28"/>
+          <w:szCs w:val="28"/>
+        </w:rPr>
+        <w:t xml:space="preserve">ид страницы браузера </w:t>
+      </w:r>
+    </w:p>
+    <w:p>
+      <w:pPr>
+        <w:ind w:firstLine="708"/>
+        <w:rPr>
+          <w:rFonts w:ascii="Times New Roman" w:hAnsi="Times New Roman" w:cs="Times New Roman"/>
+          <w:sz w:val="28"/>
+          <w:szCs w:val="28"/>
+        </w:rPr>
+      </w:pPr>
     </w:p>
     <w:p>
       <w:pPr>
@@ -389,6 +860,7 @@
     </w:p>
     <w:p>
       <w:pPr>
+        <w:ind w:firstLine="708"/>
         <w:rPr>
           <w:rFonts w:ascii="Times New Roman" w:hAnsi="Times New Roman" w:cs="Times New Roman"/>
           <w:sz w:val="28"/>
@@ -534,6 +1006,7 @@
     </w:p>
     <w:p>
       <w:pPr>
+        <w:ind w:firstLine="708"/>
         <w:rPr>
           <w:rFonts w:ascii="Times New Roman" w:hAnsi="Times New Roman" w:cs="Times New Roman"/>
           <w:sz w:val="28"/>
@@ -594,58 +1067,109 @@
           <w:sz w:val="28"/>
           <w:szCs w:val="28"/>
         </w:rPr>
-        <w:t xml:space="preserve"> научиться осуществлять верстку html страницы в соответствии с макетом. ?И чтобы ее выполнить необходимо выполнить след задачи: …?</w:t>
-      </w:r>
-    </w:p>
-    <w:p>
-      <w:pPr>
-        <w:rPr>
-          <w:rFonts w:ascii="Times New Roman" w:hAnsi="Times New Roman" w:cs="Times New Roman"/>
-          <w:sz w:val="28"/>
-          <w:szCs w:val="28"/>
-        </w:rPr>
-      </w:pPr>
-      <w:r>
-        <w:rPr>
-          <w:rFonts w:ascii="Times New Roman" w:hAnsi="Times New Roman" w:cs="Times New Roman"/>
-          <w:sz w:val="28"/>
-          <w:szCs w:val="28"/>
-        </w:rPr>
-        <w:t>Реализация поставленной цели предполагает закрепление практических навыков по основным темам языка гипертекстовый разметки HTML: - работа с текстом;</w:t>
-      </w:r>
-    </w:p>
-    <w:p>
-      <w:pPr>
-        <w:rPr>
-          <w:rFonts w:ascii="Times New Roman" w:hAnsi="Times New Roman" w:cs="Times New Roman"/>
-          <w:sz w:val="28"/>
-          <w:szCs w:val="28"/>
-        </w:rPr>
-      </w:pPr>
-      <w:r>
-        <w:rPr>
-          <w:rFonts w:ascii="Times New Roman" w:hAnsi="Times New Roman" w:cs="Times New Roman"/>
-          <w:sz w:val="28"/>
-          <w:szCs w:val="28"/>
-        </w:rPr>
-        <w:t>-создание списков;</w:t>
-      </w:r>
-    </w:p>
-    <w:p>
-      <w:pPr>
-        <w:rPr>
-          <w:rFonts w:ascii="Times New Roman" w:hAnsi="Times New Roman" w:cs="Times New Roman"/>
-          <w:sz w:val="28"/>
-          <w:szCs w:val="28"/>
-        </w:rPr>
-      </w:pPr>
-      <w:r>
-        <w:rPr>
-          <w:rFonts w:ascii="Times New Roman" w:hAnsi="Times New Roman" w:cs="Times New Roman"/>
-          <w:sz w:val="28"/>
-          <w:szCs w:val="28"/>
-        </w:rPr>
-        <w:t>-созд</w:t>
+        <w:t xml:space="preserve"> научиться осуществлять верстку </w:t>
+      </w:r>
+      <w:proofErr w:type="spellStart"/>
+      <w:r>
+        <w:rPr>
+          <w:rFonts w:ascii="Times New Roman" w:hAnsi="Times New Roman" w:cs="Times New Roman"/>
+          <w:sz w:val="28"/>
+          <w:szCs w:val="28"/>
+        </w:rPr>
+        <w:t>html</w:t>
+      </w:r>
+      <w:proofErr w:type="spellEnd"/>
+      <w:r>
+        <w:rPr>
+          <w:rFonts w:ascii="Times New Roman" w:hAnsi="Times New Roman" w:cs="Times New Roman"/>
+          <w:sz w:val="28"/>
+          <w:szCs w:val="28"/>
+        </w:rPr>
+        <w:t xml:space="preserve"> страницы в соответствии с макетом. ?И чтобы ее выполнить необходимо выполнить след задачи: …?</w:t>
+      </w:r>
+    </w:p>
+    <w:p>
+      <w:pPr>
+        <w:ind w:firstLine="360"/>
+        <w:rPr>
+          <w:rFonts w:ascii="Times New Roman" w:hAnsi="Times New Roman" w:cs="Times New Roman"/>
+          <w:sz w:val="28"/>
+          <w:szCs w:val="28"/>
+        </w:rPr>
+      </w:pPr>
+      <w:r>
+        <w:rPr>
+          <w:rFonts w:ascii="Times New Roman" w:hAnsi="Times New Roman" w:cs="Times New Roman"/>
+          <w:sz w:val="28"/>
+          <w:szCs w:val="28"/>
+        </w:rPr>
+        <w:t>Реализация поставленной цели предполагает закрепление практических навыков по основным темам языка гипертекстовый разметки HTML:</w:t>
+      </w:r>
+    </w:p>
+    <w:p>
+      <w:pPr>
+        <w:pStyle w:val="a7"/>
+        <w:numPr>
+          <w:ilvl w:val="0"/>
+          <w:numId w:val="2"/>
+        </w:numPr>
+        <w:rPr>
+          <w:rFonts w:ascii="Times New Roman" w:hAnsi="Times New Roman" w:cs="Times New Roman"/>
+          <w:sz w:val="28"/>
+          <w:szCs w:val="28"/>
+        </w:rPr>
+      </w:pPr>
+      <w:r>
+        <w:rPr>
+          <w:rFonts w:ascii="Times New Roman" w:hAnsi="Times New Roman" w:cs="Times New Roman"/>
+          <w:sz w:val="28"/>
+          <w:szCs w:val="28"/>
+        </w:rPr>
+        <w:t>работа с текстом;</w:t>
+      </w:r>
+    </w:p>
+    <w:p>
+      <w:pPr>
+        <w:pStyle w:val="a7"/>
+        <w:numPr>
+          <w:ilvl w:val="0"/>
+          <w:numId w:val="2"/>
+        </w:numPr>
+        <w:rPr>
+          <w:rFonts w:ascii="Times New Roman" w:hAnsi="Times New Roman" w:cs="Times New Roman"/>
+          <w:sz w:val="28"/>
+          <w:szCs w:val="28"/>
+        </w:rPr>
+      </w:pPr>
+      <w:r>
+        <w:rPr>
+          <w:rFonts w:ascii="Times New Roman" w:hAnsi="Times New Roman" w:cs="Times New Roman"/>
+          <w:sz w:val="28"/>
+          <w:szCs w:val="28"/>
+        </w:rPr>
+        <w:t>создание списков;</w:t>
+      </w:r>
+    </w:p>
+    <w:p>
+      <w:pPr>
+        <w:pStyle w:val="a7"/>
+        <w:numPr>
+          <w:ilvl w:val="0"/>
+          <w:numId w:val="2"/>
+        </w:numPr>
+        <w:rPr>
+          <w:rFonts w:ascii="Times New Roman" w:hAnsi="Times New Roman" w:cs="Times New Roman"/>
+          <w:sz w:val="28"/>
+          <w:szCs w:val="28"/>
+        </w:rPr>
+      </w:pPr>
+      <w:r>
+        <w:rPr>
+          <w:rFonts w:ascii="Times New Roman" w:hAnsi="Times New Roman" w:cs="Times New Roman"/>
+          <w:sz w:val="28"/>
+          <w:szCs w:val="28"/>
+        </w:rPr>
+        <w:t>созд</w:t>
       </w:r>
       <w:r>
         <w:rPr>
@@ -666,19 +1190,40 @@
     </w:p>
     <w:p>
       <w:pPr>
-        <w:rPr>
-          <w:rFonts w:ascii="Times New Roman" w:hAnsi="Times New Roman" w:cs="Times New Roman"/>
-          <w:sz w:val="28"/>
-          <w:szCs w:val="28"/>
-        </w:rPr>
-      </w:pPr>
-      <w:r>
-        <w:rPr>
-          <w:rFonts w:ascii="Times New Roman" w:hAnsi="Times New Roman" w:cs="Times New Roman"/>
-          <w:sz w:val="28"/>
-          <w:szCs w:val="28"/>
-        </w:rPr>
-        <w:t>с табл</w:t>
+        <w:pStyle w:val="a7"/>
+        <w:numPr>
+          <w:ilvl w:val="0"/>
+          <w:numId w:val="2"/>
+        </w:numPr>
+        <w:rPr>
+          <w:rFonts w:ascii="Times New Roman" w:hAnsi="Times New Roman" w:cs="Times New Roman"/>
+          <w:sz w:val="28"/>
+          <w:szCs w:val="28"/>
+        </w:rPr>
+      </w:pPr>
+      <w:r>
+        <w:rPr>
+          <w:rFonts w:ascii="Times New Roman" w:hAnsi="Times New Roman" w:cs="Times New Roman"/>
+          <w:sz w:val="28"/>
+          <w:szCs w:val="28"/>
+        </w:rPr>
+        <w:t>с</w:t>
+      </w:r>
+      <w:r>
+        <w:rPr>
+          <w:rFonts w:ascii="Times New Roman" w:hAnsi="Times New Roman" w:cs="Times New Roman"/>
+          <w:sz w:val="28"/>
+          <w:szCs w:val="28"/>
+        </w:rPr>
+        <w:t>оздание</w:t>
+      </w:r>
+      <w:r>
+        <w:rPr>
+          <w:rFonts w:ascii="Times New Roman" w:hAnsi="Times New Roman" w:cs="Times New Roman"/>
+          <w:sz w:val="28"/>
+          <w:szCs w:val="28"/>
+        </w:rPr>
+        <w:t xml:space="preserve"> табл</w:t>
       </w:r>
       <w:r>
         <w:rPr>
@@ -699,40 +1244,81 @@
     </w:p>
     <w:p>
       <w:pPr>
-        <w:rPr>
-          <w:rFonts w:ascii="Times New Roman" w:hAnsi="Times New Roman" w:cs="Times New Roman"/>
-          <w:sz w:val="28"/>
-          <w:szCs w:val="28"/>
-        </w:rPr>
-      </w:pPr>
-      <w:r>
-        <w:rPr>
-          <w:rFonts w:ascii="Times New Roman" w:hAnsi="Times New Roman" w:cs="Times New Roman"/>
-          <w:sz w:val="28"/>
-          <w:szCs w:val="28"/>
-        </w:rPr>
-        <w:t>С форм;</w:t>
-      </w:r>
-    </w:p>
-    <w:p>
-      <w:pPr>
-        <w:rPr>
-          <w:rFonts w:ascii="Times New Roman" w:hAnsi="Times New Roman" w:cs="Times New Roman"/>
-          <w:sz w:val="28"/>
-          <w:szCs w:val="28"/>
-        </w:rPr>
-      </w:pPr>
-      <w:r>
-        <w:rPr>
-          <w:rFonts w:ascii="Times New Roman" w:hAnsi="Times New Roman" w:cs="Times New Roman"/>
-          <w:sz w:val="28"/>
-          <w:szCs w:val="28"/>
-        </w:rPr>
-        <w:t>Создание и внедрение в html страницы таблицы стилей;</w:t>
-      </w:r>
-    </w:p>
-    <w:p>
-      <w:pPr>
+        <w:pStyle w:val="a7"/>
+        <w:numPr>
+          <w:ilvl w:val="0"/>
+          <w:numId w:val="2"/>
+        </w:numPr>
+        <w:rPr>
+          <w:rFonts w:ascii="Times New Roman" w:hAnsi="Times New Roman" w:cs="Times New Roman"/>
+          <w:sz w:val="28"/>
+          <w:szCs w:val="28"/>
+        </w:rPr>
+      </w:pPr>
+      <w:r>
+        <w:rPr>
+          <w:rFonts w:ascii="Times New Roman" w:hAnsi="Times New Roman" w:cs="Times New Roman"/>
+          <w:sz w:val="28"/>
+          <w:szCs w:val="28"/>
+        </w:rPr>
+        <w:t>создание</w:t>
+      </w:r>
+      <w:r>
+        <w:rPr>
+          <w:rFonts w:ascii="Times New Roman" w:hAnsi="Times New Roman" w:cs="Times New Roman"/>
+          <w:sz w:val="28"/>
+          <w:szCs w:val="28"/>
+        </w:rPr>
+        <w:t xml:space="preserve"> форм;</w:t>
+      </w:r>
+    </w:p>
+    <w:p>
+      <w:pPr>
+        <w:pStyle w:val="a7"/>
+        <w:numPr>
+          <w:ilvl w:val="0"/>
+          <w:numId w:val="2"/>
+        </w:numPr>
+        <w:rPr>
+          <w:rFonts w:ascii="Times New Roman" w:hAnsi="Times New Roman" w:cs="Times New Roman"/>
+          <w:sz w:val="28"/>
+          <w:szCs w:val="28"/>
+        </w:rPr>
+      </w:pPr>
+      <w:r>
+        <w:rPr>
+          <w:rFonts w:ascii="Times New Roman" w:hAnsi="Times New Roman" w:cs="Times New Roman"/>
+          <w:sz w:val="28"/>
+          <w:szCs w:val="28"/>
+        </w:rPr>
+        <w:t xml:space="preserve">Создание и внедрение в </w:t>
+      </w:r>
+      <w:proofErr w:type="spellStart"/>
+      <w:r>
+        <w:rPr>
+          <w:rFonts w:ascii="Times New Roman" w:hAnsi="Times New Roman" w:cs="Times New Roman"/>
+          <w:sz w:val="28"/>
+          <w:szCs w:val="28"/>
+        </w:rPr>
+        <w:t>html</w:t>
+      </w:r>
+      <w:proofErr w:type="spellEnd"/>
+      <w:r>
+        <w:rPr>
+          <w:rFonts w:ascii="Times New Roman" w:hAnsi="Times New Roman" w:cs="Times New Roman"/>
+          <w:sz w:val="28"/>
+          <w:szCs w:val="28"/>
+        </w:rPr>
+        <w:t xml:space="preserve"> страницы таблицы стилей;</w:t>
+      </w:r>
+    </w:p>
+    <w:p>
+      <w:pPr>
+        <w:pStyle w:val="a7"/>
+        <w:numPr>
+          <w:ilvl w:val="0"/>
+          <w:numId w:val="2"/>
+        </w:numPr>
         <w:rPr>
           <w:rFonts w:ascii="Times New Roman" w:hAnsi="Times New Roman" w:cs="Times New Roman"/>
           <w:sz w:val="28"/>
@@ -750,23 +1336,65 @@
     </w:p>
     <w:p>
       <w:pPr>
-        <w:rPr>
-          <w:rFonts w:ascii="Times New Roman" w:hAnsi="Times New Roman" w:cs="Times New Roman"/>
-          <w:sz w:val="28"/>
-          <w:szCs w:val="28"/>
-        </w:rPr>
-      </w:pPr>
-      <w:r>
-        <w:rPr>
-          <w:rFonts w:ascii="Times New Roman" w:hAnsi="Times New Roman" w:cs="Times New Roman"/>
-          <w:sz w:val="28"/>
-          <w:szCs w:val="28"/>
-        </w:rPr>
-        <w:t>Верстка веб сайта, применение библиотеки джейквери(англ)</w:t>
-      </w:r>
-    </w:p>
-    <w:p>
-      <w:pPr>
+        <w:pStyle w:val="a7"/>
+        <w:numPr>
+          <w:ilvl w:val="0"/>
+          <w:numId w:val="2"/>
+        </w:numPr>
+        <w:rPr>
+          <w:rFonts w:ascii="Times New Roman" w:hAnsi="Times New Roman" w:cs="Times New Roman"/>
+          <w:sz w:val="28"/>
+          <w:szCs w:val="28"/>
+        </w:rPr>
+      </w:pPr>
+      <w:r>
+        <w:rPr>
+          <w:rFonts w:ascii="Times New Roman" w:hAnsi="Times New Roman" w:cs="Times New Roman"/>
+          <w:sz w:val="28"/>
+          <w:szCs w:val="28"/>
+        </w:rPr>
+        <w:t xml:space="preserve">Верстка веб сайта, применение библиотеки </w:t>
+      </w:r>
+      <w:proofErr w:type="spellStart"/>
+      <w:r>
+        <w:rPr>
+          <w:rFonts w:ascii="Times New Roman" w:hAnsi="Times New Roman" w:cs="Times New Roman"/>
+          <w:sz w:val="28"/>
+          <w:szCs w:val="28"/>
+        </w:rPr>
+        <w:t>джейквери</w:t>
+      </w:r>
+      <w:proofErr w:type="spellEnd"/>
+      <w:r>
+        <w:rPr>
+          <w:rFonts w:ascii="Times New Roman" w:hAnsi="Times New Roman" w:cs="Times New Roman"/>
+          <w:sz w:val="28"/>
+          <w:szCs w:val="28"/>
+        </w:rPr>
+        <w:t>(</w:t>
+      </w:r>
+      <w:proofErr w:type="spellStart"/>
+      <w:r>
+        <w:rPr>
+          <w:rFonts w:ascii="Times New Roman" w:hAnsi="Times New Roman" w:cs="Times New Roman"/>
+          <w:sz w:val="28"/>
+          <w:szCs w:val="28"/>
+        </w:rPr>
+        <w:t>англ</w:t>
+      </w:r>
+      <w:proofErr w:type="spellEnd"/>
+      <w:r>
+        <w:rPr>
+          <w:rFonts w:ascii="Times New Roman" w:hAnsi="Times New Roman" w:cs="Times New Roman"/>
+          <w:sz w:val="28"/>
+          <w:szCs w:val="28"/>
+        </w:rPr>
+        <w:t>)</w:t>
+      </w:r>
+    </w:p>
+    <w:p>
+      <w:pPr>
+        <w:ind w:firstLine="360"/>
         <w:rPr>
           <w:rFonts w:ascii="Times New Roman" w:hAnsi="Times New Roman" w:cs="Times New Roman"/>
           <w:sz w:val="28"/>
@@ -867,384 +1495,1460 @@
           <w:sz w:val="28"/>
           <w:szCs w:val="28"/>
         </w:rPr>
-        <w:t xml:space="preserve">е 1. Таблица 1 – календарный график 3 столбца. </w:t>
-      </w:r>
-    </w:p>
-    <w:p>
-      <w:pPr>
-        <w:rPr>
-          <w:rFonts w:ascii="Times New Roman" w:hAnsi="Times New Roman" w:cs="Times New Roman"/>
-          <w:sz w:val="28"/>
-          <w:szCs w:val="28"/>
-        </w:rPr>
-      </w:pPr>
-      <w:r>
-        <w:rPr>
-          <w:rFonts w:ascii="Times New Roman" w:hAnsi="Times New Roman" w:cs="Times New Roman"/>
-          <w:sz w:val="28"/>
-          <w:szCs w:val="28"/>
-        </w:rPr>
-        <w:t>1 – 10.03 – теги и атрибуты</w:t>
-      </w:r>
-    </w:p>
-    <w:p>
-      <w:pPr>
-        <w:rPr>
-          <w:rFonts w:ascii="Times New Roman" w:hAnsi="Times New Roman" w:cs="Times New Roman"/>
-          <w:sz w:val="28"/>
-          <w:szCs w:val="28"/>
-        </w:rPr>
-      </w:pPr>
-      <w:r>
-        <w:rPr>
-          <w:rFonts w:ascii="Times New Roman" w:hAnsi="Times New Roman" w:cs="Times New Roman"/>
-          <w:sz w:val="28"/>
-          <w:szCs w:val="28"/>
-        </w:rPr>
-        <w:t>11 отладка индив зад</w:t>
-      </w:r>
-    </w:p>
-    <w:p>
-      <w:pPr>
-        <w:rPr>
-          <w:rFonts w:ascii="Times New Roman" w:hAnsi="Times New Roman" w:cs="Times New Roman"/>
-          <w:sz w:val="28"/>
-          <w:szCs w:val="28"/>
-        </w:rPr>
-      </w:pPr>
-      <w:r>
-        <w:rPr>
-          <w:rFonts w:ascii="Times New Roman" w:hAnsi="Times New Roman" w:cs="Times New Roman"/>
-          <w:sz w:val="28"/>
-          <w:szCs w:val="28"/>
-        </w:rPr>
-        <w:t xml:space="preserve">12 </w:t>
-      </w:r>
-      <w:r>
+        <w:t xml:space="preserve">е 1. </w:t>
+      </w:r>
+    </w:p>
+    <w:p>
+      <w:pPr>
+        <w:ind w:firstLine="360"/>
+        <w:rPr>
+          <w:rFonts w:ascii="Times New Roman" w:hAnsi="Times New Roman" w:cs="Times New Roman"/>
+          <w:sz w:val="28"/>
+          <w:szCs w:val="28"/>
+        </w:rPr>
+      </w:pPr>
+      <w:r>
+        <w:rPr>
+          <w:rFonts w:ascii="Times New Roman" w:hAnsi="Times New Roman" w:cs="Times New Roman"/>
+          <w:sz w:val="28"/>
+          <w:szCs w:val="28"/>
+        </w:rPr>
+        <w:t xml:space="preserve">Таблица 1 – календарный график. </w:t>
+      </w:r>
+    </w:p>
+    <w:tbl>
+      <w:tblPr>
+        <w:tblStyle w:val="ac"/>
+        <w:tblW w:w="9729" w:type="dxa"/>
+        <w:tblLook w:val="04A0" w:firstRow="1" w:lastRow="0" w:firstColumn="1" w:lastColumn="0" w:noHBand="0" w:noVBand="1"/>
+      </w:tblPr>
+      <w:tblGrid>
+        <w:gridCol w:w="988"/>
+        <w:gridCol w:w="3827"/>
+        <w:gridCol w:w="4914"/>
+      </w:tblGrid>
+      <w:tr>
+        <w:trPr>
+          <w:trHeight w:val="346"/>
+        </w:trPr>
+        <w:tc>
+          <w:tcPr>
+            <w:tcW w:w="988" w:type="dxa"/>
+          </w:tcPr>
+          <w:p>
+            <w:pPr>
+              <w:rPr>
+                <w:rFonts w:ascii="Times New Roman" w:hAnsi="Times New Roman" w:cs="Times New Roman"/>
+                <w:sz w:val="28"/>
+                <w:szCs w:val="28"/>
+                <w:lang w:val="en-US"/>
+              </w:rPr>
+            </w:pPr>
+            <w:r>
+              <w:rPr>
+                <w:rFonts w:ascii="Times New Roman" w:hAnsi="Times New Roman" w:cs="Times New Roman"/>
+                <w:sz w:val="28"/>
+                <w:szCs w:val="28"/>
+                <w:lang w:val="en-US"/>
+              </w:rPr>
+              <w:t>1</w:t>
+            </w:r>
+          </w:p>
+        </w:tc>
+        <w:tc>
+          <w:tcPr>
+            <w:tcW w:w="3827" w:type="dxa"/>
+          </w:tcPr>
+          <w:p>
+            <w:pPr>
+              <w:rPr>
+                <w:rFonts w:ascii="Times New Roman" w:hAnsi="Times New Roman" w:cs="Times New Roman"/>
+                <w:sz w:val="28"/>
+                <w:szCs w:val="28"/>
+              </w:rPr>
+            </w:pPr>
+            <w:r>
+              <w:rPr>
+                <w:rFonts w:ascii="Times New Roman" w:hAnsi="Times New Roman" w:cs="Times New Roman"/>
+                <w:sz w:val="28"/>
+                <w:szCs w:val="28"/>
+                <w:lang w:val="en-US"/>
+              </w:rPr>
+              <w:t>10.03</w:t>
+            </w:r>
+            <w:r>
+              <w:rPr>
+                <w:rFonts w:ascii="Times New Roman" w:hAnsi="Times New Roman" w:cs="Times New Roman"/>
+                <w:sz w:val="28"/>
+                <w:szCs w:val="28"/>
+              </w:rPr>
+              <w:t>.2025</w:t>
+            </w:r>
+          </w:p>
+        </w:tc>
+        <w:tc>
+          <w:tcPr>
+            <w:tcW w:w="4914" w:type="dxa"/>
+          </w:tcPr>
+          <w:p>
+            <w:pPr>
+              <w:rPr>
+                <w:rFonts w:ascii="Times New Roman" w:hAnsi="Times New Roman" w:cs="Times New Roman"/>
+                <w:sz w:val="28"/>
+                <w:szCs w:val="28"/>
+                <w:lang w:val="en-US"/>
+              </w:rPr>
+            </w:pPr>
+            <w:r>
+              <w:rPr>
+                <w:rFonts w:ascii="Times New Roman" w:hAnsi="Times New Roman" w:cs="Times New Roman"/>
+                <w:sz w:val="28"/>
+                <w:szCs w:val="28"/>
+              </w:rPr>
+              <w:t>Т</w:t>
+            </w:r>
+            <w:r>
+              <w:rPr>
+                <w:rFonts w:ascii="Times New Roman" w:hAnsi="Times New Roman" w:cs="Times New Roman"/>
+                <w:sz w:val="28"/>
+                <w:szCs w:val="28"/>
+              </w:rPr>
+              <w:t>еги и атрибуты</w:t>
+            </w:r>
+          </w:p>
+        </w:tc>
+      </w:tr>
+      <w:tr>
+        <w:trPr>
+          <w:trHeight w:val="1070"/>
+        </w:trPr>
+        <w:tc>
+          <w:tcPr>
+            <w:tcW w:w="988" w:type="dxa"/>
+          </w:tcPr>
+          <w:p>
+            <w:pPr>
+              <w:rPr>
+                <w:rFonts w:ascii="Times New Roman" w:hAnsi="Times New Roman" w:cs="Times New Roman"/>
+                <w:sz w:val="28"/>
+                <w:szCs w:val="28"/>
+                <w:lang w:val="en-US"/>
+              </w:rPr>
+            </w:pPr>
+            <w:r>
+              <w:rPr>
+                <w:rFonts w:ascii="Times New Roman" w:hAnsi="Times New Roman" w:cs="Times New Roman"/>
+                <w:sz w:val="28"/>
+                <w:szCs w:val="28"/>
+                <w:lang w:val="en-US"/>
+              </w:rPr>
+              <w:t>2</w:t>
+            </w:r>
+          </w:p>
+        </w:tc>
+        <w:tc>
+          <w:tcPr>
+            <w:tcW w:w="3827" w:type="dxa"/>
+          </w:tcPr>
+          <w:p>
+            <w:pPr>
+              <w:rPr>
+                <w:rFonts w:ascii="Times New Roman" w:hAnsi="Times New Roman" w:cs="Times New Roman"/>
+                <w:sz w:val="28"/>
+                <w:szCs w:val="28"/>
+                <w:lang w:val="en-US"/>
+              </w:rPr>
+            </w:pPr>
+            <w:r>
+              <w:rPr>
+                <w:rFonts w:ascii="Times New Roman" w:hAnsi="Times New Roman" w:cs="Times New Roman"/>
+                <w:sz w:val="28"/>
+                <w:szCs w:val="28"/>
+                <w:lang w:val="en-US"/>
+              </w:rPr>
+              <w:t>1</w:t>
+            </w:r>
+            <w:r>
+              <w:rPr>
+                <w:rFonts w:ascii="Times New Roman" w:hAnsi="Times New Roman" w:cs="Times New Roman"/>
+                <w:sz w:val="28"/>
+                <w:szCs w:val="28"/>
+              </w:rPr>
+              <w:t>1</w:t>
+            </w:r>
+            <w:r>
+              <w:rPr>
+                <w:rFonts w:ascii="Times New Roman" w:hAnsi="Times New Roman" w:cs="Times New Roman"/>
+                <w:sz w:val="28"/>
+                <w:szCs w:val="28"/>
+                <w:lang w:val="en-US"/>
+              </w:rPr>
+              <w:t>.03</w:t>
+            </w:r>
+            <w:r>
+              <w:rPr>
+                <w:rFonts w:ascii="Times New Roman" w:hAnsi="Times New Roman" w:cs="Times New Roman"/>
+                <w:sz w:val="28"/>
+                <w:szCs w:val="28"/>
+              </w:rPr>
+              <w:t>.2025</w:t>
+            </w:r>
+          </w:p>
+        </w:tc>
+        <w:tc>
+          <w:tcPr>
+            <w:tcW w:w="4914" w:type="dxa"/>
+          </w:tcPr>
+          <w:p>
+            <w:pPr>
+              <w:rPr>
+                <w:rFonts w:ascii="Times New Roman" w:hAnsi="Times New Roman" w:cs="Times New Roman"/>
+                <w:sz w:val="28"/>
+                <w:szCs w:val="28"/>
+              </w:rPr>
+            </w:pPr>
+            <w:r>
+              <w:rPr>
+                <w:rFonts w:ascii="Times New Roman" w:hAnsi="Times New Roman" w:cs="Times New Roman"/>
+                <w:sz w:val="28"/>
+                <w:szCs w:val="28"/>
+              </w:rPr>
+              <w:t>О</w:t>
+            </w:r>
+            <w:r>
+              <w:rPr>
+                <w:rFonts w:ascii="Times New Roman" w:hAnsi="Times New Roman" w:cs="Times New Roman"/>
+                <w:sz w:val="28"/>
+                <w:szCs w:val="28"/>
+              </w:rPr>
+              <w:t>тладка индив</w:t>
+            </w:r>
+            <w:r>
+              <w:rPr>
+                <w:rFonts w:ascii="Times New Roman" w:hAnsi="Times New Roman" w:cs="Times New Roman"/>
+                <w:sz w:val="28"/>
+                <w:szCs w:val="28"/>
+              </w:rPr>
+              <w:t>идуального</w:t>
+            </w:r>
+            <w:r>
+              <w:rPr>
+                <w:rFonts w:ascii="Times New Roman" w:hAnsi="Times New Roman" w:cs="Times New Roman"/>
+                <w:sz w:val="28"/>
+                <w:szCs w:val="28"/>
+              </w:rPr>
+              <w:t xml:space="preserve"> зад</w:t>
+            </w:r>
+            <w:r>
+              <w:rPr>
+                <w:rFonts w:ascii="Times New Roman" w:hAnsi="Times New Roman" w:cs="Times New Roman"/>
+                <w:sz w:val="28"/>
+                <w:szCs w:val="28"/>
+              </w:rPr>
+              <w:t>ания</w:t>
+            </w:r>
+          </w:p>
+        </w:tc>
+      </w:tr>
+      <w:tr>
+        <w:trPr>
+          <w:trHeight w:val="708"/>
+        </w:trPr>
+        <w:tc>
+          <w:tcPr>
+            <w:tcW w:w="988" w:type="dxa"/>
+          </w:tcPr>
+          <w:p>
+            <w:pPr>
+              <w:rPr>
+                <w:rFonts w:ascii="Times New Roman" w:hAnsi="Times New Roman" w:cs="Times New Roman"/>
+                <w:sz w:val="28"/>
+                <w:szCs w:val="28"/>
+                <w:lang w:val="en-US"/>
+              </w:rPr>
+            </w:pPr>
+            <w:r>
+              <w:rPr>
+                <w:rFonts w:ascii="Times New Roman" w:hAnsi="Times New Roman" w:cs="Times New Roman"/>
+                <w:sz w:val="28"/>
+                <w:szCs w:val="28"/>
+                <w:lang w:val="en-US"/>
+              </w:rPr>
+              <w:lastRenderedPageBreak/>
+              <w:t>3</w:t>
+            </w:r>
+          </w:p>
+        </w:tc>
+        <w:tc>
+          <w:tcPr>
+            <w:tcW w:w="3827" w:type="dxa"/>
+          </w:tcPr>
+          <w:p>
+            <w:pPr>
+              <w:rPr>
+                <w:rFonts w:ascii="Times New Roman" w:hAnsi="Times New Roman" w:cs="Times New Roman"/>
+                <w:sz w:val="28"/>
+                <w:szCs w:val="28"/>
+                <w:lang w:val="en-US"/>
+              </w:rPr>
+            </w:pPr>
+            <w:r>
+              <w:rPr>
+                <w:rFonts w:ascii="Times New Roman" w:hAnsi="Times New Roman" w:cs="Times New Roman"/>
+                <w:sz w:val="28"/>
+                <w:szCs w:val="28"/>
+                <w:lang w:val="en-US"/>
+              </w:rPr>
+              <w:t>1</w:t>
+            </w:r>
+            <w:r>
+              <w:rPr>
+                <w:rFonts w:ascii="Times New Roman" w:hAnsi="Times New Roman" w:cs="Times New Roman"/>
+                <w:sz w:val="28"/>
+                <w:szCs w:val="28"/>
+              </w:rPr>
+              <w:t>2</w:t>
+            </w:r>
+            <w:r>
+              <w:rPr>
+                <w:rFonts w:ascii="Times New Roman" w:hAnsi="Times New Roman" w:cs="Times New Roman"/>
+                <w:sz w:val="28"/>
+                <w:szCs w:val="28"/>
+                <w:lang w:val="en-US"/>
+              </w:rPr>
+              <w:t>.03</w:t>
+            </w:r>
+            <w:r>
+              <w:rPr>
+                <w:rFonts w:ascii="Times New Roman" w:hAnsi="Times New Roman" w:cs="Times New Roman"/>
+                <w:sz w:val="28"/>
+                <w:szCs w:val="28"/>
+              </w:rPr>
+              <w:t>.2025</w:t>
+            </w:r>
+          </w:p>
+        </w:tc>
+        <w:tc>
+          <w:tcPr>
+            <w:tcW w:w="4914" w:type="dxa"/>
+          </w:tcPr>
+          <w:p>
+            <w:pPr>
+              <w:rPr>
+                <w:rFonts w:ascii="Times New Roman" w:hAnsi="Times New Roman" w:cs="Times New Roman"/>
+                <w:sz w:val="28"/>
+                <w:szCs w:val="28"/>
+              </w:rPr>
+            </w:pPr>
+            <w:r>
+              <w:rPr>
+                <w:rFonts w:ascii="Times New Roman" w:hAnsi="Times New Roman" w:cs="Times New Roman"/>
+                <w:sz w:val="28"/>
+                <w:szCs w:val="28"/>
+              </w:rPr>
+              <w:t>H</w:t>
+            </w:r>
+            <w:proofErr w:type="spellStart"/>
+            <w:r>
+              <w:rPr>
+                <w:rFonts w:ascii="Times New Roman" w:hAnsi="Times New Roman" w:cs="Times New Roman"/>
+                <w:sz w:val="28"/>
+                <w:szCs w:val="28"/>
+                <w:lang w:val="en-US"/>
+              </w:rPr>
+              <w:t>tml</w:t>
+            </w:r>
+            <w:proofErr w:type="spellEnd"/>
+            <w:r>
+              <w:rPr>
+                <w:rFonts w:ascii="Times New Roman" w:hAnsi="Times New Roman" w:cs="Times New Roman"/>
+                <w:sz w:val="28"/>
+                <w:szCs w:val="28"/>
+              </w:rPr>
+              <w:t>. Таблицы ссылки медиа</w:t>
+            </w:r>
+          </w:p>
+        </w:tc>
+      </w:tr>
+      <w:tr>
+        <w:trPr>
+          <w:trHeight w:val="1053"/>
+        </w:trPr>
+        <w:tc>
+          <w:tcPr>
+            <w:tcW w:w="988" w:type="dxa"/>
+          </w:tcPr>
+          <w:p>
+            <w:pPr>
+              <w:rPr>
+                <w:rFonts w:ascii="Times New Roman" w:hAnsi="Times New Roman" w:cs="Times New Roman"/>
+                <w:sz w:val="28"/>
+                <w:szCs w:val="28"/>
+              </w:rPr>
+            </w:pPr>
+            <w:r>
+              <w:rPr>
+                <w:rFonts w:ascii="Times New Roman" w:hAnsi="Times New Roman" w:cs="Times New Roman"/>
+                <w:sz w:val="28"/>
+                <w:szCs w:val="28"/>
+              </w:rPr>
+              <w:t>4</w:t>
+            </w:r>
+          </w:p>
+        </w:tc>
+        <w:tc>
+          <w:tcPr>
+            <w:tcW w:w="3827" w:type="dxa"/>
+          </w:tcPr>
+          <w:p>
+            <w:pPr>
+              <w:rPr>
+                <w:rFonts w:ascii="Times New Roman" w:hAnsi="Times New Roman" w:cs="Times New Roman"/>
+                <w:sz w:val="28"/>
+                <w:szCs w:val="28"/>
+                <w:lang w:val="en-US"/>
+              </w:rPr>
+            </w:pPr>
+            <w:r>
+              <w:rPr>
+                <w:rFonts w:ascii="Times New Roman" w:hAnsi="Times New Roman" w:cs="Times New Roman"/>
+                <w:sz w:val="28"/>
+                <w:szCs w:val="28"/>
+                <w:lang w:val="en-US"/>
+              </w:rPr>
+              <w:t>1</w:t>
+            </w:r>
+            <w:r>
+              <w:rPr>
+                <w:rFonts w:ascii="Times New Roman" w:hAnsi="Times New Roman" w:cs="Times New Roman"/>
+                <w:sz w:val="28"/>
+                <w:szCs w:val="28"/>
+              </w:rPr>
+              <w:t>3</w:t>
+            </w:r>
+            <w:r>
+              <w:rPr>
+                <w:rFonts w:ascii="Times New Roman" w:hAnsi="Times New Roman" w:cs="Times New Roman"/>
+                <w:sz w:val="28"/>
+                <w:szCs w:val="28"/>
+                <w:lang w:val="en-US"/>
+              </w:rPr>
+              <w:t>.03</w:t>
+            </w:r>
+            <w:r>
+              <w:rPr>
+                <w:rFonts w:ascii="Times New Roman" w:hAnsi="Times New Roman" w:cs="Times New Roman"/>
+                <w:sz w:val="28"/>
+                <w:szCs w:val="28"/>
+              </w:rPr>
+              <w:t>.2025</w:t>
+            </w:r>
+          </w:p>
+        </w:tc>
+        <w:tc>
+          <w:tcPr>
+            <w:tcW w:w="4914" w:type="dxa"/>
+          </w:tcPr>
+          <w:p>
+            <w:pPr>
+              <w:rPr>
+                <w:rFonts w:ascii="Times New Roman" w:hAnsi="Times New Roman" w:cs="Times New Roman"/>
+                <w:sz w:val="28"/>
+                <w:szCs w:val="28"/>
+                <w:lang w:val="en-US"/>
+              </w:rPr>
+            </w:pPr>
+            <w:r>
+              <w:rPr>
+                <w:rFonts w:ascii="Times New Roman" w:hAnsi="Times New Roman" w:cs="Times New Roman"/>
+                <w:sz w:val="28"/>
+                <w:szCs w:val="28"/>
+              </w:rPr>
+              <w:t>Отладка индивидуального задания</w:t>
+            </w:r>
+            <w:r>
+              <w:rPr>
+                <w:rFonts w:ascii="Times New Roman" w:hAnsi="Times New Roman" w:cs="Times New Roman"/>
+                <w:sz w:val="28"/>
+                <w:szCs w:val="28"/>
+                <w:lang w:val="en-US"/>
+              </w:rPr>
+              <w:t xml:space="preserve"> </w:t>
+            </w:r>
+          </w:p>
+        </w:tc>
+      </w:tr>
+      <w:tr>
+        <w:trPr>
+          <w:trHeight w:val="708"/>
+        </w:trPr>
+        <w:tc>
+          <w:tcPr>
+            <w:tcW w:w="988" w:type="dxa"/>
+          </w:tcPr>
+          <w:p>
+            <w:pPr>
+              <w:rPr>
+                <w:rFonts w:ascii="Times New Roman" w:hAnsi="Times New Roman" w:cs="Times New Roman"/>
+                <w:sz w:val="28"/>
+                <w:szCs w:val="28"/>
+              </w:rPr>
+            </w:pPr>
+            <w:r>
+              <w:rPr>
+                <w:rFonts w:ascii="Times New Roman" w:hAnsi="Times New Roman" w:cs="Times New Roman"/>
+                <w:sz w:val="28"/>
+                <w:szCs w:val="28"/>
+              </w:rPr>
+              <w:t>5</w:t>
+            </w:r>
+          </w:p>
+        </w:tc>
+        <w:tc>
+          <w:tcPr>
+            <w:tcW w:w="3827" w:type="dxa"/>
+          </w:tcPr>
+          <w:p>
+            <w:pPr>
+              <w:rPr>
+                <w:rFonts w:ascii="Times New Roman" w:hAnsi="Times New Roman" w:cs="Times New Roman"/>
+                <w:sz w:val="28"/>
+                <w:szCs w:val="28"/>
+                <w:lang w:val="en-US"/>
+              </w:rPr>
+            </w:pPr>
+            <w:r>
+              <w:rPr>
+                <w:rFonts w:ascii="Times New Roman" w:hAnsi="Times New Roman" w:cs="Times New Roman"/>
+                <w:sz w:val="28"/>
+                <w:szCs w:val="28"/>
+                <w:lang w:val="en-US"/>
+              </w:rPr>
+              <w:t>1</w:t>
+            </w:r>
+            <w:r>
+              <w:rPr>
+                <w:rFonts w:ascii="Times New Roman" w:hAnsi="Times New Roman" w:cs="Times New Roman"/>
+                <w:sz w:val="28"/>
+                <w:szCs w:val="28"/>
+              </w:rPr>
+              <w:t>4</w:t>
+            </w:r>
+            <w:r>
+              <w:rPr>
+                <w:rFonts w:ascii="Times New Roman" w:hAnsi="Times New Roman" w:cs="Times New Roman"/>
+                <w:sz w:val="28"/>
+                <w:szCs w:val="28"/>
+                <w:lang w:val="en-US"/>
+              </w:rPr>
+              <w:t>.03</w:t>
+            </w:r>
+            <w:r>
+              <w:rPr>
+                <w:rFonts w:ascii="Times New Roman" w:hAnsi="Times New Roman" w:cs="Times New Roman"/>
+                <w:sz w:val="28"/>
+                <w:szCs w:val="28"/>
+              </w:rPr>
+              <w:t>.2025</w:t>
+            </w:r>
+          </w:p>
+        </w:tc>
+        <w:tc>
+          <w:tcPr>
+            <w:tcW w:w="4914" w:type="dxa"/>
+          </w:tcPr>
+          <w:p>
+            <w:pPr>
+              <w:rPr>
+                <w:rFonts w:ascii="Times New Roman" w:hAnsi="Times New Roman" w:cs="Times New Roman"/>
+                <w:sz w:val="28"/>
+                <w:szCs w:val="28"/>
+                <w:lang w:val="en-US"/>
+              </w:rPr>
+            </w:pPr>
+            <w:r>
+              <w:rPr>
+                <w:rFonts w:ascii="Times New Roman" w:hAnsi="Times New Roman" w:cs="Times New Roman"/>
+                <w:sz w:val="28"/>
+                <w:szCs w:val="28"/>
+              </w:rPr>
+              <w:t>О</w:t>
+            </w:r>
+            <w:r>
+              <w:rPr>
+                <w:rFonts w:ascii="Times New Roman" w:hAnsi="Times New Roman" w:cs="Times New Roman"/>
+                <w:sz w:val="28"/>
+                <w:szCs w:val="28"/>
+              </w:rPr>
+              <w:t xml:space="preserve">тладка </w:t>
+            </w:r>
+            <w:r>
+              <w:rPr>
+                <w:rFonts w:ascii="Times New Roman" w:hAnsi="Times New Roman" w:cs="Times New Roman"/>
+                <w:sz w:val="28"/>
+                <w:szCs w:val="28"/>
+                <w:lang w:val="en-US"/>
+              </w:rPr>
+              <w:t>html</w:t>
+            </w:r>
+            <w:r>
+              <w:rPr>
+                <w:rFonts w:ascii="Times New Roman" w:hAnsi="Times New Roman" w:cs="Times New Roman"/>
+                <w:sz w:val="28"/>
+                <w:szCs w:val="28"/>
+              </w:rPr>
+              <w:t xml:space="preserve">. </w:t>
+            </w:r>
+            <w:r>
+              <w:rPr>
+                <w:rFonts w:ascii="Times New Roman" w:hAnsi="Times New Roman" w:cs="Times New Roman"/>
+                <w:sz w:val="28"/>
+                <w:szCs w:val="28"/>
+              </w:rPr>
+              <w:t>Ф</w:t>
+            </w:r>
+            <w:r>
+              <w:rPr>
+                <w:rFonts w:ascii="Times New Roman" w:hAnsi="Times New Roman" w:cs="Times New Roman"/>
+                <w:sz w:val="28"/>
+                <w:szCs w:val="28"/>
+              </w:rPr>
+              <w:t>ормы</w:t>
+            </w:r>
+            <w:r>
+              <w:rPr>
+                <w:rFonts w:ascii="Times New Roman" w:hAnsi="Times New Roman" w:cs="Times New Roman"/>
+                <w:sz w:val="28"/>
+                <w:szCs w:val="28"/>
+              </w:rPr>
+              <w:t xml:space="preserve">, </w:t>
+            </w:r>
+            <w:r>
+              <w:rPr>
+                <w:rFonts w:ascii="Times New Roman" w:hAnsi="Times New Roman" w:cs="Times New Roman"/>
+                <w:sz w:val="28"/>
+                <w:szCs w:val="28"/>
+              </w:rPr>
+              <w:t>фреймы</w:t>
+            </w:r>
+          </w:p>
+        </w:tc>
+      </w:tr>
+      <w:tr>
+        <w:trPr>
+          <w:trHeight w:val="1053"/>
+        </w:trPr>
+        <w:tc>
+          <w:tcPr>
+            <w:tcW w:w="988" w:type="dxa"/>
+          </w:tcPr>
+          <w:p>
+            <w:pPr>
+              <w:rPr>
+                <w:rFonts w:ascii="Times New Roman" w:hAnsi="Times New Roman" w:cs="Times New Roman"/>
+                <w:sz w:val="28"/>
+                <w:szCs w:val="28"/>
+              </w:rPr>
+            </w:pPr>
+            <w:r>
+              <w:rPr>
+                <w:rFonts w:ascii="Times New Roman" w:hAnsi="Times New Roman" w:cs="Times New Roman"/>
+                <w:sz w:val="28"/>
+                <w:szCs w:val="28"/>
+              </w:rPr>
+              <w:t>6</w:t>
+            </w:r>
+          </w:p>
+        </w:tc>
+        <w:tc>
+          <w:tcPr>
+            <w:tcW w:w="3827" w:type="dxa"/>
+          </w:tcPr>
+          <w:p>
+            <w:pPr>
+              <w:rPr>
+                <w:rFonts w:ascii="Times New Roman" w:hAnsi="Times New Roman" w:cs="Times New Roman"/>
+                <w:sz w:val="28"/>
+                <w:szCs w:val="28"/>
+                <w:lang w:val="en-US"/>
+              </w:rPr>
+            </w:pPr>
+            <w:r>
+              <w:rPr>
+                <w:rFonts w:ascii="Times New Roman" w:hAnsi="Times New Roman" w:cs="Times New Roman"/>
+                <w:sz w:val="28"/>
+                <w:szCs w:val="28"/>
+                <w:lang w:val="en-US"/>
+              </w:rPr>
+              <w:t>1</w:t>
+            </w:r>
+            <w:r>
+              <w:rPr>
+                <w:rFonts w:ascii="Times New Roman" w:hAnsi="Times New Roman" w:cs="Times New Roman"/>
+                <w:sz w:val="28"/>
+                <w:szCs w:val="28"/>
+              </w:rPr>
+              <w:t>5</w:t>
+            </w:r>
+            <w:r>
+              <w:rPr>
+                <w:rFonts w:ascii="Times New Roman" w:hAnsi="Times New Roman" w:cs="Times New Roman"/>
+                <w:sz w:val="28"/>
+                <w:szCs w:val="28"/>
+                <w:lang w:val="en-US"/>
+              </w:rPr>
+              <w:t>.03</w:t>
+            </w:r>
+            <w:r>
+              <w:rPr>
+                <w:rFonts w:ascii="Times New Roman" w:hAnsi="Times New Roman" w:cs="Times New Roman"/>
+                <w:sz w:val="28"/>
+                <w:szCs w:val="28"/>
+              </w:rPr>
+              <w:t>.2025</w:t>
+            </w:r>
+          </w:p>
+        </w:tc>
+        <w:tc>
+          <w:tcPr>
+            <w:tcW w:w="4914" w:type="dxa"/>
+          </w:tcPr>
+          <w:p>
+            <w:pPr>
+              <w:rPr>
+                <w:rFonts w:ascii="Times New Roman" w:hAnsi="Times New Roman" w:cs="Times New Roman"/>
+                <w:sz w:val="28"/>
+                <w:szCs w:val="28"/>
+                <w:lang w:val="en-US"/>
+              </w:rPr>
+            </w:pPr>
+            <w:r>
+              <w:rPr>
+                <w:rFonts w:ascii="Times New Roman" w:hAnsi="Times New Roman" w:cs="Times New Roman"/>
+                <w:sz w:val="28"/>
+                <w:szCs w:val="28"/>
+              </w:rPr>
+              <w:t>Отладка индивидуального задания</w:t>
+            </w:r>
+            <w:r>
+              <w:rPr>
+                <w:rFonts w:ascii="Times New Roman" w:hAnsi="Times New Roman" w:cs="Times New Roman"/>
+                <w:sz w:val="28"/>
+                <w:szCs w:val="28"/>
+                <w:lang w:val="en-US"/>
+              </w:rPr>
+              <w:t xml:space="preserve"> </w:t>
+            </w:r>
+          </w:p>
+        </w:tc>
+      </w:tr>
+      <w:tr>
+        <w:trPr>
+          <w:trHeight w:val="1070"/>
+        </w:trPr>
+        <w:tc>
+          <w:tcPr>
+            <w:tcW w:w="988" w:type="dxa"/>
+          </w:tcPr>
+          <w:p>
+            <w:pPr>
+              <w:rPr>
+                <w:rFonts w:ascii="Times New Roman" w:hAnsi="Times New Roman" w:cs="Times New Roman"/>
+                <w:sz w:val="28"/>
+                <w:szCs w:val="28"/>
+              </w:rPr>
+            </w:pPr>
+            <w:r>
+              <w:rPr>
+                <w:rFonts w:ascii="Times New Roman" w:hAnsi="Times New Roman" w:cs="Times New Roman"/>
+                <w:sz w:val="28"/>
+                <w:szCs w:val="28"/>
+              </w:rPr>
+              <w:t>7</w:t>
+            </w:r>
+          </w:p>
+        </w:tc>
+        <w:tc>
+          <w:tcPr>
+            <w:tcW w:w="3827" w:type="dxa"/>
+          </w:tcPr>
+          <w:p>
+            <w:pPr>
+              <w:rPr>
+                <w:rFonts w:ascii="Times New Roman" w:hAnsi="Times New Roman" w:cs="Times New Roman"/>
+                <w:sz w:val="28"/>
+                <w:szCs w:val="28"/>
+                <w:lang w:val="en-US"/>
+              </w:rPr>
+            </w:pPr>
+            <w:r>
+              <w:rPr>
+                <w:rFonts w:ascii="Times New Roman" w:hAnsi="Times New Roman" w:cs="Times New Roman"/>
+                <w:sz w:val="28"/>
+                <w:szCs w:val="28"/>
+                <w:lang w:val="en-US"/>
+              </w:rPr>
+              <w:t>1</w:t>
+            </w:r>
+            <w:r>
+              <w:rPr>
+                <w:rFonts w:ascii="Times New Roman" w:hAnsi="Times New Roman" w:cs="Times New Roman"/>
+                <w:sz w:val="28"/>
+                <w:szCs w:val="28"/>
+              </w:rPr>
+              <w:t>6</w:t>
+            </w:r>
+            <w:r>
+              <w:rPr>
+                <w:rFonts w:ascii="Times New Roman" w:hAnsi="Times New Roman" w:cs="Times New Roman"/>
+                <w:sz w:val="28"/>
+                <w:szCs w:val="28"/>
+                <w:lang w:val="en-US"/>
+              </w:rPr>
+              <w:t>.03</w:t>
+            </w:r>
+            <w:r>
+              <w:rPr>
+                <w:rFonts w:ascii="Times New Roman" w:hAnsi="Times New Roman" w:cs="Times New Roman"/>
+                <w:sz w:val="28"/>
+                <w:szCs w:val="28"/>
+              </w:rPr>
+              <w:t>.2025</w:t>
+            </w:r>
+          </w:p>
+        </w:tc>
+        <w:tc>
+          <w:tcPr>
+            <w:tcW w:w="4914" w:type="dxa"/>
+          </w:tcPr>
+          <w:p>
+            <w:pPr>
+              <w:rPr>
+                <w:rFonts w:ascii="Times New Roman" w:hAnsi="Times New Roman" w:cs="Times New Roman"/>
+                <w:sz w:val="28"/>
+                <w:szCs w:val="28"/>
+              </w:rPr>
+            </w:pPr>
+            <w:r>
+              <w:rPr>
+                <w:rFonts w:ascii="Times New Roman" w:hAnsi="Times New Roman" w:cs="Times New Roman"/>
+                <w:sz w:val="28"/>
+                <w:szCs w:val="28"/>
+                <w:lang w:val="en-US"/>
+              </w:rPr>
+              <w:t>CSS</w:t>
+            </w:r>
+            <w:r>
+              <w:rPr>
+                <w:rFonts w:ascii="Times New Roman" w:hAnsi="Times New Roman" w:cs="Times New Roman"/>
+                <w:sz w:val="28"/>
+                <w:szCs w:val="28"/>
+              </w:rPr>
+              <w:t>. Внутренние</w:t>
+            </w:r>
+            <w:r>
+              <w:rPr>
+                <w:rFonts w:ascii="Times New Roman" w:hAnsi="Times New Roman" w:cs="Times New Roman"/>
+                <w:sz w:val="28"/>
+                <w:szCs w:val="28"/>
+              </w:rPr>
+              <w:t xml:space="preserve"> и</w:t>
+            </w:r>
+            <w:r>
+              <w:rPr>
+                <w:rFonts w:ascii="Times New Roman" w:hAnsi="Times New Roman" w:cs="Times New Roman"/>
+                <w:sz w:val="28"/>
+                <w:szCs w:val="28"/>
+              </w:rPr>
+              <w:t xml:space="preserve"> внешние таблицы стилей</w:t>
+            </w:r>
+          </w:p>
+        </w:tc>
+      </w:tr>
+      <w:tr>
+        <w:trPr>
+          <w:trHeight w:val="1053"/>
+        </w:trPr>
+        <w:tc>
+          <w:tcPr>
+            <w:tcW w:w="988" w:type="dxa"/>
+          </w:tcPr>
+          <w:p>
+            <w:pPr>
+              <w:rPr>
+                <w:rFonts w:ascii="Times New Roman" w:hAnsi="Times New Roman" w:cs="Times New Roman"/>
+                <w:sz w:val="28"/>
+                <w:szCs w:val="28"/>
+              </w:rPr>
+            </w:pPr>
+            <w:r>
+              <w:rPr>
+                <w:rFonts w:ascii="Times New Roman" w:hAnsi="Times New Roman" w:cs="Times New Roman"/>
+                <w:sz w:val="28"/>
+                <w:szCs w:val="28"/>
+              </w:rPr>
+              <w:t>8</w:t>
+            </w:r>
+          </w:p>
+        </w:tc>
+        <w:tc>
+          <w:tcPr>
+            <w:tcW w:w="3827" w:type="dxa"/>
+          </w:tcPr>
+          <w:p>
+            <w:pPr>
+              <w:rPr>
+                <w:rFonts w:ascii="Times New Roman" w:hAnsi="Times New Roman" w:cs="Times New Roman"/>
+                <w:sz w:val="28"/>
+                <w:szCs w:val="28"/>
+                <w:lang w:val="en-US"/>
+              </w:rPr>
+            </w:pPr>
+            <w:r>
+              <w:rPr>
+                <w:rFonts w:ascii="Times New Roman" w:hAnsi="Times New Roman" w:cs="Times New Roman"/>
+                <w:sz w:val="28"/>
+                <w:szCs w:val="28"/>
+                <w:lang w:val="en-US"/>
+              </w:rPr>
+              <w:t>1</w:t>
+            </w:r>
+            <w:r>
+              <w:rPr>
+                <w:rFonts w:ascii="Times New Roman" w:hAnsi="Times New Roman" w:cs="Times New Roman"/>
+                <w:sz w:val="28"/>
+                <w:szCs w:val="28"/>
+              </w:rPr>
+              <w:t>7</w:t>
+            </w:r>
+            <w:r>
+              <w:rPr>
+                <w:rFonts w:ascii="Times New Roman" w:hAnsi="Times New Roman" w:cs="Times New Roman"/>
+                <w:sz w:val="28"/>
+                <w:szCs w:val="28"/>
+                <w:lang w:val="en-US"/>
+              </w:rPr>
+              <w:t>.03</w:t>
+            </w:r>
+            <w:r>
+              <w:rPr>
+                <w:rFonts w:ascii="Times New Roman" w:hAnsi="Times New Roman" w:cs="Times New Roman"/>
+                <w:sz w:val="28"/>
+                <w:szCs w:val="28"/>
+              </w:rPr>
+              <w:t>.2025</w:t>
+            </w:r>
+          </w:p>
+        </w:tc>
+        <w:tc>
+          <w:tcPr>
+            <w:tcW w:w="4914" w:type="dxa"/>
+          </w:tcPr>
+          <w:p>
+            <w:pPr>
+              <w:rPr>
+                <w:rFonts w:ascii="Times New Roman" w:hAnsi="Times New Roman" w:cs="Times New Roman"/>
+                <w:sz w:val="28"/>
+                <w:szCs w:val="28"/>
+              </w:rPr>
+            </w:pPr>
+            <w:r>
+              <w:rPr>
+                <w:rFonts w:ascii="Times New Roman" w:hAnsi="Times New Roman" w:cs="Times New Roman"/>
+                <w:sz w:val="28"/>
+                <w:szCs w:val="28"/>
+              </w:rPr>
+              <w:t>Отладка индивидуального задания</w:t>
+            </w:r>
+          </w:p>
+        </w:tc>
+      </w:tr>
+      <w:tr>
+        <w:trPr>
+          <w:trHeight w:val="361"/>
+        </w:trPr>
+        <w:tc>
+          <w:tcPr>
+            <w:tcW w:w="988" w:type="dxa"/>
+          </w:tcPr>
+          <w:p>
+            <w:pPr>
+              <w:rPr>
+                <w:rFonts w:ascii="Times New Roman" w:hAnsi="Times New Roman" w:cs="Times New Roman"/>
+                <w:sz w:val="28"/>
+                <w:szCs w:val="28"/>
+              </w:rPr>
+            </w:pPr>
+            <w:r>
+              <w:rPr>
+                <w:rFonts w:ascii="Times New Roman" w:hAnsi="Times New Roman" w:cs="Times New Roman"/>
+                <w:sz w:val="28"/>
+                <w:szCs w:val="28"/>
+              </w:rPr>
+              <w:t>9</w:t>
+            </w:r>
+          </w:p>
+        </w:tc>
+        <w:tc>
+          <w:tcPr>
+            <w:tcW w:w="3827" w:type="dxa"/>
+          </w:tcPr>
+          <w:p>
+            <w:pPr>
+              <w:rPr>
+                <w:rFonts w:ascii="Times New Roman" w:hAnsi="Times New Roman" w:cs="Times New Roman"/>
+                <w:sz w:val="28"/>
+                <w:szCs w:val="28"/>
+                <w:lang w:val="en-US"/>
+              </w:rPr>
+            </w:pPr>
+            <w:r>
+              <w:rPr>
+                <w:rFonts w:ascii="Times New Roman" w:hAnsi="Times New Roman" w:cs="Times New Roman"/>
+                <w:sz w:val="28"/>
+                <w:szCs w:val="28"/>
+                <w:lang w:val="en-US"/>
+              </w:rPr>
+              <w:t>1</w:t>
+            </w:r>
+            <w:r>
+              <w:rPr>
+                <w:rFonts w:ascii="Times New Roman" w:hAnsi="Times New Roman" w:cs="Times New Roman"/>
+                <w:sz w:val="28"/>
+                <w:szCs w:val="28"/>
+              </w:rPr>
+              <w:t>8</w:t>
+            </w:r>
+            <w:r>
+              <w:rPr>
+                <w:rFonts w:ascii="Times New Roman" w:hAnsi="Times New Roman" w:cs="Times New Roman"/>
+                <w:sz w:val="28"/>
+                <w:szCs w:val="28"/>
+                <w:lang w:val="en-US"/>
+              </w:rPr>
+              <w:t>.03</w:t>
+            </w:r>
+            <w:r>
+              <w:rPr>
+                <w:rFonts w:ascii="Times New Roman" w:hAnsi="Times New Roman" w:cs="Times New Roman"/>
+                <w:sz w:val="28"/>
+                <w:szCs w:val="28"/>
+              </w:rPr>
+              <w:t>.2025</w:t>
+            </w:r>
+          </w:p>
+        </w:tc>
+        <w:tc>
+          <w:tcPr>
+            <w:tcW w:w="4914" w:type="dxa"/>
+          </w:tcPr>
+          <w:p>
+            <w:pPr>
+              <w:rPr>
+                <w:rFonts w:ascii="Times New Roman" w:hAnsi="Times New Roman" w:cs="Times New Roman"/>
+                <w:sz w:val="28"/>
+                <w:szCs w:val="28"/>
+              </w:rPr>
+            </w:pPr>
+            <w:r>
+              <w:rPr>
+                <w:rFonts w:ascii="Times New Roman" w:hAnsi="Times New Roman" w:cs="Times New Roman"/>
+                <w:sz w:val="28"/>
+                <w:szCs w:val="28"/>
+              </w:rPr>
+              <w:t>Б</w:t>
+            </w:r>
+            <w:r>
+              <w:rPr>
+                <w:rFonts w:ascii="Times New Roman" w:hAnsi="Times New Roman" w:cs="Times New Roman"/>
+                <w:sz w:val="28"/>
+                <w:szCs w:val="28"/>
+              </w:rPr>
+              <w:t>лочная верстка сайта</w:t>
+            </w:r>
+          </w:p>
+        </w:tc>
+      </w:tr>
+      <w:tr>
+        <w:trPr>
+          <w:trHeight w:val="1053"/>
+        </w:trPr>
+        <w:tc>
+          <w:tcPr>
+            <w:tcW w:w="988" w:type="dxa"/>
+          </w:tcPr>
+          <w:p>
+            <w:pPr>
+              <w:rPr>
+                <w:rFonts w:ascii="Times New Roman" w:hAnsi="Times New Roman" w:cs="Times New Roman"/>
+                <w:sz w:val="28"/>
+                <w:szCs w:val="28"/>
+              </w:rPr>
+            </w:pPr>
+            <w:r>
+              <w:rPr>
+                <w:rFonts w:ascii="Times New Roman" w:hAnsi="Times New Roman" w:cs="Times New Roman"/>
+                <w:sz w:val="28"/>
+                <w:szCs w:val="28"/>
+              </w:rPr>
+              <w:t>10</w:t>
+            </w:r>
+          </w:p>
+        </w:tc>
+        <w:tc>
+          <w:tcPr>
+            <w:tcW w:w="3827" w:type="dxa"/>
+          </w:tcPr>
+          <w:p>
+            <w:pPr>
+              <w:rPr>
+                <w:rFonts w:ascii="Times New Roman" w:hAnsi="Times New Roman" w:cs="Times New Roman"/>
+                <w:sz w:val="28"/>
+                <w:szCs w:val="28"/>
+                <w:lang w:val="en-US"/>
+              </w:rPr>
+            </w:pPr>
+            <w:r>
+              <w:rPr>
+                <w:rFonts w:ascii="Times New Roman" w:hAnsi="Times New Roman" w:cs="Times New Roman"/>
+                <w:sz w:val="28"/>
+                <w:szCs w:val="28"/>
+                <w:lang w:val="en-US"/>
+              </w:rPr>
+              <w:t>1</w:t>
+            </w:r>
+            <w:r>
+              <w:rPr>
+                <w:rFonts w:ascii="Times New Roman" w:hAnsi="Times New Roman" w:cs="Times New Roman"/>
+                <w:sz w:val="28"/>
+                <w:szCs w:val="28"/>
+              </w:rPr>
+              <w:t>9</w:t>
+            </w:r>
+            <w:r>
+              <w:rPr>
+                <w:rFonts w:ascii="Times New Roman" w:hAnsi="Times New Roman" w:cs="Times New Roman"/>
+                <w:sz w:val="28"/>
+                <w:szCs w:val="28"/>
+                <w:lang w:val="en-US"/>
+              </w:rPr>
+              <w:t>.03</w:t>
+            </w:r>
+            <w:r>
+              <w:rPr>
+                <w:rFonts w:ascii="Times New Roman" w:hAnsi="Times New Roman" w:cs="Times New Roman"/>
+                <w:sz w:val="28"/>
+                <w:szCs w:val="28"/>
+              </w:rPr>
+              <w:t>.2025</w:t>
+            </w:r>
+          </w:p>
+        </w:tc>
+        <w:tc>
+          <w:tcPr>
+            <w:tcW w:w="4914" w:type="dxa"/>
+          </w:tcPr>
+          <w:p>
+            <w:pPr>
+              <w:rPr>
+                <w:rFonts w:ascii="Times New Roman" w:hAnsi="Times New Roman" w:cs="Times New Roman"/>
+                <w:sz w:val="28"/>
+                <w:szCs w:val="28"/>
+              </w:rPr>
+            </w:pPr>
+            <w:r>
+              <w:rPr>
+                <w:rFonts w:ascii="Times New Roman" w:hAnsi="Times New Roman" w:cs="Times New Roman"/>
+                <w:sz w:val="28"/>
+                <w:szCs w:val="28"/>
+              </w:rPr>
+              <w:t>Отладка индивидуального задания</w:t>
+            </w:r>
+          </w:p>
+        </w:tc>
+      </w:tr>
+      <w:tr>
+        <w:trPr>
+          <w:trHeight w:val="708"/>
+        </w:trPr>
+        <w:tc>
+          <w:tcPr>
+            <w:tcW w:w="988" w:type="dxa"/>
+          </w:tcPr>
+          <w:p>
+            <w:pPr>
+              <w:rPr>
+                <w:rFonts w:ascii="Times New Roman" w:hAnsi="Times New Roman" w:cs="Times New Roman"/>
+                <w:sz w:val="28"/>
+                <w:szCs w:val="28"/>
+              </w:rPr>
+            </w:pPr>
+            <w:r>
+              <w:rPr>
+                <w:rFonts w:ascii="Times New Roman" w:hAnsi="Times New Roman" w:cs="Times New Roman"/>
+                <w:sz w:val="28"/>
+                <w:szCs w:val="28"/>
+              </w:rPr>
+              <w:t>11</w:t>
+            </w:r>
+          </w:p>
+        </w:tc>
+        <w:tc>
+          <w:tcPr>
+            <w:tcW w:w="3827" w:type="dxa"/>
+          </w:tcPr>
+          <w:p>
+            <w:pPr>
+              <w:rPr>
+                <w:rFonts w:ascii="Times New Roman" w:hAnsi="Times New Roman" w:cs="Times New Roman"/>
+                <w:sz w:val="28"/>
+                <w:szCs w:val="28"/>
+                <w:lang w:val="en-US"/>
+              </w:rPr>
+            </w:pPr>
+            <w:r>
+              <w:rPr>
+                <w:rFonts w:ascii="Times New Roman" w:hAnsi="Times New Roman" w:cs="Times New Roman"/>
+                <w:sz w:val="28"/>
+                <w:szCs w:val="28"/>
+              </w:rPr>
+              <w:t>20</w:t>
+            </w:r>
+            <w:r>
+              <w:rPr>
+                <w:rFonts w:ascii="Times New Roman" w:hAnsi="Times New Roman" w:cs="Times New Roman"/>
+                <w:sz w:val="28"/>
+                <w:szCs w:val="28"/>
+                <w:lang w:val="en-US"/>
+              </w:rPr>
+              <w:t>.03</w:t>
+            </w:r>
+            <w:r>
+              <w:rPr>
+                <w:rFonts w:ascii="Times New Roman" w:hAnsi="Times New Roman" w:cs="Times New Roman"/>
+                <w:sz w:val="28"/>
+                <w:szCs w:val="28"/>
+              </w:rPr>
+              <w:t>.2025</w:t>
+            </w:r>
+          </w:p>
+        </w:tc>
+        <w:tc>
+          <w:tcPr>
+            <w:tcW w:w="4914" w:type="dxa"/>
+          </w:tcPr>
+          <w:p>
+            <w:pPr>
+              <w:rPr>
+                <w:rFonts w:ascii="Times New Roman" w:hAnsi="Times New Roman" w:cs="Times New Roman"/>
+                <w:sz w:val="28"/>
+                <w:szCs w:val="28"/>
+              </w:rPr>
+            </w:pPr>
+            <w:r>
+              <w:rPr>
+                <w:rFonts w:ascii="Times New Roman" w:hAnsi="Times New Roman" w:cs="Times New Roman"/>
+                <w:sz w:val="28"/>
+                <w:szCs w:val="28"/>
+              </w:rPr>
+              <w:t xml:space="preserve">Фреймворк </w:t>
+            </w:r>
+            <w:r>
+              <w:rPr>
+                <w:rFonts w:ascii="Times New Roman" w:hAnsi="Times New Roman" w:cs="Times New Roman"/>
+                <w:sz w:val="28"/>
+                <w:szCs w:val="28"/>
+                <w:lang w:val="en-US"/>
+              </w:rPr>
+              <w:t>bootstrap</w:t>
+            </w:r>
+            <w:r>
+              <w:rPr>
+                <w:rFonts w:ascii="Times New Roman" w:hAnsi="Times New Roman" w:cs="Times New Roman"/>
+                <w:sz w:val="28"/>
+                <w:szCs w:val="28"/>
+              </w:rPr>
+              <w:t xml:space="preserve">. </w:t>
+            </w:r>
+            <w:r>
+              <w:rPr>
+                <w:rFonts w:ascii="Times New Roman" w:hAnsi="Times New Roman" w:cs="Times New Roman"/>
+                <w:sz w:val="28"/>
+                <w:szCs w:val="28"/>
+                <w:lang w:val="en-US"/>
+              </w:rPr>
+              <w:t>Modul</w:t>
+            </w:r>
+            <w:r>
+              <w:rPr>
+                <w:rFonts w:ascii="Times New Roman" w:hAnsi="Times New Roman" w:cs="Times New Roman"/>
+                <w:sz w:val="28"/>
+                <w:szCs w:val="28"/>
+              </w:rPr>
+              <w:t xml:space="preserve"> </w:t>
+            </w:r>
+            <w:proofErr w:type="spellStart"/>
+            <w:r>
+              <w:rPr>
+                <w:rFonts w:ascii="Times New Roman" w:hAnsi="Times New Roman" w:cs="Times New Roman"/>
+                <w:sz w:val="28"/>
+                <w:szCs w:val="28"/>
+                <w:lang w:val="en-US"/>
+              </w:rPr>
+              <w:t>jOuery</w:t>
+            </w:r>
+            <w:proofErr w:type="spellEnd"/>
+          </w:p>
+        </w:tc>
+      </w:tr>
+      <w:tr>
+        <w:trPr>
+          <w:trHeight w:val="346"/>
+        </w:trPr>
+        <w:tc>
+          <w:tcPr>
+            <w:tcW w:w="988" w:type="dxa"/>
+          </w:tcPr>
+          <w:p>
+            <w:pPr>
+              <w:rPr>
+                <w:rFonts w:ascii="Times New Roman" w:hAnsi="Times New Roman" w:cs="Times New Roman"/>
+                <w:sz w:val="28"/>
+                <w:szCs w:val="28"/>
+              </w:rPr>
+            </w:pPr>
+            <w:r>
+              <w:rPr>
+                <w:rFonts w:ascii="Times New Roman" w:hAnsi="Times New Roman" w:cs="Times New Roman"/>
+                <w:sz w:val="28"/>
+                <w:szCs w:val="28"/>
+              </w:rPr>
+              <w:t>12</w:t>
+            </w:r>
+          </w:p>
+        </w:tc>
+        <w:tc>
+          <w:tcPr>
+            <w:tcW w:w="3827" w:type="dxa"/>
+          </w:tcPr>
+          <w:p>
+            <w:pPr>
+              <w:rPr>
+                <w:rFonts w:ascii="Times New Roman" w:hAnsi="Times New Roman" w:cs="Times New Roman"/>
+                <w:sz w:val="28"/>
+                <w:szCs w:val="28"/>
+                <w:lang w:val="en-US"/>
+              </w:rPr>
+            </w:pPr>
+            <w:r>
+              <w:rPr>
+                <w:rFonts w:ascii="Times New Roman" w:hAnsi="Times New Roman" w:cs="Times New Roman"/>
+                <w:sz w:val="28"/>
+                <w:szCs w:val="28"/>
+              </w:rPr>
+              <w:t>21</w:t>
+            </w:r>
+            <w:r>
+              <w:rPr>
+                <w:rFonts w:ascii="Times New Roman" w:hAnsi="Times New Roman" w:cs="Times New Roman"/>
+                <w:sz w:val="28"/>
+                <w:szCs w:val="28"/>
+                <w:lang w:val="en-US"/>
+              </w:rPr>
+              <w:t>.03</w:t>
+            </w:r>
+            <w:r>
+              <w:rPr>
+                <w:rFonts w:ascii="Times New Roman" w:hAnsi="Times New Roman" w:cs="Times New Roman"/>
+                <w:sz w:val="28"/>
+                <w:szCs w:val="28"/>
+              </w:rPr>
+              <w:t>.2025</w:t>
+            </w:r>
+          </w:p>
+        </w:tc>
+        <w:tc>
+          <w:tcPr>
+            <w:tcW w:w="4914" w:type="dxa"/>
+          </w:tcPr>
+          <w:p>
+            <w:pPr>
+              <w:rPr>
+                <w:rFonts w:ascii="Times New Roman" w:hAnsi="Times New Roman" w:cs="Times New Roman"/>
+                <w:sz w:val="28"/>
+                <w:szCs w:val="28"/>
+              </w:rPr>
+            </w:pPr>
+            <w:r>
+              <w:rPr>
+                <w:rFonts w:ascii="Times New Roman" w:hAnsi="Times New Roman" w:cs="Times New Roman"/>
+                <w:sz w:val="28"/>
+                <w:szCs w:val="28"/>
+              </w:rPr>
+              <w:t>З</w:t>
+            </w:r>
+            <w:r>
+              <w:rPr>
+                <w:rFonts w:ascii="Times New Roman" w:hAnsi="Times New Roman" w:cs="Times New Roman"/>
+                <w:sz w:val="28"/>
+                <w:szCs w:val="28"/>
+              </w:rPr>
+              <w:t>ашита проекта</w:t>
+            </w:r>
+          </w:p>
+        </w:tc>
+      </w:tr>
+    </w:tbl>
+    <w:p>
+      <w:pPr>
         <w:rPr>
           <w:rFonts w:ascii="Times New Roman" w:hAnsi="Times New Roman" w:cs="Times New Roman"/>
           <w:sz w:val="28"/>
           <w:szCs w:val="28"/>
           <w:lang w:val="en-US"/>
         </w:rPr>
-        <w:t>html</w:t>
-      </w:r>
-      <w:r>
-        <w:rPr>
-          <w:rFonts w:ascii="Times New Roman" w:hAnsi="Times New Roman" w:cs="Times New Roman"/>
-          <w:sz w:val="28"/>
-          <w:szCs w:val="28"/>
-        </w:rPr>
-        <w:t>. Таблицы ссылки медиа</w:t>
-      </w:r>
-    </w:p>
-    <w:p>
-      <w:pPr>
-        <w:rPr>
-          <w:rFonts w:ascii="Times New Roman" w:hAnsi="Times New Roman" w:cs="Times New Roman"/>
-          <w:sz w:val="28"/>
-          <w:szCs w:val="28"/>
-        </w:rPr>
-      </w:pPr>
-      <w:r>
-        <w:rPr>
-          <w:rFonts w:ascii="Times New Roman" w:hAnsi="Times New Roman" w:cs="Times New Roman"/>
-          <w:sz w:val="28"/>
-          <w:szCs w:val="28"/>
-        </w:rPr>
-        <w:lastRenderedPageBreak/>
-        <w:t>13 отладка индив з</w:t>
-      </w:r>
-    </w:p>
-    <w:p>
-      <w:pPr>
-        <w:rPr>
-          <w:rFonts w:ascii="Times New Roman" w:hAnsi="Times New Roman" w:cs="Times New Roman"/>
-          <w:sz w:val="28"/>
-          <w:szCs w:val="28"/>
-        </w:rPr>
-      </w:pPr>
-      <w:r>
-        <w:rPr>
-          <w:rFonts w:ascii="Times New Roman" w:hAnsi="Times New Roman" w:cs="Times New Roman"/>
-          <w:sz w:val="28"/>
-          <w:szCs w:val="28"/>
-        </w:rPr>
-        <w:t xml:space="preserve">14 отладка </w:t>
-      </w:r>
-      <w:r>
-        <w:rPr>
-          <w:rFonts w:ascii="Times New Roman" w:hAnsi="Times New Roman" w:cs="Times New Roman"/>
-          <w:sz w:val="28"/>
-          <w:szCs w:val="28"/>
-          <w:lang w:val="en-US"/>
-        </w:rPr>
-        <w:t>html</w:t>
-      </w:r>
-      <w:r>
-        <w:rPr>
-          <w:rFonts w:ascii="Times New Roman" w:hAnsi="Times New Roman" w:cs="Times New Roman"/>
-          <w:sz w:val="28"/>
-          <w:szCs w:val="28"/>
-        </w:rPr>
-        <w:t xml:space="preserve"> </w:t>
-      </w:r>
-      <w:r>
-        <w:rPr>
-          <w:rFonts w:ascii="Times New Roman" w:hAnsi="Times New Roman" w:cs="Times New Roman"/>
-          <w:sz w:val="28"/>
-          <w:szCs w:val="28"/>
-        </w:rPr>
-        <w:t>. формы фреймы</w:t>
-      </w:r>
-    </w:p>
-    <w:p>
-      <w:pPr>
-        <w:rPr>
-          <w:rFonts w:ascii="Times New Roman" w:hAnsi="Times New Roman" w:cs="Times New Roman"/>
-          <w:sz w:val="28"/>
-          <w:szCs w:val="28"/>
-        </w:rPr>
-      </w:pPr>
-      <w:r>
-        <w:rPr>
-          <w:rFonts w:ascii="Times New Roman" w:hAnsi="Times New Roman" w:cs="Times New Roman"/>
-          <w:sz w:val="28"/>
-          <w:szCs w:val="28"/>
-        </w:rPr>
-        <w:t>15 отладка индив</w:t>
-      </w:r>
-    </w:p>
-    <w:p>
-      <w:pPr>
-        <w:rPr>
-          <w:rFonts w:ascii="Times New Roman" w:hAnsi="Times New Roman" w:cs="Times New Roman"/>
-          <w:sz w:val="28"/>
-          <w:szCs w:val="28"/>
-        </w:rPr>
-      </w:pPr>
-      <w:r>
-        <w:rPr>
-          <w:rFonts w:ascii="Times New Roman" w:hAnsi="Times New Roman" w:cs="Times New Roman"/>
-          <w:sz w:val="28"/>
-          <w:szCs w:val="28"/>
-        </w:rPr>
-        <w:t xml:space="preserve">17 </w:t>
-      </w:r>
-      <w:r>
-        <w:rPr>
-          <w:rFonts w:ascii="Times New Roman" w:hAnsi="Times New Roman" w:cs="Times New Roman"/>
-          <w:sz w:val="28"/>
-          <w:szCs w:val="28"/>
-          <w:lang w:val="en-US"/>
-        </w:rPr>
-        <w:t>CSS</w:t>
-      </w:r>
-      <w:r>
-        <w:rPr>
-          <w:rFonts w:ascii="Times New Roman" w:hAnsi="Times New Roman" w:cs="Times New Roman"/>
-          <w:sz w:val="28"/>
-          <w:szCs w:val="28"/>
-        </w:rPr>
-        <w:t>. Внутренние врнешние таблицы стилей</w:t>
-      </w:r>
-    </w:p>
-    <w:p>
-      <w:pPr>
-        <w:rPr>
-          <w:rFonts w:ascii="Times New Roman" w:hAnsi="Times New Roman" w:cs="Times New Roman"/>
-          <w:sz w:val="28"/>
-          <w:szCs w:val="28"/>
-        </w:rPr>
-      </w:pPr>
-      <w:r>
-        <w:rPr>
-          <w:rFonts w:ascii="Times New Roman" w:hAnsi="Times New Roman" w:cs="Times New Roman"/>
-          <w:sz w:val="28"/>
-          <w:szCs w:val="28"/>
-        </w:rPr>
-        <w:t>18 индив</w:t>
-      </w:r>
-    </w:p>
-    <w:p>
-      <w:pPr>
-        <w:rPr>
-          <w:rFonts w:ascii="Times New Roman" w:hAnsi="Times New Roman" w:cs="Times New Roman"/>
-          <w:sz w:val="28"/>
-          <w:szCs w:val="28"/>
-        </w:rPr>
-      </w:pPr>
-      <w:r>
-        <w:rPr>
-          <w:rFonts w:ascii="Times New Roman" w:hAnsi="Times New Roman" w:cs="Times New Roman"/>
-          <w:sz w:val="28"/>
-          <w:szCs w:val="28"/>
-        </w:rPr>
-        <w:t>19 блочная верстка сайта</w:t>
-      </w:r>
-    </w:p>
-    <w:p>
-      <w:pPr>
-        <w:rPr>
-          <w:rFonts w:ascii="Times New Roman" w:hAnsi="Times New Roman" w:cs="Times New Roman"/>
-          <w:sz w:val="28"/>
-          <w:szCs w:val="28"/>
-        </w:rPr>
-      </w:pPr>
-      <w:r>
-        <w:rPr>
-          <w:rFonts w:ascii="Times New Roman" w:hAnsi="Times New Roman" w:cs="Times New Roman"/>
-          <w:sz w:val="28"/>
-          <w:szCs w:val="28"/>
-        </w:rPr>
-        <w:t>20 отладка индив</w:t>
-      </w:r>
-    </w:p>
-    <w:p>
-      <w:pPr>
-        <w:rPr>
-          <w:rFonts w:ascii="Times New Roman" w:hAnsi="Times New Roman" w:cs="Times New Roman"/>
-          <w:sz w:val="28"/>
-          <w:szCs w:val="28"/>
-        </w:rPr>
-      </w:pPr>
-      <w:r>
-        <w:rPr>
-          <w:rFonts w:ascii="Times New Roman" w:hAnsi="Times New Roman" w:cs="Times New Roman"/>
-          <w:sz w:val="28"/>
-          <w:szCs w:val="28"/>
-        </w:rPr>
-        <w:t xml:space="preserve">21 Фреймворк </w:t>
-      </w:r>
-      <w:r>
-        <w:rPr>
-          <w:rFonts w:ascii="Times New Roman" w:hAnsi="Times New Roman" w:cs="Times New Roman"/>
-          <w:sz w:val="28"/>
-          <w:szCs w:val="28"/>
-          <w:lang w:val="en-US"/>
-        </w:rPr>
-        <w:t>bootstrap</w:t>
-      </w:r>
-      <w:r>
-        <w:rPr>
-          <w:rFonts w:ascii="Times New Roman" w:hAnsi="Times New Roman" w:cs="Times New Roman"/>
-          <w:sz w:val="28"/>
-          <w:szCs w:val="28"/>
-        </w:rPr>
-        <w:t xml:space="preserve">. </w:t>
-      </w:r>
-      <w:r>
-        <w:rPr>
-          <w:rFonts w:ascii="Times New Roman" w:hAnsi="Times New Roman" w:cs="Times New Roman"/>
-          <w:sz w:val="28"/>
-          <w:szCs w:val="28"/>
-          <w:lang w:val="en-US"/>
-        </w:rPr>
-        <w:t>Modul</w:t>
-      </w:r>
-      <w:r>
-        <w:rPr>
-          <w:rFonts w:ascii="Times New Roman" w:hAnsi="Times New Roman" w:cs="Times New Roman"/>
-          <w:sz w:val="28"/>
-          <w:szCs w:val="28"/>
-        </w:rPr>
-        <w:t xml:space="preserve"> </w:t>
-      </w:r>
-      <w:r>
-        <w:rPr>
-          <w:rFonts w:ascii="Times New Roman" w:hAnsi="Times New Roman" w:cs="Times New Roman"/>
-          <w:sz w:val="28"/>
-          <w:szCs w:val="28"/>
-          <w:lang w:val="en-US"/>
-        </w:rPr>
-        <w:t>jOuery</w:t>
-      </w:r>
-    </w:p>
-    <w:p>
-      <w:pPr>
-        <w:rPr>
-          <w:rFonts w:ascii="Times New Roman" w:hAnsi="Times New Roman" w:cs="Times New Roman"/>
-          <w:sz w:val="28"/>
-          <w:szCs w:val="28"/>
-        </w:rPr>
-      </w:pPr>
-      <w:r>
-        <w:rPr>
-          <w:rFonts w:ascii="Times New Roman" w:hAnsi="Times New Roman" w:cs="Times New Roman"/>
-          <w:sz w:val="28"/>
-          <w:szCs w:val="28"/>
-        </w:rPr>
-        <w:t>22 зашита проекта</w:t>
-      </w:r>
-    </w:p>
-    <w:p>
-      <w:pPr>
-        <w:rPr>
-          <w:rFonts w:ascii="Times New Roman" w:hAnsi="Times New Roman" w:cs="Times New Roman"/>
-          <w:sz w:val="28"/>
-          <w:szCs w:val="28"/>
-        </w:rPr>
-      </w:pPr>
-      <w:r>
-        <w:rPr>
-          <w:rFonts w:ascii="Times New Roman" w:hAnsi="Times New Roman" w:cs="Times New Roman"/>
-          <w:sz w:val="28"/>
-          <w:szCs w:val="28"/>
-        </w:rPr>
-        <w:t>+ 1 предложение (</w:t>
-      </w:r>
-      <w:r>
-        <w:rPr>
-          <w:rFonts w:ascii="Times New Roman" w:hAnsi="Times New Roman" w:cs="Times New Roman"/>
-          <w:sz w:val="28"/>
-          <w:szCs w:val="28"/>
-        </w:rPr>
-        <w:t>обобщающее</w:t>
-      </w:r>
-      <w:r>
-        <w:rPr>
-          <w:rFonts w:ascii="Times New Roman" w:hAnsi="Times New Roman" w:cs="Times New Roman"/>
-          <w:sz w:val="28"/>
-          <w:szCs w:val="28"/>
-        </w:rPr>
-        <w:t>)</w:t>
-      </w:r>
-    </w:p>
-    <w:p>
-      <w:pPr>
-        <w:rPr>
-          <w:rFonts w:ascii="Times New Roman" w:hAnsi="Times New Roman" w:cs="Times New Roman"/>
-          <w:color w:val="4C94D8" w:themeColor="text2" w:themeTint="80"/>
-          <w:sz w:val="28"/>
-          <w:szCs w:val="28"/>
-        </w:rPr>
-      </w:pPr>
-      <w:r>
-        <w:rPr>
-          <w:rFonts w:ascii="Times New Roman" w:hAnsi="Times New Roman" w:cs="Times New Roman"/>
-          <w:color w:val="4C94D8" w:themeColor="text2" w:themeTint="80"/>
-          <w:sz w:val="28"/>
-          <w:szCs w:val="28"/>
-        </w:rPr>
-        <w:t>(Придумать заключ</w:t>
-      </w:r>
-      <w:r>
-        <w:rPr>
-          <w:rFonts w:ascii="Times New Roman" w:hAnsi="Times New Roman" w:cs="Times New Roman"/>
-          <w:color w:val="4C94D8" w:themeColor="text2" w:themeTint="80"/>
-          <w:sz w:val="28"/>
-          <w:szCs w:val="28"/>
-        </w:rPr>
-        <w:t>ительное</w:t>
-      </w:r>
-      <w:r>
-        <w:rPr>
-          <w:rFonts w:ascii="Times New Roman" w:hAnsi="Times New Roman" w:cs="Times New Roman"/>
-          <w:color w:val="4C94D8" w:themeColor="text2" w:themeTint="80"/>
-          <w:sz w:val="28"/>
-          <w:szCs w:val="28"/>
-        </w:rPr>
-        <w:t xml:space="preserve"> предложение во введении)</w:t>
+      </w:pPr>
+    </w:p>
+    <w:p>
+      <w:pPr>
+        <w:rPr>
+          <w:rFonts w:ascii="Times New Roman" w:hAnsi="Times New Roman" w:cs="Times New Roman"/>
+          <w:sz w:val="28"/>
+          <w:szCs w:val="28"/>
+        </w:rPr>
+      </w:pPr>
+      <w:r>
+        <w:rPr>
+          <w:rFonts w:ascii="Times New Roman" w:hAnsi="Times New Roman" w:cs="Times New Roman"/>
+          <w:sz w:val="28"/>
+          <w:szCs w:val="28"/>
+        </w:rPr>
+        <w:tab/>
+        <w:t xml:space="preserve">Таким образом будут получены знания и умения </w:t>
+      </w:r>
+      <w:r>
+        <w:rPr>
+          <w:rFonts w:ascii="Times New Roman" w:hAnsi="Times New Roman" w:cs="Times New Roman"/>
+          <w:sz w:val="28"/>
+          <w:szCs w:val="28"/>
+        </w:rPr>
+        <w:t xml:space="preserve">в </w:t>
+      </w:r>
+      <w:r>
+        <w:rPr>
+          <w:rFonts w:ascii="Times New Roman" w:hAnsi="Times New Roman" w:cs="Times New Roman"/>
+          <w:sz w:val="28"/>
+          <w:szCs w:val="28"/>
+        </w:rPr>
+        <w:t>разработке структуры сайта и макета адаптивного сайта</w:t>
+      </w:r>
+      <w:r>
+        <w:rPr>
+          <w:rFonts w:ascii="Times New Roman" w:hAnsi="Times New Roman" w:cs="Times New Roman"/>
+          <w:sz w:val="28"/>
+          <w:szCs w:val="28"/>
+        </w:rPr>
+        <w:t>.</w:t>
       </w:r>
     </w:p>
     <w:p>
@@ -1277,33 +2981,15 @@
           <w:szCs w:val="28"/>
         </w:rPr>
         <w:lastRenderedPageBreak/>
-        <w:t>1 раздел</w:t>
-      </w:r>
-    </w:p>
-    <w:p>
-      <w:pPr>
-        <w:rPr>
-          <w:rFonts w:ascii="Times New Roman" w:hAnsi="Times New Roman" w:cs="Times New Roman"/>
-          <w:sz w:val="28"/>
-          <w:szCs w:val="28"/>
-        </w:rPr>
-      </w:pPr>
-    </w:p>
-    <w:p>
-      <w:pPr>
-        <w:rPr>
-          <w:rFonts w:ascii="Times New Roman" w:hAnsi="Times New Roman" w:cs="Times New Roman"/>
-          <w:sz w:val="28"/>
-          <w:szCs w:val="28"/>
-        </w:rPr>
-      </w:pPr>
+        <w:t>1 раздел: теги и атрибуты</w:t>
+      </w:r>
     </w:p>
     <w:p>
       <w:pPr>
         <w:pStyle w:val="a7"/>
         <w:numPr>
           <w:ilvl w:val="1"/>
-          <w:numId w:val="1"/>
+          <w:numId w:val="3"/>
         </w:numPr>
         <w:rPr>
           <w:rFonts w:ascii="Times New Roman" w:hAnsi="Times New Roman" w:cs="Times New Roman"/>
@@ -1316,18 +3002,28 @@
           <w:rFonts w:ascii="Times New Roman" w:hAnsi="Times New Roman" w:cs="Times New Roman"/>
           <w:sz w:val="28"/>
           <w:szCs w:val="28"/>
-        </w:rPr>
-        <w:t>Тема: html, теги и атрибуты.?</w:t>
-      </w:r>
-    </w:p>
-    <w:p>
-      <w:pPr>
-        <w:rPr>
-          <w:rFonts w:ascii="Times New Roman" w:hAnsi="Times New Roman" w:cs="Times New Roman"/>
-          <w:sz w:val="28"/>
-          <w:szCs w:val="28"/>
-        </w:rPr>
-      </w:pPr>
+          <w:lang w:val="en-US"/>
+        </w:rPr>
+        <w:t>H</w:t>
+      </w:r>
+      <w:proofErr w:type="spellStart"/>
+      <w:r>
+        <w:rPr>
+          <w:rFonts w:ascii="Times New Roman" w:hAnsi="Times New Roman" w:cs="Times New Roman"/>
+          <w:sz w:val="28"/>
+          <w:szCs w:val="28"/>
+        </w:rPr>
+        <w:t>tml</w:t>
+      </w:r>
+      <w:proofErr w:type="spellEnd"/>
+      <w:r>
+        <w:rPr>
+          <w:rFonts w:ascii="Times New Roman" w:hAnsi="Times New Roman" w:cs="Times New Roman"/>
+          <w:sz w:val="28"/>
+          <w:szCs w:val="28"/>
+        </w:rPr>
+        <w:t xml:space="preserve"> и код страницы</w:t>
+      </w:r>
     </w:p>
     <w:p>
       <w:pPr>
@@ -1377,7 +3073,25 @@
           <w:sz w:val="28"/>
           <w:szCs w:val="28"/>
         </w:rPr>
-        <w:t>   Листинг программы ( корел нью)</w:t>
+        <w:t xml:space="preserve">   Листинг программы ( корел </w:t>
+      </w:r>
+      <w:proofErr w:type="spellStart"/>
+      <w:r>
+        <w:rPr>
+          <w:rFonts w:ascii="Times New Roman" w:hAnsi="Times New Roman" w:cs="Times New Roman"/>
+          <w:sz w:val="28"/>
+          <w:szCs w:val="28"/>
+        </w:rPr>
+        <w:t>нью</w:t>
+      </w:r>
+      <w:proofErr w:type="spellEnd"/>
+      <w:r>
+        <w:rPr>
+          <w:rFonts w:ascii="Times New Roman" w:hAnsi="Times New Roman" w:cs="Times New Roman"/>
+          <w:sz w:val="28"/>
+          <w:szCs w:val="28"/>
+        </w:rPr>
+        <w:t>)</w:t>
       </w:r>
       <w:r>
         <w:rPr>
@@ -1433,6 +3147,651 @@
     </w:p>
     <w:p>
       <w:pPr>
+        <w:ind w:left="1416"/>
+        <w:rPr>
+          <w:rFonts w:ascii="Times New Roman" w:hAnsi="Times New Roman" w:cs="Times New Roman"/>
+          <w:sz w:val="28"/>
+          <w:szCs w:val="28"/>
+        </w:rPr>
+      </w:pPr>
+      <w:r>
+        <w:rPr>
+          <w:rFonts w:ascii="Times New Roman" w:hAnsi="Times New Roman" w:cs="Times New Roman"/>
+          <w:sz w:val="28"/>
+          <w:szCs w:val="28"/>
+        </w:rPr>
+        <w:t xml:space="preserve">1.2 </w:t>
+      </w:r>
+      <w:r>
+        <w:rPr>
+          <w:rFonts w:ascii="Times New Roman" w:hAnsi="Times New Roman" w:cs="Times New Roman"/>
+          <w:sz w:val="28"/>
+          <w:szCs w:val="28"/>
+        </w:rPr>
+        <w:t>В</w:t>
+      </w:r>
+      <w:r>
+        <w:rPr>
+          <w:rFonts w:ascii="Times New Roman" w:hAnsi="Times New Roman" w:cs="Times New Roman"/>
+          <w:sz w:val="28"/>
+          <w:szCs w:val="28"/>
+        </w:rPr>
+        <w:t xml:space="preserve">ид страницы браузера </w:t>
+      </w:r>
+    </w:p>
+    <w:p>
+      <w:pPr>
+        <w:ind w:left="708"/>
+        <w:rPr>
+          <w:rFonts w:ascii="Times New Roman" w:hAnsi="Times New Roman" w:cs="Times New Roman"/>
+          <w:sz w:val="28"/>
+          <w:szCs w:val="28"/>
+        </w:rPr>
+      </w:pPr>
+      <w:r>
+        <w:rPr>
+          <w:rFonts w:ascii="Times New Roman" w:hAnsi="Times New Roman" w:cs="Times New Roman"/>
+          <w:sz w:val="28"/>
+          <w:szCs w:val="28"/>
+        </w:rPr>
+        <w:t> 2</w:t>
+      </w:r>
+      <w:r>
+        <w:rPr>
+          <w:rFonts w:ascii="Times New Roman" w:hAnsi="Times New Roman" w:cs="Times New Roman"/>
+          <w:sz w:val="28"/>
+          <w:szCs w:val="28"/>
+        </w:rPr>
+        <w:t xml:space="preserve"> раздел</w:t>
+      </w:r>
+      <w:r>
+        <w:rPr>
+          <w:rFonts w:ascii="Times New Roman" w:hAnsi="Times New Roman" w:cs="Times New Roman"/>
+          <w:sz w:val="28"/>
+          <w:szCs w:val="28"/>
+        </w:rPr>
+        <w:t xml:space="preserve">: </w:t>
+      </w:r>
+      <w:r>
+        <w:rPr>
+          <w:rFonts w:ascii="Times New Roman" w:hAnsi="Times New Roman" w:cs="Times New Roman"/>
+          <w:sz w:val="28"/>
+          <w:szCs w:val="28"/>
+          <w:lang w:val="en-US"/>
+        </w:rPr>
+        <w:t>Html</w:t>
+      </w:r>
+      <w:r>
+        <w:rPr>
+          <w:rFonts w:ascii="Times New Roman" w:hAnsi="Times New Roman" w:cs="Times New Roman"/>
+          <w:sz w:val="28"/>
+          <w:szCs w:val="28"/>
+        </w:rPr>
+        <w:t>. Таблицы ссылки медиа</w:t>
+      </w:r>
+    </w:p>
+    <w:p>
+      <w:pPr>
+        <w:ind w:left="1416"/>
+        <w:rPr>
+          <w:rFonts w:ascii="Times New Roman" w:hAnsi="Times New Roman" w:cs="Times New Roman"/>
+          <w:sz w:val="28"/>
+          <w:szCs w:val="28"/>
+        </w:rPr>
+      </w:pPr>
+      <w:r>
+        <w:rPr>
+          <w:rFonts w:ascii="Times New Roman" w:hAnsi="Times New Roman" w:cs="Times New Roman"/>
+          <w:sz w:val="28"/>
+          <w:szCs w:val="28"/>
+        </w:rPr>
+        <w:t xml:space="preserve">2.1 </w:t>
+      </w:r>
+      <w:r>
+        <w:rPr>
+          <w:rFonts w:ascii="Times New Roman" w:hAnsi="Times New Roman" w:cs="Times New Roman"/>
+          <w:sz w:val="28"/>
+          <w:szCs w:val="28"/>
+          <w:lang w:val="en-US"/>
+        </w:rPr>
+        <w:t>H</w:t>
+      </w:r>
+      <w:proofErr w:type="spellStart"/>
+      <w:r>
+        <w:rPr>
+          <w:rFonts w:ascii="Times New Roman" w:hAnsi="Times New Roman" w:cs="Times New Roman"/>
+          <w:sz w:val="28"/>
+          <w:szCs w:val="28"/>
+        </w:rPr>
+        <w:t>tml</w:t>
+      </w:r>
+      <w:proofErr w:type="spellEnd"/>
+      <w:r>
+        <w:rPr>
+          <w:rFonts w:ascii="Times New Roman" w:hAnsi="Times New Roman" w:cs="Times New Roman"/>
+          <w:sz w:val="28"/>
+          <w:szCs w:val="28"/>
+        </w:rPr>
+        <w:t xml:space="preserve"> код страницы</w:t>
+      </w:r>
+    </w:p>
+    <w:p>
+      <w:pPr>
+        <w:ind w:left="1416"/>
+        <w:rPr>
+          <w:rFonts w:ascii="Times New Roman" w:hAnsi="Times New Roman" w:cs="Times New Roman"/>
+          <w:sz w:val="28"/>
+          <w:szCs w:val="28"/>
+        </w:rPr>
+      </w:pPr>
+      <w:r>
+        <w:rPr>
+          <w:rFonts w:ascii="Times New Roman" w:hAnsi="Times New Roman" w:cs="Times New Roman"/>
+          <w:sz w:val="28"/>
+          <w:szCs w:val="28"/>
+        </w:rPr>
+        <w:t xml:space="preserve">2.2 </w:t>
+      </w:r>
+      <w:r>
+        <w:rPr>
+          <w:rFonts w:ascii="Times New Roman" w:hAnsi="Times New Roman" w:cs="Times New Roman"/>
+          <w:sz w:val="28"/>
+          <w:szCs w:val="28"/>
+        </w:rPr>
+        <w:t>В</w:t>
+      </w:r>
+      <w:r>
+        <w:rPr>
+          <w:rFonts w:ascii="Times New Roman" w:hAnsi="Times New Roman" w:cs="Times New Roman"/>
+          <w:sz w:val="28"/>
+          <w:szCs w:val="28"/>
+        </w:rPr>
+        <w:t>ид страницы браузера</w:t>
+      </w:r>
+    </w:p>
+    <w:p>
+      <w:pPr>
+        <w:ind w:firstLine="708"/>
+        <w:rPr>
+          <w:rFonts w:ascii="Times New Roman" w:hAnsi="Times New Roman" w:cs="Times New Roman"/>
+          <w:sz w:val="28"/>
+          <w:szCs w:val="28"/>
+        </w:rPr>
+      </w:pPr>
+      <w:r>
+        <w:rPr>
+          <w:rFonts w:ascii="Times New Roman" w:hAnsi="Times New Roman" w:cs="Times New Roman"/>
+          <w:sz w:val="28"/>
+          <w:szCs w:val="28"/>
+        </w:rPr>
+        <w:t>3</w:t>
+      </w:r>
+      <w:r>
+        <w:rPr>
+          <w:rFonts w:ascii="Times New Roman" w:hAnsi="Times New Roman" w:cs="Times New Roman"/>
+          <w:sz w:val="28"/>
+          <w:szCs w:val="28"/>
+        </w:rPr>
+        <w:t xml:space="preserve"> раздел</w:t>
+      </w:r>
+      <w:r>
+        <w:rPr>
+          <w:rFonts w:ascii="Times New Roman" w:hAnsi="Times New Roman" w:cs="Times New Roman"/>
+          <w:sz w:val="28"/>
+          <w:szCs w:val="28"/>
+        </w:rPr>
+        <w:t>:</w:t>
+      </w:r>
+      <w:r>
+        <w:rPr>
+          <w:rFonts w:ascii="Times New Roman" w:hAnsi="Times New Roman" w:cs="Times New Roman"/>
+          <w:sz w:val="28"/>
+          <w:szCs w:val="28"/>
+        </w:rPr>
+        <w:t xml:space="preserve"> </w:t>
+      </w:r>
+      <w:r>
+        <w:rPr>
+          <w:rFonts w:ascii="Times New Roman" w:hAnsi="Times New Roman" w:cs="Times New Roman"/>
+          <w:sz w:val="28"/>
+          <w:szCs w:val="28"/>
+        </w:rPr>
+        <w:t xml:space="preserve">отладка </w:t>
+      </w:r>
+      <w:r>
+        <w:rPr>
+          <w:rFonts w:ascii="Times New Roman" w:hAnsi="Times New Roman" w:cs="Times New Roman"/>
+          <w:sz w:val="28"/>
+          <w:szCs w:val="28"/>
+          <w:lang w:val="en-US"/>
+        </w:rPr>
+        <w:t>html</w:t>
+      </w:r>
+      <w:r>
+        <w:rPr>
+          <w:rFonts w:ascii="Times New Roman" w:hAnsi="Times New Roman" w:cs="Times New Roman"/>
+          <w:sz w:val="28"/>
+          <w:szCs w:val="28"/>
+        </w:rPr>
+        <w:t xml:space="preserve"> </w:t>
+      </w:r>
+      <w:r>
+        <w:rPr>
+          <w:rFonts w:ascii="Times New Roman" w:hAnsi="Times New Roman" w:cs="Times New Roman"/>
+          <w:sz w:val="28"/>
+          <w:szCs w:val="28"/>
+        </w:rPr>
+        <w:t>. формы фреймы</w:t>
+      </w:r>
+    </w:p>
+    <w:p>
+      <w:pPr>
+        <w:ind w:left="1416"/>
+        <w:rPr>
+          <w:rFonts w:ascii="Times New Roman" w:hAnsi="Times New Roman" w:cs="Times New Roman"/>
+          <w:sz w:val="28"/>
+          <w:szCs w:val="28"/>
+        </w:rPr>
+      </w:pPr>
+      <w:r>
+        <w:rPr>
+          <w:rFonts w:ascii="Times New Roman" w:hAnsi="Times New Roman" w:cs="Times New Roman"/>
+          <w:sz w:val="28"/>
+          <w:szCs w:val="28"/>
+        </w:rPr>
+        <w:t>3</w:t>
+      </w:r>
+      <w:r>
+        <w:rPr>
+          <w:rFonts w:ascii="Times New Roman" w:hAnsi="Times New Roman" w:cs="Times New Roman"/>
+          <w:sz w:val="28"/>
+          <w:szCs w:val="28"/>
+        </w:rPr>
+        <w:t xml:space="preserve">.1 </w:t>
+      </w:r>
+      <w:r>
+        <w:rPr>
+          <w:rFonts w:ascii="Times New Roman" w:hAnsi="Times New Roman" w:cs="Times New Roman"/>
+          <w:sz w:val="28"/>
+          <w:szCs w:val="28"/>
+          <w:lang w:val="en-US"/>
+        </w:rPr>
+        <w:t>H</w:t>
+      </w:r>
+      <w:proofErr w:type="spellStart"/>
+      <w:r>
+        <w:rPr>
+          <w:rFonts w:ascii="Times New Roman" w:hAnsi="Times New Roman" w:cs="Times New Roman"/>
+          <w:sz w:val="28"/>
+          <w:szCs w:val="28"/>
+        </w:rPr>
+        <w:t>tml</w:t>
+      </w:r>
+      <w:proofErr w:type="spellEnd"/>
+      <w:r>
+        <w:rPr>
+          <w:rFonts w:ascii="Times New Roman" w:hAnsi="Times New Roman" w:cs="Times New Roman"/>
+          <w:sz w:val="28"/>
+          <w:szCs w:val="28"/>
+        </w:rPr>
+        <w:t xml:space="preserve"> и код страницы</w:t>
+      </w:r>
+    </w:p>
+    <w:p>
+      <w:pPr>
+        <w:ind w:left="1416"/>
+        <w:rPr>
+          <w:rFonts w:ascii="Times New Roman" w:hAnsi="Times New Roman" w:cs="Times New Roman"/>
+          <w:sz w:val="28"/>
+          <w:szCs w:val="28"/>
+        </w:rPr>
+      </w:pPr>
+      <w:r>
+        <w:rPr>
+          <w:rFonts w:ascii="Times New Roman" w:hAnsi="Times New Roman" w:cs="Times New Roman"/>
+          <w:sz w:val="28"/>
+          <w:szCs w:val="28"/>
+        </w:rPr>
+        <w:t>3.</w:t>
+      </w:r>
+      <w:r>
+        <w:rPr>
+          <w:rFonts w:ascii="Times New Roman" w:hAnsi="Times New Roman" w:cs="Times New Roman"/>
+          <w:sz w:val="28"/>
+          <w:szCs w:val="28"/>
+        </w:rPr>
+        <w:t xml:space="preserve">2 </w:t>
+      </w:r>
+      <w:r>
+        <w:rPr>
+          <w:rFonts w:ascii="Times New Roman" w:hAnsi="Times New Roman" w:cs="Times New Roman"/>
+          <w:sz w:val="28"/>
+          <w:szCs w:val="28"/>
+        </w:rPr>
+        <w:t>В</w:t>
+      </w:r>
+      <w:r>
+        <w:rPr>
+          <w:rFonts w:ascii="Times New Roman" w:hAnsi="Times New Roman" w:cs="Times New Roman"/>
+          <w:sz w:val="28"/>
+          <w:szCs w:val="28"/>
+        </w:rPr>
+        <w:t xml:space="preserve">ид страницы браузера </w:t>
+      </w:r>
+    </w:p>
+    <w:p>
+      <w:pPr>
+        <w:ind w:firstLine="708"/>
+        <w:rPr>
+          <w:rFonts w:ascii="Times New Roman" w:hAnsi="Times New Roman" w:cs="Times New Roman"/>
+          <w:sz w:val="28"/>
+          <w:szCs w:val="28"/>
+        </w:rPr>
+      </w:pPr>
+      <w:r>
+        <w:rPr>
+          <w:rFonts w:ascii="Times New Roman" w:hAnsi="Times New Roman" w:cs="Times New Roman"/>
+          <w:sz w:val="28"/>
+          <w:szCs w:val="28"/>
+        </w:rPr>
+        <w:t>4 раздел</w:t>
+      </w:r>
+      <w:r>
+        <w:rPr>
+          <w:rFonts w:ascii="Times New Roman" w:hAnsi="Times New Roman" w:cs="Times New Roman"/>
+          <w:sz w:val="28"/>
+          <w:szCs w:val="28"/>
+        </w:rPr>
+        <w:t xml:space="preserve"> </w:t>
+      </w:r>
+      <w:r>
+        <w:rPr>
+          <w:rFonts w:ascii="Times New Roman" w:hAnsi="Times New Roman" w:cs="Times New Roman"/>
+          <w:sz w:val="28"/>
+          <w:szCs w:val="28"/>
+          <w:lang w:val="en-US"/>
+        </w:rPr>
+        <w:t>CSS</w:t>
+      </w:r>
+      <w:r>
+        <w:rPr>
+          <w:rFonts w:ascii="Times New Roman" w:hAnsi="Times New Roman" w:cs="Times New Roman"/>
+          <w:sz w:val="28"/>
+          <w:szCs w:val="28"/>
+        </w:rPr>
+        <w:t xml:space="preserve">. Внутренние </w:t>
+      </w:r>
+      <w:proofErr w:type="spellStart"/>
+      <w:r>
+        <w:rPr>
+          <w:rFonts w:ascii="Times New Roman" w:hAnsi="Times New Roman" w:cs="Times New Roman"/>
+          <w:sz w:val="28"/>
+          <w:szCs w:val="28"/>
+        </w:rPr>
+        <w:t>врнешние</w:t>
+      </w:r>
+      <w:proofErr w:type="spellEnd"/>
+      <w:r>
+        <w:rPr>
+          <w:rFonts w:ascii="Times New Roman" w:hAnsi="Times New Roman" w:cs="Times New Roman"/>
+          <w:sz w:val="28"/>
+          <w:szCs w:val="28"/>
+        </w:rPr>
+        <w:t xml:space="preserve"> таблицы стилей</w:t>
+      </w:r>
+      <w:r>
+        <w:rPr>
+          <w:rFonts w:ascii="Times New Roman" w:hAnsi="Times New Roman" w:cs="Times New Roman"/>
+          <w:sz w:val="28"/>
+          <w:szCs w:val="28"/>
+        </w:rPr>
+        <w:t xml:space="preserve"> 4.1 </w:t>
+      </w:r>
+    </w:p>
+    <w:p>
+      <w:pPr>
+        <w:ind w:left="1416"/>
+        <w:rPr>
+          <w:rFonts w:ascii="Times New Roman" w:hAnsi="Times New Roman" w:cs="Times New Roman"/>
+          <w:sz w:val="28"/>
+          <w:szCs w:val="28"/>
+        </w:rPr>
+      </w:pPr>
+      <w:r>
+        <w:rPr>
+          <w:rFonts w:ascii="Times New Roman" w:hAnsi="Times New Roman" w:cs="Times New Roman"/>
+          <w:sz w:val="28"/>
+          <w:szCs w:val="28"/>
+        </w:rPr>
+        <w:t>4.</w:t>
+      </w:r>
+      <w:r>
+        <w:rPr>
+          <w:rFonts w:ascii="Times New Roman" w:hAnsi="Times New Roman" w:cs="Times New Roman"/>
+          <w:sz w:val="28"/>
+          <w:szCs w:val="28"/>
+        </w:rPr>
+        <w:t>1</w:t>
+      </w:r>
+      <w:r>
+        <w:rPr>
+          <w:rFonts w:ascii="Times New Roman" w:hAnsi="Times New Roman" w:cs="Times New Roman"/>
+          <w:sz w:val="28"/>
+          <w:szCs w:val="28"/>
+        </w:rPr>
+        <w:t xml:space="preserve"> </w:t>
+      </w:r>
+      <w:r>
+        <w:rPr>
+          <w:rFonts w:ascii="Times New Roman" w:hAnsi="Times New Roman" w:cs="Times New Roman"/>
+          <w:sz w:val="28"/>
+          <w:szCs w:val="28"/>
+          <w:lang w:val="en-US"/>
+        </w:rPr>
+        <w:t>H</w:t>
+      </w:r>
+      <w:proofErr w:type="spellStart"/>
+      <w:r>
+        <w:rPr>
+          <w:rFonts w:ascii="Times New Roman" w:hAnsi="Times New Roman" w:cs="Times New Roman"/>
+          <w:sz w:val="28"/>
+          <w:szCs w:val="28"/>
+        </w:rPr>
+        <w:t>tml</w:t>
+      </w:r>
+      <w:proofErr w:type="spellEnd"/>
+      <w:r>
+        <w:rPr>
+          <w:rFonts w:ascii="Times New Roman" w:hAnsi="Times New Roman" w:cs="Times New Roman"/>
+          <w:sz w:val="28"/>
+          <w:szCs w:val="28"/>
+        </w:rPr>
+        <w:t xml:space="preserve"> и код страницы</w:t>
+      </w:r>
+    </w:p>
+    <w:p>
+      <w:pPr>
+        <w:ind w:left="1416"/>
+        <w:rPr>
+          <w:rFonts w:ascii="Times New Roman" w:hAnsi="Times New Roman" w:cs="Times New Roman"/>
+          <w:sz w:val="28"/>
+          <w:szCs w:val="28"/>
+        </w:rPr>
+      </w:pPr>
+      <w:r>
+        <w:rPr>
+          <w:rFonts w:ascii="Times New Roman" w:hAnsi="Times New Roman" w:cs="Times New Roman"/>
+          <w:sz w:val="28"/>
+          <w:szCs w:val="28"/>
+        </w:rPr>
+        <w:t>4</w:t>
+      </w:r>
+      <w:r>
+        <w:rPr>
+          <w:rFonts w:ascii="Times New Roman" w:hAnsi="Times New Roman" w:cs="Times New Roman"/>
+          <w:sz w:val="28"/>
+          <w:szCs w:val="28"/>
+        </w:rPr>
+        <w:t xml:space="preserve">.2 </w:t>
+      </w:r>
+      <w:r>
+        <w:rPr>
+          <w:rFonts w:ascii="Times New Roman" w:hAnsi="Times New Roman" w:cs="Times New Roman"/>
+          <w:sz w:val="28"/>
+          <w:szCs w:val="28"/>
+        </w:rPr>
+        <w:t>В</w:t>
+      </w:r>
+      <w:r>
+        <w:rPr>
+          <w:rFonts w:ascii="Times New Roman" w:hAnsi="Times New Roman" w:cs="Times New Roman"/>
+          <w:sz w:val="28"/>
+          <w:szCs w:val="28"/>
+        </w:rPr>
+        <w:t xml:space="preserve">ид страницы браузера </w:t>
+      </w:r>
+    </w:p>
+    <w:p>
+      <w:pPr>
+        <w:ind w:firstLine="708"/>
+        <w:rPr>
+          <w:rFonts w:ascii="Times New Roman" w:hAnsi="Times New Roman" w:cs="Times New Roman"/>
+          <w:sz w:val="28"/>
+          <w:szCs w:val="28"/>
+        </w:rPr>
+      </w:pPr>
+      <w:r>
+        <w:rPr>
+          <w:rFonts w:ascii="Times New Roman" w:hAnsi="Times New Roman" w:cs="Times New Roman"/>
+          <w:sz w:val="28"/>
+          <w:szCs w:val="28"/>
+        </w:rPr>
+        <w:t>5 раздел</w:t>
+      </w:r>
+      <w:r>
+        <w:rPr>
+          <w:rFonts w:ascii="Times New Roman" w:hAnsi="Times New Roman" w:cs="Times New Roman"/>
+          <w:sz w:val="28"/>
+          <w:szCs w:val="28"/>
+        </w:rPr>
+        <w:t>: формы</w:t>
+      </w:r>
+    </w:p>
+    <w:p>
+      <w:pPr>
+        <w:ind w:left="1416"/>
+        <w:rPr>
+          <w:rFonts w:ascii="Times New Roman" w:hAnsi="Times New Roman" w:cs="Times New Roman"/>
+          <w:sz w:val="28"/>
+          <w:szCs w:val="28"/>
+        </w:rPr>
+      </w:pPr>
+      <w:r>
+        <w:rPr>
+          <w:rFonts w:ascii="Times New Roman" w:hAnsi="Times New Roman" w:cs="Times New Roman"/>
+          <w:sz w:val="28"/>
+          <w:szCs w:val="28"/>
+        </w:rPr>
+        <w:t>5</w:t>
+      </w:r>
+      <w:r>
+        <w:rPr>
+          <w:rFonts w:ascii="Times New Roman" w:hAnsi="Times New Roman" w:cs="Times New Roman"/>
+          <w:sz w:val="28"/>
+          <w:szCs w:val="28"/>
+        </w:rPr>
+        <w:t xml:space="preserve">.1 </w:t>
+      </w:r>
+      <w:r>
+        <w:rPr>
+          <w:rFonts w:ascii="Times New Roman" w:hAnsi="Times New Roman" w:cs="Times New Roman"/>
+          <w:sz w:val="28"/>
+          <w:szCs w:val="28"/>
+          <w:lang w:val="en-US"/>
+        </w:rPr>
+        <w:t>H</w:t>
+      </w:r>
+      <w:proofErr w:type="spellStart"/>
+      <w:r>
+        <w:rPr>
+          <w:rFonts w:ascii="Times New Roman" w:hAnsi="Times New Roman" w:cs="Times New Roman"/>
+          <w:sz w:val="28"/>
+          <w:szCs w:val="28"/>
+        </w:rPr>
+        <w:t>tml</w:t>
+      </w:r>
+      <w:proofErr w:type="spellEnd"/>
+      <w:r>
+        <w:rPr>
+          <w:rFonts w:ascii="Times New Roman" w:hAnsi="Times New Roman" w:cs="Times New Roman"/>
+          <w:sz w:val="28"/>
+          <w:szCs w:val="28"/>
+        </w:rPr>
+        <w:t xml:space="preserve"> и код страницы</w:t>
+      </w:r>
+    </w:p>
+    <w:p>
+      <w:pPr>
+        <w:ind w:left="1416"/>
+        <w:rPr>
+          <w:rFonts w:ascii="Times New Roman" w:hAnsi="Times New Roman" w:cs="Times New Roman"/>
+          <w:sz w:val="28"/>
+          <w:szCs w:val="28"/>
+        </w:rPr>
+      </w:pPr>
+      <w:r>
+        <w:rPr>
+          <w:rFonts w:ascii="Times New Roman" w:hAnsi="Times New Roman" w:cs="Times New Roman"/>
+          <w:sz w:val="28"/>
+          <w:szCs w:val="28"/>
+        </w:rPr>
+        <w:t>5</w:t>
+      </w:r>
+      <w:r>
+        <w:rPr>
+          <w:rFonts w:ascii="Times New Roman" w:hAnsi="Times New Roman" w:cs="Times New Roman"/>
+          <w:sz w:val="28"/>
+          <w:szCs w:val="28"/>
+        </w:rPr>
+        <w:t xml:space="preserve">.2 </w:t>
+      </w:r>
+      <w:r>
+        <w:rPr>
+          <w:rFonts w:ascii="Times New Roman" w:hAnsi="Times New Roman" w:cs="Times New Roman"/>
+          <w:sz w:val="28"/>
+          <w:szCs w:val="28"/>
+        </w:rPr>
+        <w:t>В</w:t>
+      </w:r>
+      <w:r>
+        <w:rPr>
+          <w:rFonts w:ascii="Times New Roman" w:hAnsi="Times New Roman" w:cs="Times New Roman"/>
+          <w:sz w:val="28"/>
+          <w:szCs w:val="28"/>
+        </w:rPr>
+        <w:t xml:space="preserve">ид страницы браузера </w:t>
+      </w:r>
+    </w:p>
+    <w:p>
+      <w:pPr>
+        <w:rPr>
+          <w:rFonts w:ascii="Times New Roman" w:hAnsi="Times New Roman" w:cs="Times New Roman"/>
+          <w:sz w:val="28"/>
+          <w:szCs w:val="28"/>
+        </w:rPr>
+      </w:pPr>
+    </w:p>
+    <w:p>
+      <w:pPr>
+        <w:rPr>
+          <w:rFonts w:ascii="Times New Roman" w:hAnsi="Times New Roman" w:cs="Times New Roman"/>
+          <w:sz w:val="28"/>
+          <w:szCs w:val="28"/>
+        </w:rPr>
+      </w:pPr>
+    </w:p>
+    <w:p>
+      <w:pPr>
         <w:rPr>
           <w:rFonts w:ascii="Times New Roman" w:hAnsi="Times New Roman" w:cs="Times New Roman"/>
           <w:sz w:val="28"/>
@@ -1461,7 +3820,25 @@
           <w:sz w:val="28"/>
           <w:szCs w:val="28"/>
         </w:rPr>
-        <w:t>Вид html страницы в браузере изображения на рисунке 1. *скриншот</w:t>
+        <w:t xml:space="preserve">Вид </w:t>
+      </w:r>
+      <w:proofErr w:type="spellStart"/>
+      <w:r>
+        <w:rPr>
+          <w:rFonts w:ascii="Times New Roman" w:hAnsi="Times New Roman" w:cs="Times New Roman"/>
+          <w:sz w:val="28"/>
+          <w:szCs w:val="28"/>
+        </w:rPr>
+        <w:t>html</w:t>
+      </w:r>
+      <w:proofErr w:type="spellEnd"/>
+      <w:r>
+        <w:rPr>
+          <w:rFonts w:ascii="Times New Roman" w:hAnsi="Times New Roman" w:cs="Times New Roman"/>
+          <w:sz w:val="28"/>
+          <w:szCs w:val="28"/>
+        </w:rPr>
+        <w:t xml:space="preserve"> страницы в браузере изображения на рисунке 1. *скриншот</w:t>
       </w:r>
     </w:p>
     <w:p>
@@ -1512,6 +3889,7 @@
           <w:sz w:val="28"/>
           <w:szCs w:val="28"/>
         </w:rPr>
+        <w:lastRenderedPageBreak/>
         <w:br/>
       </w:r>
       <w:r>
@@ -1730,8 +4108,18 @@
           <w:szCs w:val="28"/>
         </w:rPr>
         <w:lastRenderedPageBreak/>
-        <w:t>приложение А . Рисунок А1 и тп</w:t>
-      </w:r>
+        <w:t xml:space="preserve">приложение А . Рисунок А1 и </w:t>
+      </w:r>
+      <w:proofErr w:type="spellStart"/>
+      <w:r>
+        <w:rPr>
+          <w:rFonts w:ascii="Times New Roman" w:hAnsi="Times New Roman" w:cs="Times New Roman"/>
+          <w:sz w:val="28"/>
+          <w:szCs w:val="28"/>
+        </w:rPr>
+        <w:t>тп</w:t>
+      </w:r>
+      <w:proofErr w:type="spellEnd"/>
     </w:p>
     <w:p>
       <w:pPr>
@@ -1755,6 +4143,119 @@
 <file path=word/numbering.xml><?xml version="1.0" encoding="utf-8"?>
 <w:numbering xmlns:wpc="http://schemas.microsoft.com/office/word/2010/wordprocessingCanvas" xmlns:cx="http://schemas.microsoft.com/office/drawing/2014/chartex" xmlns:cx1="http://schemas.microsoft.com/office/drawing/2015/9/8/chartex" xmlns:cx2="http://schemas.microsoft.com/office/drawing/2015/10/21/chartex" xmlns:cx3="http://schemas.microsoft.com/office/drawing/2016/5/9/chartex" xmlns:cx4="http://schemas.microsoft.com/office/drawing/2016/5/10/chartex" xmlns:cx5="http://schemas.microsoft.com/office/drawing/2016/5/11/chartex" xmlns:cx6="http://schemas.microsoft.com/office/drawing/2016/5/12/chartex" xmlns:cx7="http://schemas.microsoft.com/office/drawing/2016/5/13/chartex" xmlns:cx8="http://schemas.microsoft.com/office/drawing/2016/5/14/chartex" xmlns:mc="http://schemas.openxmlformats.org/markup-compatibility/2006" xmlns:aink="http://schemas.microsoft.com/office/drawing/2016/ink" xmlns:am3d="http://schemas.microsoft.com/office/drawing/2017/model3d" xmlns:o="urn:schemas-microsoft-com:office:office" xmlns:oel="http://schemas.microsoft.com/office/2019/extlst" xmlns:r="http://schemas.openxmlformats.org/officeDocument/2006/relationships" xmlns:m="http://schemas.openxmlformats.org/officeDocument/2006/math" xmlns:v="urn:schemas-microsoft-com:vml" xmlns:wp14="http://schemas.microsoft.com/office/word/2010/wordprocessingDrawing" xmlns:wp="http://schemas.openxmlformats.org/drawingml/2006/wordprocessingDrawing" xmlns:w10="urn:schemas-microsoft-com:office:word" xmlns:w="http://schemas.openxmlformats.org/wordprocessingml/2006/main" xmlns:w14="http://schemas.microsoft.com/office/word/2010/wordml" xmlns:w15="http://schemas.microsoft.com/office/word/2012/wordml" xmlns:w16cex="http://schemas.microsoft.com/office/word/2018/wordml/cex" xmlns:w16cid="http://schemas.microsoft.com/office/word/2016/wordml/cid" xmlns:w16="http://schemas.microsoft.com/office/word/2018/wordml" xmlns:w16du="http://schemas.microsoft.com/office/word/2023/wordml/word16du" xmlns:w16sdtdh="http://schemas.microsoft.com/office/word/2020/wordml/sdtdatahash" xmlns:w16sdtfl="http://schemas.microsoft.com/office/word/2024/wordml/sdtformatlock" xmlns:w16se="http://schemas.microsoft.com/office/word/2015/wordml/symex" xmlns:wpg="http://schemas.microsoft.com/office/word/2010/wordprocessingGroup" xmlns:wpi="http://schemas.microsoft.com/office/word/2010/wordprocessingInk" xmlns:wne="http://schemas.microsoft.com/office/word/2006/wordml" xmlns:wps="http://schemas.microsoft.com/office/word/2010/wordprocessingShape" mc:Ignorable="w14 w15 w16se w16cid w16 w16cex w16sdtdh w16sdtfl w16du wp14">
   <w:abstractNum w:abstractNumId="0" w15:restartNumberingAfterBreak="0">
+    <w:nsid w:val="1AE74C0C"/>
+    <w:multiLevelType w:val="hybridMultilevel"/>
+    <w:tmpl w:val="DE70104C"/>
+    <w:lvl w:ilvl="0" w:tplc="C3AC14F2">
+      <w:start w:val="1"/>
+      <w:numFmt w:val="bullet"/>
+      <w:lvlText w:val=""/>
+      <w:lvlJc w:val="left"/>
+      <w:pPr>
+        <w:ind w:left="720" w:hanging="360"/>
+      </w:pPr>
+      <w:rPr>
+        <w:rFonts w:ascii="Symbol" w:hAnsi="Symbol" w:hint="default"/>
+      </w:rPr>
+    </w:lvl>
+    <w:lvl w:ilvl="1" w:tplc="04190003" w:tentative="1">
+      <w:start w:val="1"/>
+      <w:numFmt w:val="bullet"/>
+      <w:lvlText w:val="o"/>
+      <w:lvlJc w:val="left"/>
+      <w:pPr>
+        <w:ind w:left="1440" w:hanging="360"/>
+      </w:pPr>
+      <w:rPr>
+        <w:rFonts w:ascii="Courier New" w:hAnsi="Courier New" w:cs="Courier New" w:hint="default"/>
+      </w:rPr>
+    </w:lvl>
+    <w:lvl w:ilvl="2" w:tplc="04190005" w:tentative="1">
+      <w:start w:val="1"/>
+      <w:numFmt w:val="bullet"/>
+      <w:lvlText w:val=""/>
+      <w:lvlJc w:val="left"/>
+      <w:pPr>
+        <w:ind w:left="2160" w:hanging="360"/>
+      </w:pPr>
+      <w:rPr>
+        <w:rFonts w:ascii="Wingdings" w:hAnsi="Wingdings" w:hint="default"/>
+      </w:rPr>
+    </w:lvl>
+    <w:lvl w:ilvl="3" w:tplc="04190001" w:tentative="1">
+      <w:start w:val="1"/>
+      <w:numFmt w:val="bullet"/>
+      <w:lvlText w:val=""/>
+      <w:lvlJc w:val="left"/>
+      <w:pPr>
+        <w:ind w:left="2880" w:hanging="360"/>
+      </w:pPr>
+      <w:rPr>
+        <w:rFonts w:ascii="Symbol" w:hAnsi="Symbol" w:hint="default"/>
+      </w:rPr>
+    </w:lvl>
+    <w:lvl w:ilvl="4" w:tplc="04190003" w:tentative="1">
+      <w:start w:val="1"/>
+      <w:numFmt w:val="bullet"/>
+      <w:lvlText w:val="o"/>
+      <w:lvlJc w:val="left"/>
+      <w:pPr>
+        <w:ind w:left="3600" w:hanging="360"/>
+      </w:pPr>
+      <w:rPr>
+        <w:rFonts w:ascii="Courier New" w:hAnsi="Courier New" w:cs="Courier New" w:hint="default"/>
+      </w:rPr>
+    </w:lvl>
+    <w:lvl w:ilvl="5" w:tplc="04190005" w:tentative="1">
+      <w:start w:val="1"/>
+      <w:numFmt w:val="bullet"/>
+      <w:lvlText w:val=""/>
+      <w:lvlJc w:val="left"/>
+      <w:pPr>
+        <w:ind w:left="4320" w:hanging="360"/>
+      </w:pPr>
+      <w:rPr>
+        <w:rFonts w:ascii="Wingdings" w:hAnsi="Wingdings" w:hint="default"/>
+      </w:rPr>
+    </w:lvl>
+    <w:lvl w:ilvl="6" w:tplc="04190001" w:tentative="1">
+      <w:start w:val="1"/>
+      <w:numFmt w:val="bullet"/>
+      <w:lvlText w:val=""/>
+      <w:lvlJc w:val="left"/>
+      <w:pPr>
+        <w:ind w:left="5040" w:hanging="360"/>
+      </w:pPr>
+      <w:rPr>
+        <w:rFonts w:ascii="Symbol" w:hAnsi="Symbol" w:hint="default"/>
+      </w:rPr>
+    </w:lvl>
+    <w:lvl w:ilvl="7" w:tplc="04190003" w:tentative="1">
+      <w:start w:val="1"/>
+      <w:numFmt w:val="bullet"/>
+      <w:lvlText w:val="o"/>
+      <w:lvlJc w:val="left"/>
+      <w:pPr>
+        <w:ind w:left="5760" w:hanging="360"/>
+      </w:pPr>
+      <w:rPr>
+        <w:rFonts w:ascii="Courier New" w:hAnsi="Courier New" w:cs="Courier New" w:hint="default"/>
+      </w:rPr>
+    </w:lvl>
+    <w:lvl w:ilvl="8" w:tplc="04190005" w:tentative="1">
+      <w:start w:val="1"/>
+      <w:numFmt w:val="bullet"/>
+      <w:lvlText w:val=""/>
+      <w:lvlJc w:val="left"/>
+      <w:pPr>
+        <w:ind w:left="6480" w:hanging="360"/>
+      </w:pPr>
+      <w:rPr>
+        <w:rFonts w:ascii="Wingdings" w:hAnsi="Wingdings" w:hint="default"/>
+      </w:rPr>
+    </w:lvl>
+  </w:abstractNum>
+  <w:abstractNum w:abstractNumId="1" w15:restartNumberingAfterBreak="0">
     <w:nsid w:val="26C3486A"/>
     <w:multiLevelType w:val="multilevel"/>
     <w:tmpl w:val="9AA4F2B2"/>
@@ -1867,8 +4368,127 @@
       </w:rPr>
     </w:lvl>
   </w:abstractNum>
+  <w:abstractNum w:abstractNumId="2" w15:restartNumberingAfterBreak="0">
+    <w:nsid w:val="42016C32"/>
+    <w:multiLevelType w:val="multilevel"/>
+    <w:tmpl w:val="02781430"/>
+    <w:lvl w:ilvl="0">
+      <w:start w:val="1"/>
+      <w:numFmt w:val="decimal"/>
+      <w:lvlText w:val="%1"/>
+      <w:lvlJc w:val="left"/>
+      <w:pPr>
+        <w:ind w:left="420" w:hanging="420"/>
+      </w:pPr>
+      <w:rPr>
+        <w:rFonts w:hint="default"/>
+      </w:rPr>
+    </w:lvl>
+    <w:lvl w:ilvl="1">
+      <w:start w:val="1"/>
+      <w:numFmt w:val="decimal"/>
+      <w:lvlText w:val="%1.%2"/>
+      <w:lvlJc w:val="left"/>
+      <w:pPr>
+        <w:ind w:left="1836" w:hanging="420"/>
+      </w:pPr>
+      <w:rPr>
+        <w:rFonts w:hint="default"/>
+      </w:rPr>
+    </w:lvl>
+    <w:lvl w:ilvl="2">
+      <w:start w:val="1"/>
+      <w:numFmt w:val="decimal"/>
+      <w:lvlText w:val="%1.%2.%3"/>
+      <w:lvlJc w:val="left"/>
+      <w:pPr>
+        <w:ind w:left="3552" w:hanging="720"/>
+      </w:pPr>
+      <w:rPr>
+        <w:rFonts w:hint="default"/>
+      </w:rPr>
+    </w:lvl>
+    <w:lvl w:ilvl="3">
+      <w:start w:val="1"/>
+      <w:numFmt w:val="decimal"/>
+      <w:lvlText w:val="%1.%2.%3.%4"/>
+      <w:lvlJc w:val="left"/>
+      <w:pPr>
+        <w:ind w:left="5328" w:hanging="1080"/>
+      </w:pPr>
+      <w:rPr>
+        <w:rFonts w:hint="default"/>
+      </w:rPr>
+    </w:lvl>
+    <w:lvl w:ilvl="4">
+      <w:start w:val="1"/>
+      <w:numFmt w:val="decimal"/>
+      <w:lvlText w:val="%1.%2.%3.%4.%5"/>
+      <w:lvlJc w:val="left"/>
+      <w:pPr>
+        <w:ind w:left="6744" w:hanging="1080"/>
+      </w:pPr>
+      <w:rPr>
+        <w:rFonts w:hint="default"/>
+      </w:rPr>
+    </w:lvl>
+    <w:lvl w:ilvl="5">
+      <w:start w:val="1"/>
+      <w:numFmt w:val="decimal"/>
+      <w:lvlText w:val="%1.%2.%3.%4.%5.%6"/>
+      <w:lvlJc w:val="left"/>
+      <w:pPr>
+        <w:ind w:left="8520" w:hanging="1440"/>
+      </w:pPr>
+      <w:rPr>
+        <w:rFonts w:hint="default"/>
+      </w:rPr>
+    </w:lvl>
+    <w:lvl w:ilvl="6">
+      <w:start w:val="1"/>
+      <w:numFmt w:val="decimal"/>
+      <w:lvlText w:val="%1.%2.%3.%4.%5.%6.%7"/>
+      <w:lvlJc w:val="left"/>
+      <w:pPr>
+        <w:ind w:left="9936" w:hanging="1440"/>
+      </w:pPr>
+      <w:rPr>
+        <w:rFonts w:hint="default"/>
+      </w:rPr>
+    </w:lvl>
+    <w:lvl w:ilvl="7">
+      <w:start w:val="1"/>
+      <w:numFmt w:val="decimal"/>
+      <w:lvlText w:val="%1.%2.%3.%4.%5.%6.%7.%8"/>
+      <w:lvlJc w:val="left"/>
+      <w:pPr>
+        <w:ind w:left="11712" w:hanging="1800"/>
+      </w:pPr>
+      <w:rPr>
+        <w:rFonts w:hint="default"/>
+      </w:rPr>
+    </w:lvl>
+    <w:lvl w:ilvl="8">
+      <w:start w:val="1"/>
+      <w:numFmt w:val="decimal"/>
+      <w:lvlText w:val="%1.%2.%3.%4.%5.%6.%7.%8.%9"/>
+      <w:lvlJc w:val="left"/>
+      <w:pPr>
+        <w:ind w:left="13488" w:hanging="2160"/>
+      </w:pPr>
+      <w:rPr>
+        <w:rFonts w:hint="default"/>
+      </w:rPr>
+    </w:lvl>
+  </w:abstractNum>
   <w:num w:numId="1" w16cid:durableId="554121308">
+    <w:abstractNumId w:val="1"/>
+  </w:num>
+  <w:num w:numId="2" w16cid:durableId="2054308795">
     <w:abstractNumId w:val="0"/>
+  </w:num>
+  <w:num w:numId="3" w16cid:durableId="1896503713">
+    <w:abstractNumId w:val="2"/>
   </w:num>
 </w:numbering>
 </file>
@@ -2790,6 +5410,25 @@
       <w:spacing w:val="5"/>
     </w:rPr>
   </w:style>
+  <w:style w:type="table" w:styleId="ac">
+    <w:name w:val="Table Grid"/>
+    <w:basedOn w:val="a1"/>
+    <w:uiPriority w:val="39"/>
+    <w:rsid w:val="0086162F"/>
+    <w:pPr>
+      <w:spacing w:after="0" w:line="240" w:lineRule="auto"/>
+    </w:pPr>
+    <w:tblPr>
+      <w:tblBorders>
+        <w:top w:val="single" w:sz="4" w:space="0" w:color="auto"/>
+        <w:left w:val="single" w:sz="4" w:space="0" w:color="auto"/>
+        <w:bottom w:val="single" w:sz="4" w:space="0" w:color="auto"/>
+        <w:right w:val="single" w:sz="4" w:space="0" w:color="auto"/>
+        <w:insideH w:val="single" w:sz="4" w:space="0" w:color="auto"/>
+        <w:insideV w:val="single" w:sz="4" w:space="0" w:color="auto"/>
+      </w:tblBorders>
+    </w:tblPr>
+  </w:style>
 </w:styles>
 </file>
 
